--- a/Файлы/1 курс/Экономика и финансовая грамотность/1 семестр/Лекции/Лекции_Экономика и финансовая грамотность_1 семестр.docx
+++ b/Файлы/1 курс/Экономика и финансовая грамотность/1 семестр/Лекции/Лекции_Экономика и финансовая грамотность_1 семестр.docx
@@ -364,15 +364,7 @@
       </w:r>
       <w:r>
         <w:tab/>
-        <w:t>……</w:t>
-      </w:r>
-      <w:proofErr w:type="gramStart"/>
-      <w:r>
-        <w:t>…….</w:t>
-      </w:r>
-      <w:proofErr w:type="gramEnd"/>
-      <w:r>
-        <w:t>.18</w:t>
+        <w:t>…………..18</w:t>
       </w:r>
     </w:p>
     <w:p>
@@ -403,13 +395,8 @@
     </w:p>
     <w:p>
       <w:r>
-        <w:t xml:space="preserve">Оклад тыс. </w:t>
-      </w:r>
-      <w:proofErr w:type="spellStart"/>
-      <w:r>
-        <w:t>руб</w:t>
-      </w:r>
-      <w:proofErr w:type="spellEnd"/>
+        <w:t>Оклад тыс. руб</w:t>
+      </w:r>
       <w:r>
         <w:tab/>
       </w:r>
@@ -641,34 +628,22 @@
         <w:t>/</w:t>
       </w:r>
       <w:r>
-        <w:t xml:space="preserve">15 = 200 </w:t>
-      </w:r>
-      <w:proofErr w:type="spellStart"/>
-      <w:r>
-        <w:t>руб</w:t>
-      </w:r>
-      <w:proofErr w:type="spellEnd"/>
+        <w:t>15 = 200 руб</w:t>
+      </w:r>
       <w:r>
         <w:rPr>
           <w:lang w:val="en-US"/>
         </w:rPr>
         <w:t>/</w:t>
       </w:r>
-      <w:proofErr w:type="spellStart"/>
       <w:r>
         <w:t>шт</w:t>
       </w:r>
-      <w:proofErr w:type="spellEnd"/>
-    </w:p>
-    <w:p>
-      <w:r>
-        <w:t xml:space="preserve">З = 200 * 100 = 20000 </w:t>
-      </w:r>
-      <w:proofErr w:type="spellStart"/>
-      <w:r>
-        <w:t>руб</w:t>
-      </w:r>
-      <w:proofErr w:type="spellEnd"/>
+    </w:p>
+    <w:p>
+      <w:r>
+        <w:t>З = 200 * 100 = 20000 руб</w:t>
+      </w:r>
     </w:p>
     <w:p>
       <w:pPr>
@@ -717,15 +692,7 @@
         <w:t xml:space="preserve">) = 200 </w:t>
       </w:r>
       <w:r>
-        <w:t xml:space="preserve">рублей. За месяц рабочий изготовил (Н) 150 </w:t>
-      </w:r>
-      <w:proofErr w:type="spellStart"/>
-      <w:r>
-        <w:t>шт</w:t>
-      </w:r>
-      <w:proofErr w:type="spellEnd"/>
-      <w:r>
-        <w:t xml:space="preserve"> изделий. При отсутствии брака рабочему выплачивается премия 8000 рублей</w:t>
+        <w:t>рублей. За месяц рабочий изготовил (Н) 150 шт изделий. При отсутствии брака рабочему выплачивается премия 8000 рублей</w:t>
       </w:r>
     </w:p>
     <w:p>
@@ -787,13 +754,8 @@
     </w:p>
     <w:p>
       <w:r>
-        <w:t xml:space="preserve">Количество продукции, произведенной </w:t>
-      </w:r>
-      <w:proofErr w:type="gramStart"/>
-      <w:r>
-        <w:t>за месяц</w:t>
-      </w:r>
-      <w:proofErr w:type="gramEnd"/>
+        <w:t>Количество продукции, произведенной за месяц</w:t>
+      </w:r>
       <w:r>
         <w:tab/>
       </w:r>
@@ -807,13 +769,8 @@
     </w:p>
     <w:p>
       <w:r>
-        <w:t xml:space="preserve">До 300 </w:t>
-      </w:r>
-      <w:proofErr w:type="spellStart"/>
-      <w:r>
-        <w:t>шт</w:t>
-      </w:r>
-      <w:proofErr w:type="spellEnd"/>
+        <w:t>До 300 шт</w:t>
+      </w:r>
       <w:r>
         <w:tab/>
       </w:r>
@@ -842,22 +799,15 @@
       <w:r>
         <w:t>/</w:t>
       </w:r>
-      <w:proofErr w:type="spellStart"/>
       <w:r>
         <w:t>шт</w:t>
       </w:r>
-      <w:proofErr w:type="spellEnd"/>
     </w:p>
     <w:p>
       <w:r>
         <w:lastRenderedPageBreak/>
-        <w:t xml:space="preserve">Свыше 300 </w:t>
-      </w:r>
-      <w:proofErr w:type="spellStart"/>
-      <w:r>
-        <w:t>шт</w:t>
-      </w:r>
-      <w:proofErr w:type="spellEnd"/>
+        <w:t>Свыше 300 шт</w:t>
+      </w:r>
       <w:r>
         <w:tab/>
       </w:r>
@@ -886,23 +836,13 @@
       <w:r>
         <w:t>/</w:t>
       </w:r>
-      <w:proofErr w:type="spellStart"/>
       <w:r>
         <w:t>шт</w:t>
       </w:r>
-      <w:proofErr w:type="spellEnd"/>
-    </w:p>
-    <w:p>
-      <w:r>
-        <w:t xml:space="preserve">За месяц бригада изготовила 800 </w:t>
-      </w:r>
-      <w:proofErr w:type="spellStart"/>
-      <w:r>
-        <w:t>шт</w:t>
-      </w:r>
-      <w:proofErr w:type="spellEnd"/>
-      <w:r>
-        <w:t xml:space="preserve"> изделий. </w:t>
+    </w:p>
+    <w:p>
+      <w:r>
+        <w:t xml:space="preserve">За месяц бригада изготовила 800 шт изделий. </w:t>
       </w:r>
     </w:p>
     <w:p>
@@ -1758,7 +1698,6 @@
         <w:rPr>
           <w:b/>
           <w:bCs/>
-          <w:lang w:val="en-US"/>
         </w:rPr>
       </w:pPr>
       <w:r>
@@ -1772,7 +1711,6 @@
         <w:rPr>
           <w:b/>
           <w:bCs/>
-          <w:lang w:val="en-US"/>
         </w:rPr>
         <w:t>:</w:t>
       </w:r>
@@ -1796,7 +1734,6 @@
         <w:rPr>
           <w:b/>
           <w:bCs/>
-          <w:lang w:val="en-US"/>
         </w:rPr>
         <w:t>:</w:t>
       </w:r>
@@ -1944,13 +1881,8 @@
     </w:p>
     <w:p>
       <w:r>
-        <w:t>ЗП = (23000+</w:t>
-      </w:r>
-      <w:proofErr w:type="gramStart"/>
-      <w:r>
-        <w:t>2000)*</w:t>
-      </w:r>
-      <w:proofErr w:type="gramEnd"/>
+        <w:t>ЗП = (23000+2000)*</w:t>
+      </w:r>
       <w:r>
         <w:rPr>
           <w:lang w:val="en-US"/>
@@ -2023,6 +1955,31 @@
     </w:p>
     <w:p>
       <w:pPr>
+        <w:pStyle w:val="a3"/>
+        <w:jc w:val="center"/>
+        <w:rPr>
+          <w:b/>
+          <w:bCs/>
+          <w:color w:val="5B9BD5" w:themeColor="accent5"/>
+          <w:sz w:val="28"/>
+          <w:szCs w:val="28"/>
+        </w:rPr>
+      </w:pPr>
+      <w:r>
+        <w:rPr>
+          <w:b/>
+          <w:bCs/>
+          <w:color w:val="5B9BD5" w:themeColor="accent5"/>
+          <w:sz w:val="28"/>
+          <w:szCs w:val="28"/>
+        </w:rPr>
+        <w:t>07.10.24</w:t>
+      </w:r>
+    </w:p>
+    <w:p>
+      <w:pPr>
+        <w:pStyle w:val="a3"/>
+        <w:jc w:val="center"/>
         <w:rPr>
           <w:b/>
           <w:bCs/>
@@ -2039,12 +1996,575 @@
           <w:sz w:val="28"/>
           <w:szCs w:val="28"/>
         </w:rPr>
+        <w:t>Доходы. Расходы. Личный бюджет</w:t>
+      </w:r>
+    </w:p>
+    <w:p>
+      <w:r>
+        <w:t>Вычет на первого и второго ребёнка – 1400 руб. На третьего и последующих – 3000 руб.</w:t>
+      </w:r>
+    </w:p>
+    <w:p>
+      <w:r>
+        <w:t>Пример расчёта</w:t>
+      </w:r>
+      <w:r>
+        <w:t>:</w:t>
+      </w:r>
+      <w:r>
+        <w:br/>
+        <w:t>ЗП 70000 рублей</w:t>
+      </w:r>
+      <w:r>
+        <w:br/>
+        <w:t>4 ребёнка</w:t>
+      </w:r>
+      <w:r>
+        <w:br/>
+        <w:t>НДФЛ = (70000-1400-1400-3000-3000)*0.13 = 7956 рублей</w:t>
+      </w:r>
+    </w:p>
+    <w:p>
+      <w:pPr>
+        <w:jc w:val="center"/>
+        <w:rPr>
+          <w:b/>
+          <w:bCs/>
+        </w:rPr>
+      </w:pPr>
+      <w:r>
+        <w:rPr>
+          <w:b/>
+          <w:bCs/>
+        </w:rPr>
+        <w:t>Отчисления на соц. Группы</w:t>
+      </w:r>
+    </w:p>
+    <w:p>
+      <w:pPr>
+        <w:jc w:val="both"/>
+      </w:pPr>
+      <w:r>
+        <w:t>Обязательное пенсионное страхование ОПС – 22%</w:t>
+      </w:r>
+    </w:p>
+    <w:p>
+      <w:pPr>
+        <w:jc w:val="both"/>
+      </w:pPr>
+      <w:r>
+        <w:t>Обязательное медицинское страхование ОМС – 5,9%</w:t>
+      </w:r>
+    </w:p>
+    <w:p>
+      <w:pPr>
+        <w:jc w:val="both"/>
+      </w:pPr>
+      <w:r>
+        <w:t>Обязательное социальное страхование ОСС – 2,1%</w:t>
+      </w:r>
+    </w:p>
+    <w:p>
+      <w:pPr>
+        <w:jc w:val="both"/>
+      </w:pPr>
+      <w:r>
+        <w:t>С 1 января 2023 года объединили ФПС и ФСС в Социальный фонд России. Тариф стал общий 30%</w:t>
+      </w:r>
+    </w:p>
+    <w:p>
+      <w:pPr>
+        <w:jc w:val="both"/>
+      </w:pPr>
+      <w:r>
+        <w:rPr>
+          <w:b/>
+          <w:bCs/>
+        </w:rPr>
+        <w:t>ФСС выплачивает</w:t>
+      </w:r>
+      <w:r>
+        <w:t>:</w:t>
+      </w:r>
+      <w:r>
+        <w:t xml:space="preserve"> пособие по временной нетрудоспособности, в том числе из-за производственной травмы, единовременное пособие при рождении ребенка, пособие по беременности и родам, ежемесячное пособие по уходу за ребенком до 1,5 лет.</w:t>
+      </w:r>
+    </w:p>
+    <w:p>
+      <w:pPr>
+        <w:jc w:val="both"/>
+      </w:pPr>
+      <w:r>
+        <w:rPr>
+          <w:b/>
+          <w:bCs/>
+        </w:rPr>
+        <w:t>Трудовой договор</w:t>
+      </w:r>
+      <w:r>
+        <w:t xml:space="preserve"> – письменное соглашение между сотрудником и работодателем, в котором указаны права и обязанности каждой из сторон</w:t>
+      </w:r>
+    </w:p>
+    <w:p>
+      <w:pPr>
+        <w:jc w:val="both"/>
+      </w:pPr>
+      <w:r>
+        <w:rPr>
+          <w:b/>
+          <w:bCs/>
+        </w:rPr>
+        <w:t>Договор ГПХ</w:t>
+      </w:r>
+      <w:r>
+        <w:t xml:space="preserve"> – договоренность между исполнителем и заказчиком, при котором они не вступают </w:t>
+      </w:r>
+    </w:p>
+    <w:p>
+      <w:pPr>
+        <w:jc w:val="both"/>
+        <w:rPr>
+          <w:b/>
+          <w:bCs/>
+        </w:rPr>
+      </w:pPr>
+      <w:r>
+        <w:rPr>
+          <w:b/>
+          <w:bCs/>
+        </w:rPr>
+        <w:t>Доход от предпринимательской деятельности</w:t>
+      </w:r>
+      <w:r>
+        <w:rPr>
+          <w:b/>
+          <w:bCs/>
+        </w:rPr>
+        <w:t xml:space="preserve"> - </w:t>
+      </w:r>
+      <w:r>
+        <w:t>Самостоятельная осуществленная на свой риск деятельность, направленная на систематическое получение прибыли от пользования имуществом продажи товара</w:t>
+      </w:r>
+    </w:p>
+    <w:p>
+      <w:pPr>
+        <w:jc w:val="both"/>
+      </w:pPr>
+      <w:r>
+        <w:rPr>
+          <w:b/>
+          <w:bCs/>
+        </w:rPr>
+        <w:t>Регистрация ИП</w:t>
+      </w:r>
+    </w:p>
+    <w:p>
+      <w:pPr>
+        <w:jc w:val="both"/>
+      </w:pPr>
+      <w:r>
+        <w:t>Осуществляется на основе следующих документов</w:t>
+      </w:r>
+      <w:r>
+        <w:t>:</w:t>
+      </w:r>
+      <w:r>
+        <w:t xml:space="preserve"> паспорт, заявление, квитанция об уплате государственной пошлины 800 рублей.</w:t>
+      </w:r>
+    </w:p>
+    <w:p>
+      <w:pPr>
+        <w:jc w:val="both"/>
+      </w:pPr>
+      <w:r>
+        <w:t>Для организации предпринимательской деятельности необходимо разработать бизнес-план</w:t>
+      </w:r>
+    </w:p>
+    <w:p>
+      <w:pPr>
+        <w:jc w:val="both"/>
+        <w:rPr>
+          <w:b/>
+          <w:bCs/>
+          <w:lang w:val="en-US"/>
+        </w:rPr>
+      </w:pPr>
+      <w:r>
+        <w:rPr>
+          <w:b/>
+          <w:bCs/>
+        </w:rPr>
+        <w:t>Функции бизнес-плана</w:t>
+      </w:r>
+      <w:r>
+        <w:rPr>
+          <w:b/>
+          <w:bCs/>
+          <w:lang w:val="en-US"/>
+        </w:rPr>
+        <w:t>:</w:t>
+      </w:r>
+    </w:p>
+    <w:p>
+      <w:pPr>
+        <w:pStyle w:val="a3"/>
+        <w:numPr>
+          <w:ilvl w:val="0"/>
+          <w:numId w:val="11"/>
+        </w:numPr>
+        <w:jc w:val="both"/>
+      </w:pPr>
+      <w:r>
+        <w:lastRenderedPageBreak/>
+        <w:t>Помогает чётко сформулировать цели бизнеса. Предполагаемые результаты деятельности компании, пути их достижения</w:t>
+      </w:r>
+    </w:p>
+    <w:p>
+      <w:pPr>
+        <w:pStyle w:val="a3"/>
+        <w:numPr>
+          <w:ilvl w:val="0"/>
+          <w:numId w:val="11"/>
+        </w:numPr>
+        <w:jc w:val="both"/>
+      </w:pPr>
+      <w:r>
+        <w:t>Содержит расчёт первоначальных и текущих затрат, а также предполагаемые доходы, позволяет рассчитать предполагаемую рентабельность бизнеса</w:t>
+      </w:r>
+    </w:p>
+    <w:p>
+      <w:pPr>
+        <w:pStyle w:val="a3"/>
+        <w:numPr>
+          <w:ilvl w:val="0"/>
+          <w:numId w:val="11"/>
+        </w:numPr>
+        <w:jc w:val="both"/>
+      </w:pPr>
+      <w:r>
+        <w:t>Является документом на основании которого потенциальные инвесторы оценивают перспективы бизнеса</w:t>
+      </w:r>
+    </w:p>
+    <w:p>
+      <w:pPr>
+        <w:jc w:val="both"/>
+      </w:pPr>
+      <w:r>
+        <w:t>Для определения рентабельности бизнеса необходимо соотнести доходную и расходную части бюджета</w:t>
+      </w:r>
+    </w:p>
+    <w:p>
+      <w:pPr>
+        <w:jc w:val="both"/>
+        <w:rPr>
+          <w:b/>
+          <w:bCs/>
+        </w:rPr>
+      </w:pPr>
+      <w:r>
+        <w:rPr>
+          <w:b/>
+          <w:bCs/>
+        </w:rPr>
+        <w:t>Рассчитываются такие показатели</w:t>
+      </w:r>
+      <w:r>
+        <w:rPr>
+          <w:b/>
+          <w:bCs/>
+          <w:lang w:val="en-US"/>
+        </w:rPr>
+        <w:t>:</w:t>
+      </w:r>
+    </w:p>
+    <w:p>
+      <w:pPr>
+        <w:pStyle w:val="a3"/>
+        <w:numPr>
+          <w:ilvl w:val="0"/>
+          <w:numId w:val="12"/>
+        </w:numPr>
+        <w:jc w:val="both"/>
+      </w:pPr>
+      <w:r>
+        <w:t xml:space="preserve">Чистая приведённая стоимость </w:t>
+      </w:r>
+      <w:r>
+        <w:rPr>
+          <w:lang w:val="en-US"/>
+        </w:rPr>
+        <w:t>(NPV)</w:t>
+      </w:r>
+    </w:p>
+    <w:p>
+      <w:pPr>
+        <w:pStyle w:val="a3"/>
+        <w:numPr>
+          <w:ilvl w:val="0"/>
+          <w:numId w:val="12"/>
+        </w:numPr>
+        <w:jc w:val="both"/>
+      </w:pPr>
+      <w:r>
+        <w:t xml:space="preserve">Индекс рентабельности инвестиций </w:t>
+      </w:r>
+      <w:r>
+        <w:rPr>
+          <w:lang w:val="en-US"/>
+        </w:rPr>
+        <w:t>(AR)</w:t>
+      </w:r>
+    </w:p>
+    <w:p>
+      <w:pPr>
+        <w:pStyle w:val="a3"/>
+        <w:numPr>
+          <w:ilvl w:val="0"/>
+          <w:numId w:val="12"/>
+        </w:numPr>
+        <w:jc w:val="both"/>
+        <w:rPr>
+          <w:lang w:val="en-US"/>
+        </w:rPr>
+      </w:pPr>
+      <w:r>
+        <w:t xml:space="preserve">Дисконтированный период окупаемости </w:t>
+      </w:r>
+    </w:p>
+    <w:p>
+      <w:pPr>
+        <w:jc w:val="both"/>
+      </w:pPr>
+      <w:r>
+        <w:rPr>
+          <w:b/>
+          <w:bCs/>
+        </w:rPr>
+        <w:t>Дисконтирование</w:t>
+      </w:r>
+      <w:r>
+        <w:t xml:space="preserve"> – определение текущей стоимости денежной суммы, которую вы получите в будущем</w:t>
+      </w:r>
+      <w:r>
+        <w:t>.</w:t>
+      </w:r>
+      <w:r>
+        <w:t xml:space="preserve"> Для этого необходимо сумму умножить на коэффициент дисконтирования</w:t>
+      </w:r>
+    </w:p>
+    <w:p>
+      <w:pPr>
+        <w:jc w:val="both"/>
+      </w:pPr>
+      <w:r>
+        <w:rPr>
+          <w:b/>
+          <w:bCs/>
+          <w:lang w:val="en-US"/>
+        </w:rPr>
+        <w:t>NPV</w:t>
+      </w:r>
+      <w:r>
+        <w:t xml:space="preserve"> – </w:t>
+      </w:r>
+      <w:r>
+        <w:t>показатель превышения доходов над расходами</w:t>
+      </w:r>
+    </w:p>
+    <w:p>
+      <w:pPr>
+        <w:jc w:val="both"/>
+      </w:pPr>
+      <w:r>
+        <w:rPr>
+          <w:b/>
+          <w:bCs/>
+        </w:rPr>
+        <w:t>Коэффициент</w:t>
+      </w:r>
+      <w:r>
+        <w:t xml:space="preserve"> </w:t>
+      </w:r>
+      <w:r>
+        <w:rPr>
+          <w:b/>
+          <w:bCs/>
+        </w:rPr>
+        <w:t>дисконтирования</w:t>
+      </w:r>
+      <w:r>
+        <w:t>:</w:t>
+      </w:r>
+    </w:p>
+    <w:p>
+      <w:pPr>
+        <w:jc w:val="both"/>
+      </w:pPr>
+      <w:r>
+        <w:t>1</w:t>
+      </w:r>
+      <w:r>
+        <w:t>/(1+</w:t>
+      </w:r>
+      <w:r>
+        <w:rPr>
+          <w:lang w:val="en-US"/>
+        </w:rPr>
+        <w:t>R</w:t>
+      </w:r>
+      <w:r>
+        <w:t>)^</w:t>
+      </w:r>
+      <w:r>
+        <w:rPr>
+          <w:lang w:val="en-US"/>
+        </w:rPr>
+        <w:t>I</w:t>
+      </w:r>
+      <w:r>
+        <w:t xml:space="preserve"> </w:t>
+      </w:r>
+    </w:p>
+    <w:p>
+      <w:pPr>
+        <w:jc w:val="both"/>
+      </w:pPr>
+      <w:r>
+        <w:rPr>
+          <w:lang w:val="en-US"/>
+        </w:rPr>
+        <w:t>R</w:t>
+      </w:r>
+      <w:r>
+        <w:t xml:space="preserve"> – </w:t>
+      </w:r>
+      <w:r>
+        <w:t>ставка дисконта (инфляция,</w:t>
+      </w:r>
+      <w:r>
+        <w:t xml:space="preserve"> </w:t>
+      </w:r>
+      <w:r>
+        <w:t>ставка по депозиту)</w:t>
+      </w:r>
+    </w:p>
+    <w:p>
+      <w:pPr>
+        <w:jc w:val="both"/>
+      </w:pPr>
+      <w:r>
+        <w:rPr>
+          <w:lang w:val="en-US"/>
+        </w:rPr>
+        <w:t>I</w:t>
+      </w:r>
+      <w:r>
+        <w:t xml:space="preserve"> – </w:t>
+      </w:r>
+      <w:r>
+        <w:t>год</w:t>
+      </w:r>
+    </w:p>
+    <w:p>
+      <w:pPr>
+        <w:jc w:val="both"/>
+      </w:pPr>
+      <w:r>
+        <w:rPr>
+          <w:lang w:val="en-US"/>
+        </w:rPr>
+        <w:t>PI</w:t>
+      </w:r>
+      <w:r>
+        <w:t xml:space="preserve"> = </w:t>
+      </w:r>
+      <w:r>
+        <w:t>(</w:t>
+      </w:r>
+      <w:r>
+        <w:t>60000/(1-0.06) + 80000/(1-0.06)^2</w:t>
+      </w:r>
+      <w:r>
+        <w:t>)/100000 = 1,28</w:t>
+      </w:r>
+    </w:p>
+    <w:p>
+      <w:pPr>
+        <w:jc w:val="both"/>
+      </w:pPr>
+      <w:r>
+        <w:rPr>
+          <w:lang w:val="en-US"/>
+        </w:rPr>
+        <w:t>NPV</w:t>
+      </w:r>
+      <w:r>
+        <w:t xml:space="preserve"> = - 100000 + 60000/(1-0.06) + 80000/(1-0.06)^2</w:t>
+      </w:r>
+      <w:r>
+        <w:t xml:space="preserve"> </w:t>
+      </w:r>
+    </w:p>
+    <w:p>
+      <w:pPr>
+        <w:jc w:val="both"/>
+      </w:pPr>
+      <w:r>
+        <w:t xml:space="preserve">Будущие доходы необходимо продисконтировать </w:t>
+      </w:r>
+    </w:p>
+    <w:p>
+      <w:pPr>
+        <w:jc w:val="both"/>
+      </w:pPr>
+      <w:r>
+        <w:rPr>
+          <w:b/>
+          <w:bCs/>
+        </w:rPr>
+        <w:t>Рентабельность инвестиций</w:t>
+      </w:r>
+      <w:r>
+        <w:rPr>
+          <w:b/>
+          <w:bCs/>
+        </w:rPr>
+        <w:t xml:space="preserve"> – </w:t>
+      </w:r>
+      <w:r>
+        <w:t>показывает приведённую стоимость проекта в расчёте на единицу</w:t>
+      </w:r>
+    </w:p>
+    <w:p>
+      <w:pPr>
+        <w:jc w:val="both"/>
+      </w:pPr>
+      <w:r>
+        <w:rPr>
+          <w:lang w:val="en-US"/>
+        </w:rPr>
+        <w:t>PI</w:t>
+      </w:r>
+      <w:r>
+        <w:t xml:space="preserve"> = </w:t>
+      </w:r>
+      <w:r>
+        <w:t>Сумма дисконтированных доходов</w:t>
+      </w:r>
+      <w:r>
+        <w:t>/</w:t>
+      </w:r>
+      <w:r>
+        <w:t>инвестиции</w:t>
+      </w:r>
+    </w:p>
+    <w:p>
+      <w:r>
         <w:br w:type="page"/>
       </w:r>
     </w:p>
     <w:p>
       <w:pPr>
-        <w:pStyle w:val="a3"/>
         <w:jc w:val="center"/>
         <w:rPr>
           <w:b/>
@@ -2063,13 +2583,19 @@
           <w:szCs w:val="28"/>
         </w:rPr>
         <w:lastRenderedPageBreak/>
-        <w:t>07.10.24</w:t>
-      </w:r>
-    </w:p>
-    <w:p>
-      <w:pPr>
-        <w:pStyle w:val="a3"/>
-        <w:jc w:val="center"/>
+        <w:t>21.10.24</w:t>
+      </w:r>
+      <w:r>
+        <w:rPr>
+          <w:b/>
+          <w:bCs/>
+          <w:color w:val="5B9BD5" w:themeColor="accent5"/>
+          <w:sz w:val="28"/>
+          <w:szCs w:val="28"/>
+        </w:rPr>
+        <w:br/>
+      </w:r>
+      <w:r>
         <w:rPr>
           <w:b/>
           <w:bCs/>
@@ -2077,8 +2603,217 @@
           <w:sz w:val="28"/>
           <w:szCs w:val="28"/>
         </w:rPr>
-      </w:pPr>
-      <w:r>
+        <w:t>Система налогообложения</w:t>
+      </w:r>
+    </w:p>
+    <w:p>
+      <w:pPr>
+        <w:rPr>
+          <w:b/>
+          <w:bCs/>
+        </w:rPr>
+      </w:pPr>
+      <w:r>
+        <w:rPr>
+          <w:b/>
+          <w:bCs/>
+        </w:rPr>
+        <w:t>Малому бизнесу доступна упрощённая система налогообложения (УСН).</w:t>
+      </w:r>
+    </w:p>
+    <w:p>
+      <w:pPr>
+        <w:pStyle w:val="a3"/>
+        <w:numPr>
+          <w:ilvl w:val="0"/>
+          <w:numId w:val="13"/>
+        </w:numPr>
+      </w:pPr>
+      <w:r>
+        <w:t>Вариант 1 – облагаются доходы по ставке 6 %.</w:t>
+      </w:r>
+    </w:p>
+    <w:p>
+      <w:pPr>
+        <w:pStyle w:val="a3"/>
+        <w:numPr>
+          <w:ilvl w:val="0"/>
+          <w:numId w:val="13"/>
+        </w:numPr>
+      </w:pPr>
+      <w:r>
+        <w:t>Вариант 2 – облагаются «доходы минус расходы» по ставке 12 %.</w:t>
+      </w:r>
+    </w:p>
+    <w:p>
+      <w:pPr>
+        <w:rPr>
+          <w:b/>
+          <w:bCs/>
+        </w:rPr>
+      </w:pPr>
+      <w:r>
+        <w:rPr>
+          <w:b/>
+          <w:bCs/>
+        </w:rPr>
+        <w:t>Патентная система налогообложения</w:t>
+      </w:r>
+    </w:p>
+    <w:p>
+      <w:r>
+        <w:t>ИП может применять ПСН, если средняя численность работников не превышает 15 человек, доходы с начала года не превышают 60 млн. рублей. Данный налог зависит от региона работы, вида деятельности и средней численности на предприятие. Помимо стоимости патента ИП платит фиксированные страховые взносы за себя (в 2024 году – 49500).</w:t>
+      </w:r>
+    </w:p>
+    <w:p>
+      <w:pPr>
+        <w:rPr>
+          <w:b/>
+          <w:bCs/>
+        </w:rPr>
+      </w:pPr>
+      <w:r>
+        <w:rPr>
+          <w:b/>
+          <w:bCs/>
+        </w:rPr>
+        <w:t>Самозанятые</w:t>
+      </w:r>
+    </w:p>
+    <w:p>
+      <w:r>
+        <w:t>Стать самозанятым можно, если соблюдены следующие условия:</w:t>
+      </w:r>
+    </w:p>
+    <w:p>
+      <w:pPr>
+        <w:pStyle w:val="a3"/>
+        <w:numPr>
+          <w:ilvl w:val="0"/>
+          <w:numId w:val="15"/>
+        </w:numPr>
+      </w:pPr>
+      <w:r>
+        <w:t>Зарабатывает &lt; 2,4 млн рублей/год.</w:t>
+      </w:r>
+    </w:p>
+    <w:p>
+      <w:pPr>
+        <w:pStyle w:val="a3"/>
+        <w:numPr>
+          <w:ilvl w:val="0"/>
+          <w:numId w:val="15"/>
+        </w:numPr>
+      </w:pPr>
+      <w:r>
+        <w:t>Работает без наёмных работников.</w:t>
+      </w:r>
+    </w:p>
+    <w:p>
+      <w:pPr>
+        <w:pStyle w:val="a3"/>
+        <w:numPr>
+          <w:ilvl w:val="0"/>
+          <w:numId w:val="15"/>
+        </w:numPr>
+      </w:pPr>
+      <w:r>
+        <w:t>Занимается разрешённой для этого режима деятельностью.</w:t>
+      </w:r>
+    </w:p>
+    <w:p>
+      <w:pPr>
+        <w:rPr>
+          <w:b/>
+          <w:bCs/>
+        </w:rPr>
+      </w:pPr>
+      <w:r>
+        <w:rPr>
+          <w:b/>
+          <w:bCs/>
+        </w:rPr>
+        <w:t xml:space="preserve">Профессиональный доход </w:t>
+      </w:r>
+    </w:p>
+    <w:p>
+      <w:r>
+        <w:rPr>
+          <w:i/>
+          <w:iCs/>
+          <w:u w:val="single"/>
+        </w:rPr>
+        <w:t>Профессиональный доход</w:t>
+      </w:r>
+      <w:r>
+        <w:t xml:space="preserve"> – это доход, полученный людьми, когда они не работают по найму, не нанимают работников, а также доход от использования имущества (сдача в аренду). Применять налоговый режим могут физлица или ИП, В зависимости от того, с кем работает самозанятый, ставка налога составляет 4 % или 6 %. </w:t>
+      </w:r>
+    </w:p>
+    <w:p>
+      <w:pPr>
+        <w:rPr>
+          <w:b/>
+          <w:bCs/>
+        </w:rPr>
+      </w:pPr>
+      <w:r>
+        <w:rPr>
+          <w:b/>
+          <w:bCs/>
+        </w:rPr>
+        <w:t>Срок окупаемости</w:t>
+      </w:r>
+    </w:p>
+    <w:p>
+      <w:r>
+        <w:rPr>
+          <w:i/>
+          <w:iCs/>
+          <w:u w:val="single"/>
+        </w:rPr>
+        <w:t>Срок окупаемости</w:t>
+      </w:r>
+      <w:r>
+        <w:t xml:space="preserve"> – это период времени, когда сумма будущих доходов становится равна сумме инвестиций.</w:t>
+      </w:r>
+    </w:p>
+    <w:p>
+      <w:pPr>
+        <w:pStyle w:val="a3"/>
+        <w:jc w:val="center"/>
+        <w:rPr>
+          <w:b/>
+          <w:bCs/>
+          <w:color w:val="5B9BD5" w:themeColor="accent5"/>
+          <w:sz w:val="28"/>
+          <w:szCs w:val="28"/>
+        </w:rPr>
+      </w:pPr>
+      <w:r>
+        <w:rPr>
+          <w:b/>
+          <w:bCs/>
+          <w:color w:val="5B9BD5" w:themeColor="accent5"/>
+          <w:sz w:val="28"/>
+          <w:szCs w:val="28"/>
+        </w:rPr>
+        <w:t>21</w:t>
+      </w:r>
+      <w:r>
+        <w:rPr>
+          <w:b/>
+          <w:bCs/>
+          <w:color w:val="5B9BD5" w:themeColor="accent5"/>
+          <w:sz w:val="28"/>
+          <w:szCs w:val="28"/>
+        </w:rPr>
+        <w:t>.10.24</w:t>
+      </w:r>
+    </w:p>
+    <w:p>
+      <w:pPr>
+        <w:pStyle w:val="a3"/>
+        <w:jc w:val="center"/>
         <w:rPr>
           <w:b/>
           <w:bCs/>
@@ -2086,44 +2821,125 @@
           <w:sz w:val="28"/>
           <w:szCs w:val="28"/>
         </w:rPr>
-        <w:t>Доходы. Расходы. Личный бюджет</w:t>
-      </w:r>
-    </w:p>
-    <w:p>
-      <w:r>
-        <w:t>Вычет на первого и второго ребёнка – 1400 руб. На третьего и последующих – 3000 руб.</w:t>
-      </w:r>
-    </w:p>
-    <w:p>
-      <w:r>
-        <w:t>Пример расчёта</w:t>
-      </w:r>
-      <w:r>
-        <w:t>:</w:t>
-      </w:r>
-      <w:r>
-        <w:br/>
-        <w:t>ЗП 70000 рублей</w:t>
-      </w:r>
-      <w:r>
-        <w:br/>
-        <w:t>4 ребёнка</w:t>
-      </w:r>
-      <w:r>
-        <w:br/>
-        <w:t>НДФЛ = (70000-1400-1400-3000-</w:t>
-      </w:r>
-      <w:proofErr w:type="gramStart"/>
-      <w:r>
-        <w:t>3000)*</w:t>
-      </w:r>
-      <w:proofErr w:type="gramEnd"/>
-      <w:r>
-        <w:t>0.13 = 7956 рублей</w:t>
-      </w:r>
-    </w:p>
-    <w:p>
-      <w:pPr>
+      </w:pPr>
+      <w:r>
+        <w:rPr>
+          <w:b/>
+          <w:bCs/>
+          <w:color w:val="FF0000"/>
+          <w:sz w:val="28"/>
+          <w:szCs w:val="28"/>
+        </w:rPr>
+        <w:t>Система налогообложения</w:t>
+      </w:r>
+    </w:p>
+    <w:p>
+      <w:r>
+        <w:t>Малому бизнесу доступна упрощённая система налогообложения (УСН).</w:t>
+      </w:r>
+    </w:p>
+    <w:p>
+      <w:pPr>
+        <w:ind w:firstLine="708"/>
+      </w:pPr>
+      <w:r>
+        <w:t>1.</w:t>
+      </w:r>
+      <w:r>
+        <w:t xml:space="preserve"> </w:t>
+      </w:r>
+      <w:r>
+        <w:t>Вариант 1 – облагаются доходы по ставке 6 %.</w:t>
+      </w:r>
+    </w:p>
+    <w:p>
+      <w:pPr>
+        <w:ind w:firstLine="708"/>
+      </w:pPr>
+      <w:r>
+        <w:t>2.</w:t>
+      </w:r>
+      <w:r>
+        <w:t xml:space="preserve"> </w:t>
+      </w:r>
+      <w:r>
+        <w:t>Вариант 2 – облагаются «доходы минус расходы» по ставке 12 %.</w:t>
+      </w:r>
+    </w:p>
+    <w:p>
+      <w:pPr>
+        <w:pStyle w:val="a3"/>
+      </w:pPr>
+      <w:r>
+        <w:t>Патентная система налогообложения</w:t>
+      </w:r>
+    </w:p>
+    <w:p>
+      <w:pPr>
+        <w:pStyle w:val="a3"/>
+      </w:pPr>
+      <w:r>
+        <w:t>ИП может применять ПСН, если средняя численность работников не превышает 15 человек, доходы с начала года не превышают 60 млн. рублей. Данный налог зависит от региона работы, вида деятельности и средней численности на предприятие. Помимо стоимости патента ИП платит фиксированные страховые взносы за себя (в 2024 году – 49500).</w:t>
+      </w:r>
+    </w:p>
+    <w:p>
+      <w:pPr>
+        <w:pStyle w:val="a3"/>
+      </w:pPr>
+      <w:r>
+        <w:t>Самозанятые</w:t>
+      </w:r>
+    </w:p>
+    <w:p>
+      <w:r>
+        <w:t>Стать самозанятым можно, если соблюдены следующие условия:</w:t>
+      </w:r>
+    </w:p>
+    <w:p>
+      <w:pPr>
+        <w:pStyle w:val="a3"/>
+      </w:pPr>
+      <w:r>
+        <w:t>1.</w:t>
+      </w:r>
+      <w:r>
+        <w:t xml:space="preserve"> </w:t>
+      </w:r>
+      <w:r>
+        <w:t>Зарабатывает &lt; 2,4 млн рублей/год.</w:t>
+      </w:r>
+    </w:p>
+    <w:p>
+      <w:pPr>
+        <w:pStyle w:val="a3"/>
+      </w:pPr>
+      <w:r>
+        <w:t>2.</w:t>
+      </w:r>
+      <w:r>
+        <w:t xml:space="preserve"> </w:t>
+      </w:r>
+      <w:r>
+        <w:t>Работает без наёмных работников.</w:t>
+      </w:r>
+    </w:p>
+    <w:p>
+      <w:pPr>
+        <w:pStyle w:val="a3"/>
+      </w:pPr>
+      <w:r>
+        <w:t>3.</w:t>
+      </w:r>
+      <w:r>
+        <w:t xml:space="preserve"> </w:t>
+      </w:r>
+      <w:r>
+        <w:t>Занимается разрешённой для этого режима деятельностью.</w:t>
+      </w:r>
+    </w:p>
+    <w:p>
+      <w:pPr>
+        <w:pStyle w:val="a3"/>
         <w:jc w:val="center"/>
         <w:rPr>
           <w:b/>
@@ -2135,568 +2951,40 @@
           <w:b/>
           <w:bCs/>
         </w:rPr>
-        <w:t>Отчисления на соц. Группы</w:t>
-      </w:r>
-    </w:p>
-    <w:p>
-      <w:pPr>
-        <w:jc w:val="both"/>
-      </w:pPr>
-      <w:r>
-        <w:t>Обязательное пенсионное страхование ОПС – 22%</w:t>
-      </w:r>
-    </w:p>
-    <w:p>
-      <w:pPr>
-        <w:jc w:val="both"/>
-      </w:pPr>
-      <w:r>
-        <w:t>Обязательное медицинское страхование ОМС – 5,9%</w:t>
-      </w:r>
-    </w:p>
-    <w:p>
-      <w:pPr>
-        <w:jc w:val="both"/>
-      </w:pPr>
-      <w:r>
-        <w:t>Обязательное социальное страхование ОСС – 2,1%</w:t>
-      </w:r>
-    </w:p>
-    <w:p>
-      <w:pPr>
-        <w:jc w:val="both"/>
-      </w:pPr>
-      <w:r>
-        <w:t>С 1 января 2023 года объединили ФПС и ФСС в Социальный фонд России. Тариф стал общий 30%</w:t>
-      </w:r>
-    </w:p>
-    <w:p>
-      <w:pPr>
-        <w:jc w:val="both"/>
-      </w:pPr>
-      <w:r>
-        <w:rPr>
-          <w:b/>
-          <w:bCs/>
-        </w:rPr>
-        <w:t>ФСС выплачивает</w:t>
-      </w:r>
-      <w:r>
-        <w:t>:</w:t>
-      </w:r>
-      <w:r>
-        <w:t xml:space="preserve"> пособие по временной нетрудоспособности, в том числе из-за производственной травмы, единовременное пособие при рождении ребенка, пособие по беременности и родам, ежемесячное пособие по уходу за ребенком до 1,5 лет.</w:t>
-      </w:r>
-    </w:p>
-    <w:p>
-      <w:pPr>
-        <w:jc w:val="both"/>
-      </w:pPr>
-      <w:r>
-        <w:rPr>
-          <w:b/>
-          <w:bCs/>
-        </w:rPr>
-        <w:t>Трудовой договор</w:t>
-      </w:r>
-      <w:r>
-        <w:t xml:space="preserve"> – письменное соглашение между сотрудником и работодателем, в котором указаны права и обязанности каждой из сторон</w:t>
-      </w:r>
-    </w:p>
-    <w:p>
-      <w:pPr>
-        <w:jc w:val="both"/>
-      </w:pPr>
-      <w:r>
-        <w:rPr>
-          <w:b/>
-          <w:bCs/>
-        </w:rPr>
-        <w:t>Договор ГПХ</w:t>
-      </w:r>
-      <w:r>
-        <w:t xml:space="preserve"> – договоренность между исполнителем и заказчиком, при котором они не вступают </w:t>
-      </w:r>
-    </w:p>
-    <w:p>
-      <w:pPr>
-        <w:jc w:val="both"/>
-        <w:rPr>
-          <w:b/>
-          <w:bCs/>
-        </w:rPr>
-      </w:pPr>
-      <w:r>
-        <w:rPr>
-          <w:b/>
-          <w:bCs/>
-        </w:rPr>
-        <w:t>Доход от предпринимательской деятельности</w:t>
-      </w:r>
-      <w:r>
-        <w:rPr>
-          <w:b/>
-          <w:bCs/>
-        </w:rPr>
-        <w:t xml:space="preserve"> - </w:t>
-      </w:r>
-      <w:r>
-        <w:t>Самостоятельная осуществленная на свой риск деятельность, направленная на систематическое получение прибыли от пользования имуществом продажи товара</w:t>
-      </w:r>
-    </w:p>
-    <w:p>
-      <w:pPr>
-        <w:jc w:val="both"/>
-      </w:pPr>
-      <w:r>
-        <w:rPr>
-          <w:b/>
-          <w:bCs/>
-        </w:rPr>
-        <w:t>Регистрация ИП</w:t>
-      </w:r>
-    </w:p>
-    <w:p>
-      <w:pPr>
-        <w:jc w:val="both"/>
-      </w:pPr>
-      <w:r>
-        <w:t>Осуществляется на основе следующих документов</w:t>
-      </w:r>
-      <w:r>
-        <w:t>:</w:t>
-      </w:r>
-      <w:r>
-        <w:t xml:space="preserve"> паспорт, заявление, квитанция об уплате государственной пошлины 800 рублей.</w:t>
-      </w:r>
-    </w:p>
-    <w:p>
-      <w:pPr>
-        <w:jc w:val="both"/>
-      </w:pPr>
-      <w:r>
-        <w:t>Для организации предпринимательской деятельности необходимо разработать бизнес-план</w:t>
-      </w:r>
-    </w:p>
-    <w:p>
-      <w:pPr>
-        <w:jc w:val="both"/>
-        <w:rPr>
-          <w:b/>
-          <w:bCs/>
-          <w:lang w:val="en-US"/>
-        </w:rPr>
-      </w:pPr>
-      <w:r>
-        <w:rPr>
-          <w:b/>
-          <w:bCs/>
-        </w:rPr>
-        <w:t>Функции бизнес-плана</w:t>
-      </w:r>
-      <w:r>
-        <w:rPr>
-          <w:b/>
-          <w:bCs/>
-          <w:lang w:val="en-US"/>
-        </w:rPr>
-        <w:t>:</w:t>
-      </w:r>
-    </w:p>
-    <w:p>
-      <w:pPr>
-        <w:pStyle w:val="a3"/>
-        <w:numPr>
-          <w:ilvl w:val="0"/>
-          <w:numId w:val="11"/>
-        </w:numPr>
-        <w:jc w:val="both"/>
-      </w:pPr>
-      <w:r>
-        <w:t>Помогает чётко сформулировать цели бизнеса. Предполагаемые результаты деятельности компании, пути их достижения</w:t>
-      </w:r>
-    </w:p>
-    <w:p>
-      <w:pPr>
-        <w:pStyle w:val="a3"/>
-        <w:numPr>
-          <w:ilvl w:val="0"/>
-          <w:numId w:val="11"/>
-        </w:numPr>
-        <w:jc w:val="both"/>
-      </w:pPr>
-      <w:r>
-        <w:t>Содержит расчёт первоначальных и текущих затрат, а также предполагаемые доходы, позволяет рассчитать предполагаемую рентабельность бизнеса</w:t>
-      </w:r>
-    </w:p>
-    <w:p>
-      <w:pPr>
-        <w:pStyle w:val="a3"/>
-        <w:numPr>
-          <w:ilvl w:val="0"/>
-          <w:numId w:val="11"/>
-        </w:numPr>
-        <w:jc w:val="both"/>
-      </w:pPr>
-      <w:r>
-        <w:t xml:space="preserve">Является </w:t>
-      </w:r>
-      <w:proofErr w:type="gramStart"/>
-      <w:r>
-        <w:t>документом</w:t>
-      </w:r>
-      <w:proofErr w:type="gramEnd"/>
-      <w:r>
-        <w:t xml:space="preserve"> на основании которого потенциальные инвесторы оценивают перспективы бизнеса</w:t>
-      </w:r>
-    </w:p>
-    <w:p>
-      <w:pPr>
-        <w:jc w:val="both"/>
-      </w:pPr>
-      <w:r>
-        <w:t>Для определения рентабельности бизнеса необходимо соотнести доходную и расходную части бюджета</w:t>
-      </w:r>
-    </w:p>
-    <w:p>
-      <w:pPr>
-        <w:jc w:val="both"/>
-        <w:rPr>
-          <w:b/>
-          <w:bCs/>
-        </w:rPr>
-      </w:pPr>
-      <w:r>
-        <w:rPr>
-          <w:b/>
-          <w:bCs/>
-        </w:rPr>
-        <w:t>Рассчитываются такие показатели</w:t>
-      </w:r>
-      <w:r>
-        <w:rPr>
-          <w:b/>
-          <w:bCs/>
-          <w:lang w:val="en-US"/>
-        </w:rPr>
-        <w:t>:</w:t>
-      </w:r>
-    </w:p>
-    <w:p>
-      <w:pPr>
-        <w:pStyle w:val="a3"/>
-        <w:numPr>
-          <w:ilvl w:val="0"/>
-          <w:numId w:val="12"/>
-        </w:numPr>
-        <w:jc w:val="both"/>
-      </w:pPr>
-      <w:r>
-        <w:t xml:space="preserve">Чистая приведённая стоимость </w:t>
-      </w:r>
-      <w:r>
-        <w:rPr>
-          <w:lang w:val="en-US"/>
-        </w:rPr>
-        <w:t>(NPV)</w:t>
-      </w:r>
-    </w:p>
-    <w:p>
-      <w:pPr>
-        <w:pStyle w:val="a3"/>
-        <w:numPr>
-          <w:ilvl w:val="0"/>
-          <w:numId w:val="12"/>
-        </w:numPr>
-        <w:jc w:val="both"/>
-      </w:pPr>
-      <w:r>
-        <w:t xml:space="preserve">Индекс рентабельности инвестиций </w:t>
-      </w:r>
-      <w:r>
-        <w:rPr>
-          <w:lang w:val="en-US"/>
-        </w:rPr>
-        <w:t>(AR)</w:t>
-      </w:r>
-    </w:p>
-    <w:p>
-      <w:pPr>
-        <w:pStyle w:val="a3"/>
-        <w:numPr>
-          <w:ilvl w:val="0"/>
-          <w:numId w:val="12"/>
-        </w:numPr>
-        <w:jc w:val="both"/>
-        <w:rPr>
-          <w:lang w:val="en-US"/>
-        </w:rPr>
-      </w:pPr>
-      <w:r>
-        <w:t xml:space="preserve">Дисконтированный период окупаемости </w:t>
-      </w:r>
-    </w:p>
-    <w:p>
-      <w:pPr>
-        <w:jc w:val="both"/>
-      </w:pPr>
-      <w:r>
-        <w:rPr>
-          <w:b/>
-          <w:bCs/>
-        </w:rPr>
         <w:lastRenderedPageBreak/>
-        <w:t>Дисконтирование</w:t>
-      </w:r>
-      <w:r>
-        <w:t xml:space="preserve"> – определение текущей стоимости денежной суммы, которую вы получите в будущем</w:t>
-      </w:r>
-      <w:r>
-        <w:t>.</w:t>
-      </w:r>
-      <w:r>
-        <w:t xml:space="preserve"> Для этого необходимо сумму умножить на коэффициент дисконтирования</w:t>
-      </w:r>
-    </w:p>
-    <w:p>
-      <w:pPr>
-        <w:jc w:val="both"/>
-      </w:pPr>
-      <w:r>
-        <w:rPr>
-          <w:b/>
-          <w:bCs/>
-          <w:lang w:val="en-US"/>
-        </w:rPr>
-        <w:t>NPV</w:t>
-      </w:r>
-      <w:r>
-        <w:t xml:space="preserve"> – </w:t>
-      </w:r>
-      <w:r>
-        <w:t>показатель превышения доходов над расходами</w:t>
-      </w:r>
-    </w:p>
-    <w:p>
-      <w:pPr>
-        <w:jc w:val="both"/>
-      </w:pPr>
-      <w:r>
-        <w:rPr>
-          <w:b/>
-          <w:bCs/>
-        </w:rPr>
-        <w:t>Коэффициент</w:t>
-      </w:r>
-      <w:r>
-        <w:t xml:space="preserve"> </w:t>
-      </w:r>
-      <w:r>
-        <w:rPr>
-          <w:b/>
-          <w:bCs/>
-        </w:rPr>
-        <w:t>дисконтирования</w:t>
-      </w:r>
-      <w:r>
-        <w:t>:</w:t>
-      </w:r>
-    </w:p>
-    <w:p>
-      <w:pPr>
-        <w:jc w:val="both"/>
-      </w:pPr>
-      <w:r>
-        <w:t>1</w:t>
-      </w:r>
-      <w:r>
-        <w:t>/(1+</w:t>
-      </w:r>
-      <w:proofErr w:type="gramStart"/>
-      <w:r>
-        <w:rPr>
-          <w:lang w:val="en-US"/>
-        </w:rPr>
-        <w:t>R</w:t>
-      </w:r>
-      <w:r>
-        <w:t>)^</w:t>
-      </w:r>
-      <w:proofErr w:type="gramEnd"/>
-      <w:r>
-        <w:rPr>
-          <w:lang w:val="en-US"/>
-        </w:rPr>
-        <w:t>I</w:t>
-      </w:r>
-      <w:r>
-        <w:t xml:space="preserve"> </w:t>
-      </w:r>
-    </w:p>
-    <w:p>
-      <w:pPr>
-        <w:jc w:val="both"/>
-      </w:pPr>
-      <w:r>
-        <w:rPr>
-          <w:lang w:val="en-US"/>
-        </w:rPr>
-        <w:t>R</w:t>
-      </w:r>
-      <w:r>
-        <w:t xml:space="preserve"> – </w:t>
-      </w:r>
-      <w:r>
-        <w:t>ставка дисконта (инфляция,</w:t>
-      </w:r>
-      <w:r>
-        <w:t xml:space="preserve"> </w:t>
-      </w:r>
-      <w:r>
-        <w:t>ставка по депозиту)</w:t>
-      </w:r>
-    </w:p>
-    <w:p>
-      <w:pPr>
-        <w:jc w:val="both"/>
-      </w:pPr>
-      <w:r>
-        <w:rPr>
-          <w:lang w:val="en-US"/>
-        </w:rPr>
-        <w:t>I</w:t>
-      </w:r>
-      <w:r>
-        <w:t xml:space="preserve"> – </w:t>
-      </w:r>
-      <w:r>
-        <w:t>год</w:t>
-      </w:r>
-    </w:p>
-    <w:p>
-      <w:pPr>
-        <w:jc w:val="both"/>
-      </w:pPr>
-      <w:r>
-        <w:rPr>
-          <w:lang w:val="en-US"/>
-        </w:rPr>
-        <w:t>PI</w:t>
-      </w:r>
-      <w:r>
-        <w:t xml:space="preserve"> = </w:t>
-      </w:r>
-      <w:r>
-        <w:t>(</w:t>
-      </w:r>
-      <w:r>
-        <w:t>60000</w:t>
-      </w:r>
-      <w:proofErr w:type="gramStart"/>
-      <w:r>
-        <w:t>/(</w:t>
-      </w:r>
-      <w:proofErr w:type="gramEnd"/>
-      <w:r>
-        <w:t>1-0.06) + 80000/(1-0.06)^2</w:t>
-      </w:r>
-      <w:r>
-        <w:t>)/100000 = 1,28</w:t>
-      </w:r>
-    </w:p>
-    <w:p>
-      <w:pPr>
-        <w:jc w:val="both"/>
-      </w:pPr>
-      <w:r>
-        <w:rPr>
-          <w:lang w:val="en-US"/>
-        </w:rPr>
-        <w:t>NPV</w:t>
-      </w:r>
-      <w:r>
-        <w:t xml:space="preserve"> = - 100000 + 60000</w:t>
-      </w:r>
-      <w:proofErr w:type="gramStart"/>
-      <w:r>
-        <w:t>/(</w:t>
-      </w:r>
-      <w:proofErr w:type="gramEnd"/>
-      <w:r>
-        <w:t>1-0.06) + 80000/(1-0.06)^2</w:t>
-      </w:r>
-      <w:r>
-        <w:t xml:space="preserve"> </w:t>
-      </w:r>
-    </w:p>
-    <w:p>
-      <w:pPr>
-        <w:jc w:val="both"/>
-      </w:pPr>
-      <w:r>
-        <w:t xml:space="preserve">Будущие доходы необходимо </w:t>
-      </w:r>
-      <w:proofErr w:type="spellStart"/>
-      <w:r>
-        <w:t>продисконтировать</w:t>
-      </w:r>
-      <w:proofErr w:type="spellEnd"/>
-      <w:r>
-        <w:t xml:space="preserve"> </w:t>
-      </w:r>
-    </w:p>
-    <w:p>
-      <w:pPr>
-        <w:jc w:val="both"/>
-      </w:pPr>
-      <w:r>
-        <w:rPr>
-          <w:b/>
-          <w:bCs/>
-        </w:rPr>
-        <w:t>Рентабельность инвестиций</w:t>
-      </w:r>
-      <w:r>
-        <w:rPr>
-          <w:b/>
-          <w:bCs/>
-        </w:rPr>
-        <w:t xml:space="preserve"> – </w:t>
-      </w:r>
-      <w:r>
-        <w:t>показывает приведённую стоимость проекта в расчёте на единицу</w:t>
-      </w:r>
-    </w:p>
-    <w:p>
-      <w:pPr>
-        <w:jc w:val="both"/>
-      </w:pPr>
-      <w:r>
-        <w:rPr>
-          <w:lang w:val="en-US"/>
-        </w:rPr>
-        <w:t xml:space="preserve">PI = </w:t>
-      </w:r>
-      <w:r>
-        <w:t>Сумма дисконтированных доходов</w:t>
-      </w:r>
-      <w:r>
-        <w:rPr>
-          <w:lang w:val="en-US"/>
-        </w:rPr>
-        <w:t>/</w:t>
-      </w:r>
-      <w:r>
-        <w:t>инвестиции</w:t>
-      </w:r>
-    </w:p>
-    <w:p>
-      <w:r>
-        <w:br w:type="page"/>
-      </w:r>
-    </w:p>
-    <w:p>
-      <w:pPr>
+        <w:t>Профессиональный доход</w:t>
+      </w:r>
+    </w:p>
+    <w:p>
+      <w:r>
+        <w:t xml:space="preserve">Профессиональный доход – это доход, полученный людьми, когда они не работают по найму, не нанимают работников, а также доход от использования имущества (сдача в аренду). Применять налоговый режим могут физлица или ИП, В зависимости от того, с кем работает самозанятый, ставка налога составляет 4 % или 6 %. </w:t>
+      </w:r>
+    </w:p>
+    <w:p>
+      <w:pPr>
+        <w:pStyle w:val="a3"/>
+        <w:jc w:val="center"/>
+        <w:rPr>
+          <w:b/>
+          <w:bCs/>
+        </w:rPr>
+      </w:pPr>
+      <w:r>
+        <w:rPr>
+          <w:b/>
+          <w:bCs/>
+        </w:rPr>
+        <w:t>Срок окупаемости</w:t>
+      </w:r>
+    </w:p>
+    <w:p>
+      <w:r>
+        <w:t>Срок окупаемости – это период времени, когда сумма будущих доходов становится равна сумме инвестиций.</w:t>
+      </w:r>
+    </w:p>
+    <w:p>
+      <w:pPr>
+        <w:pStyle w:val="a3"/>
         <w:jc w:val="center"/>
         <w:rPr>
           <w:b/>
@@ -2714,8 +3002,7 @@
           <w:sz w:val="28"/>
           <w:szCs w:val="28"/>
         </w:rPr>
-        <w:lastRenderedPageBreak/>
-        <w:t>21.10.24</w:t>
+        <w:t>18.11</w:t>
       </w:r>
       <w:r>
         <w:rPr>
@@ -2725,9 +3012,13 @@
           <w:sz w:val="28"/>
           <w:szCs w:val="28"/>
         </w:rPr>
-        <w:br/>
-      </w:r>
-      <w:r>
+        <w:t>.24</w:t>
+      </w:r>
+    </w:p>
+    <w:p>
+      <w:pPr>
+        <w:pStyle w:val="a3"/>
+        <w:jc w:val="center"/>
         <w:rPr>
           <w:b/>
           <w:bCs/>
@@ -2735,22 +3026,173 @@
           <w:sz w:val="28"/>
           <w:szCs w:val="28"/>
         </w:rPr>
-        <w:t>Система налогообложения</w:t>
-      </w:r>
-    </w:p>
-    <w:p>
-      <w:pPr>
-        <w:rPr>
-          <w:b/>
-          <w:bCs/>
-        </w:rPr>
-      </w:pPr>
-      <w:r>
-        <w:rPr>
-          <w:b/>
-          <w:bCs/>
-        </w:rPr>
-        <w:t>Малому бизнесу доступна упрощённая система налогообложения (УСН).</w:t>
+      </w:pPr>
+      <w:r>
+        <w:rPr>
+          <w:b/>
+          <w:bCs/>
+          <w:color w:val="FF0000"/>
+          <w:sz w:val="28"/>
+          <w:szCs w:val="28"/>
+        </w:rPr>
+        <w:t>Сбережения</w:t>
+      </w:r>
+    </w:p>
+    <w:p>
+      <w:pPr>
+        <w:rPr>
+          <w:lang w:val="en-US"/>
+        </w:rPr>
+      </w:pPr>
+      <w:r>
+        <w:t>Сбережения – вложения средств с низким риском, когда для человека важнее не потерять средства, чем существенно преумножить их. Главный инструмент низкорисковых сбережений в России – банковский вклад. Другие способы сбережений</w:t>
+      </w:r>
+      <w:r>
+        <w:t>:</w:t>
+      </w:r>
+      <w:r>
+        <w:t xml:space="preserve"> МФО – микрофинансовые организации, ОМС – обезличенные металлические счета, наличная валюта, драгоценные металлы в слитках, вложения в недвижимость </w:t>
+      </w:r>
+    </w:p>
+    <w:p>
+      <w:pPr>
+        <w:rPr>
+          <w:lang w:val="en-US"/>
+        </w:rPr>
+      </w:pPr>
+      <w:r>
+        <w:t>Ситуация</w:t>
+      </w:r>
+      <w:r>
+        <w:rPr>
+          <w:lang w:val="en-US"/>
+        </w:rPr>
+        <w:t xml:space="preserve"> 1:</w:t>
+      </w:r>
+    </w:p>
+    <w:p>
+      <w:pPr>
+        <w:ind w:left="708"/>
+      </w:pPr>
+      <w:r>
+        <w:t>Ставка инфляции 15%</w:t>
+      </w:r>
+    </w:p>
+    <w:p>
+      <w:pPr>
+        <w:ind w:left="708"/>
+      </w:pPr>
+      <w:r>
+        <w:t>Ставка депозита 17%</w:t>
+      </w:r>
+    </w:p>
+    <w:p>
+      <w:pPr>
+        <w:ind w:left="708"/>
+      </w:pPr>
+      <w:r>
+        <w:t>Реальная ставка 2%</w:t>
+      </w:r>
+    </w:p>
+    <w:p>
+      <w:r>
+        <w:t>Ситуация 2</w:t>
+      </w:r>
+      <w:r>
+        <w:rPr>
+          <w:lang w:val="en-US"/>
+        </w:rPr>
+        <w:t>:</w:t>
+      </w:r>
+    </w:p>
+    <w:p>
+      <w:pPr>
+        <w:ind w:left="708"/>
+      </w:pPr>
+      <w:r>
+        <w:t>Ставка инфляции 15%</w:t>
+      </w:r>
+    </w:p>
+    <w:p>
+      <w:pPr>
+        <w:ind w:left="708"/>
+      </w:pPr>
+      <w:r>
+        <w:t>Ставка по депозиту 14%</w:t>
+      </w:r>
+    </w:p>
+    <w:p>
+      <w:pPr>
+        <w:ind w:left="708"/>
+        <w:rPr>
+          <w:lang w:val="en-US"/>
+        </w:rPr>
+      </w:pPr>
+      <w:r>
+        <w:t>Реальная ставка -1%</w:t>
+      </w:r>
+    </w:p>
+    <w:p>
+      <w:pPr>
+        <w:rPr>
+          <w:lang w:val="en-US"/>
+        </w:rPr>
+      </w:pPr>
+      <w:r>
+        <w:t>Ключевая ставка процентов – размер процента, по которому ЦБ даёт кредит коммерческим банкам (инструмент денежно-кредитной политики государства)</w:t>
+      </w:r>
+    </w:p>
+    <w:p>
+      <w:pPr>
+        <w:rPr>
+          <w:lang w:val="en-US"/>
+        </w:rPr>
+      </w:pPr>
+      <w:r>
+        <w:t>В настоящее время ключевая ставка – 21%</w:t>
+      </w:r>
+    </w:p>
+    <w:p>
+      <w:r>
+        <w:t>Пики значений ключевой ставки наблюдаются</w:t>
+      </w:r>
+      <w:r>
+        <w:t>:</w:t>
+      </w:r>
+    </w:p>
+    <w:p>
+      <w:r>
+        <w:t>Эпидемия коронавируса (низкая ставка)</w:t>
+      </w:r>
+    </w:p>
+    <w:p>
+      <w:r>
+        <w:t>Период начала СВО (высокая ставка)</w:t>
+      </w:r>
+    </w:p>
+    <w:p>
+      <w:r>
+        <w:t>Чем выше ключевая ставка, тем выше проценты по вкладам как альтернативному источнику получения денег банком</w:t>
+      </w:r>
+    </w:p>
+    <w:p>
+      <w:r>
+        <w:t>Низкая ставка процента оживляет экономику, кредиты становятся доступнее для бизнеса. Развивается производство. Растут доходы населения. Потребление инвестирования становится больше, однако, есть риск риска инфляции</w:t>
+      </w:r>
+    </w:p>
+    <w:p>
+      <w:pPr>
+        <w:jc w:val="center"/>
+        <w:rPr>
+          <w:lang w:val="en-US"/>
+        </w:rPr>
+      </w:pPr>
+      <w:r>
+        <w:rPr>
+          <w:b/>
+          <w:bCs/>
+        </w:rPr>
+        <w:t>Виды вкладов</w:t>
       </w:r>
     </w:p>
     <w:p>
@@ -2758,11 +3200,11 @@
         <w:pStyle w:val="a3"/>
         <w:numPr>
           <w:ilvl w:val="0"/>
-          <w:numId w:val="13"/>
-        </w:numPr>
-      </w:pPr>
-      <w:r>
-        <w:t>Вариант 1 – облагаются доходы по ставке 6 %.</w:t>
+          <w:numId w:val="17"/>
+        </w:numPr>
+      </w:pPr>
+      <w:r>
+        <w:t>Срочные (договор вклада имеет определенный срок действия, например, 3 года)</w:t>
       </w:r>
     </w:p>
     <w:p>
@@ -2770,51 +3212,29 @@
         <w:pStyle w:val="a3"/>
         <w:numPr>
           <w:ilvl w:val="0"/>
-          <w:numId w:val="13"/>
-        </w:numPr>
-      </w:pPr>
-      <w:r>
-        <w:t>Вариант 2 – облагаются «доходы минус расходы» по ставке 12 %.</w:t>
-      </w:r>
-    </w:p>
-    <w:p>
-      <w:pPr>
-        <w:rPr>
-          <w:b/>
-          <w:bCs/>
-        </w:rPr>
-      </w:pPr>
-      <w:r>
-        <w:rPr>
-          <w:b/>
-          <w:bCs/>
-        </w:rPr>
-        <w:t>Патентная система налогообложения</w:t>
-      </w:r>
-    </w:p>
-    <w:p>
-      <w:r>
-        <w:t>ИП может применять ПСН, если средняя численность работников не превышает 15 человек, доходы с начала года не превышают 60 млн. рублей. Данный налог зависит от региона работы, вида деятельности и средней численности на предприятие. Помимо стоимости патента ИП платит фиксированные страховые взносы за себя (в 2024 году – 49500).</w:t>
-      </w:r>
-    </w:p>
-    <w:p>
-      <w:pPr>
-        <w:rPr>
-          <w:b/>
-          <w:bCs/>
-        </w:rPr>
-      </w:pPr>
-      <w:r>
-        <w:rPr>
-          <w:b/>
-          <w:bCs/>
-        </w:rPr>
-        <w:t>Самозанятые</w:t>
-      </w:r>
-    </w:p>
-    <w:p>
-      <w:r>
-        <w:t>Стать самозанятым можно, если соблюдены следующие условия:</w:t>
+          <w:numId w:val="17"/>
+        </w:numPr>
+      </w:pPr>
+      <w:r>
+        <w:t>До востребования (можно забрать в любой момент без потери процентов)</w:t>
+      </w:r>
+    </w:p>
+    <w:p>
+      <w:pPr>
+        <w:pStyle w:val="a3"/>
+        <w:jc w:val="center"/>
+        <w:rPr>
+          <w:b/>
+          <w:bCs/>
+        </w:rPr>
+      </w:pPr>
+      <w:r>
+        <w:rPr>
+          <w:b/>
+          <w:bCs/>
+        </w:rPr>
+        <w:lastRenderedPageBreak/>
+        <w:t>Характеристики вклада</w:t>
       </w:r>
     </w:p>
     <w:p>
@@ -2822,19 +3242,11 @@
         <w:pStyle w:val="a3"/>
         <w:numPr>
           <w:ilvl w:val="0"/>
-          <w:numId w:val="15"/>
-        </w:numPr>
-      </w:pPr>
-      <w:r>
-        <w:t xml:space="preserve">Зарабатывает </w:t>
-      </w:r>
-      <w:proofErr w:type="gramStart"/>
-      <w:r>
-        <w:t>&lt; 2</w:t>
-      </w:r>
-      <w:proofErr w:type="gramEnd"/>
-      <w:r>
-        <w:t>,4 млн рублей/год.</w:t>
+          <w:numId w:val="18"/>
+        </w:numPr>
+      </w:pPr>
+      <w:r>
+        <w:t>Надёжность (Государство защищает вклады физ. лиц с помощью программы обязательного страхования вкладов. В случае банкротства или ликвидации банка физ. лицу выплатят до 1,4 млн. рублей.</w:t>
       </w:r>
     </w:p>
     <w:p>
@@ -2842,11 +3254,28 @@
         <w:pStyle w:val="a3"/>
         <w:numPr>
           <w:ilvl w:val="0"/>
-          <w:numId w:val="15"/>
-        </w:numPr>
-      </w:pPr>
-      <w:r>
-        <w:t>Работает без наёмных работников.</w:t>
+          <w:numId w:val="18"/>
+        </w:numPr>
+      </w:pPr>
+      <w:r>
+        <w:t>Ликвидность. Срочные (договор на определенный срок) и до востребования (можно забрать в любой момент без потери %).</w:t>
+      </w:r>
+    </w:p>
+    <w:p>
+      <w:pPr>
+        <w:ind w:left="720"/>
+        <w:rPr>
+          <w:lang w:val="en-US"/>
+        </w:rPr>
+      </w:pPr>
+      <w:r>
+        <w:t>Показатели по вкладам</w:t>
+      </w:r>
+      <w:r>
+        <w:rPr>
+          <w:lang w:val="en-US"/>
+        </w:rPr>
+        <w:t>:</w:t>
       </w:r>
     </w:p>
     <w:p>
@@ -2854,70 +3283,310 @@
         <w:pStyle w:val="a3"/>
         <w:numPr>
           <w:ilvl w:val="0"/>
-          <w:numId w:val="15"/>
-        </w:numPr>
-      </w:pPr>
-      <w:r>
-        <w:t>Занимается разрешённой для этого режима деятельностью.</w:t>
-      </w:r>
-    </w:p>
-    <w:p>
-      <w:pPr>
-        <w:rPr>
-          <w:b/>
-          <w:bCs/>
-        </w:rPr>
-      </w:pPr>
-      <w:r>
-        <w:rPr>
-          <w:b/>
-          <w:bCs/>
-        </w:rPr>
-        <w:t xml:space="preserve">Профессиональный доход </w:t>
-      </w:r>
-    </w:p>
-    <w:p>
-      <w:r>
-        <w:rPr>
-          <w:i/>
-          <w:iCs/>
-          <w:u w:val="single"/>
-        </w:rPr>
-        <w:t>Профессиональный доход</w:t>
-      </w:r>
-      <w:r>
-        <w:t xml:space="preserve"> – это доход, полученный людьми, когда они не работают по найму, не нанимают работников, а также доход от использования имущества (сдача в аренду). Применять налоговый режим могут физлица или ИП, В зависимости от того, с кем работает самозанятый, ставка налога составляет 4 % или 6 %. </w:t>
-      </w:r>
-    </w:p>
-    <w:p>
-      <w:pPr>
-        <w:rPr>
-          <w:b/>
-          <w:bCs/>
-        </w:rPr>
-      </w:pPr>
-      <w:r>
-        <w:rPr>
-          <w:b/>
-          <w:bCs/>
-        </w:rPr>
-        <w:t>Срок окупаемости</w:t>
-      </w:r>
-    </w:p>
-    <w:p>
-      <w:r>
-        <w:rPr>
-          <w:i/>
-          <w:iCs/>
-          <w:u w:val="single"/>
-        </w:rPr>
-        <w:t>Срок окупаемости</w:t>
-      </w:r>
-      <w:r>
-        <w:t xml:space="preserve"> – это период времени, когда сумма будущих доходов становится равна сумме инвестиций.</w:t>
+          <w:numId w:val="19"/>
+        </w:numPr>
+        <w:rPr>
+          <w:lang w:val="en-US"/>
+        </w:rPr>
+      </w:pPr>
+      <w:r>
+        <w:t>Валюта</w:t>
+      </w:r>
+    </w:p>
+    <w:p>
+      <w:pPr>
+        <w:pStyle w:val="a3"/>
+        <w:numPr>
+          <w:ilvl w:val="0"/>
+          <w:numId w:val="19"/>
+        </w:numPr>
+        <w:rPr>
+          <w:lang w:val="en-US"/>
+        </w:rPr>
+      </w:pPr>
+      <w:r>
+        <w:t>Срок</w:t>
+      </w:r>
+    </w:p>
+    <w:p>
+      <w:pPr>
+        <w:pStyle w:val="a3"/>
+        <w:numPr>
+          <w:ilvl w:val="0"/>
+          <w:numId w:val="19"/>
+        </w:numPr>
+        <w:rPr>
+          <w:lang w:val="en-US"/>
+        </w:rPr>
+      </w:pPr>
+      <w:r>
+        <w:t>% на вклад</w:t>
+      </w:r>
+    </w:p>
+    <w:p>
+      <w:pPr>
+        <w:pStyle w:val="a3"/>
+        <w:numPr>
+          <w:ilvl w:val="0"/>
+          <w:numId w:val="19"/>
+        </w:numPr>
+        <w:rPr>
+          <w:lang w:val="en-US"/>
+        </w:rPr>
+      </w:pPr>
+      <w:r>
+        <w:t>Способ начисления процента</w:t>
+      </w:r>
+    </w:p>
+    <w:p>
+      <w:pPr>
+        <w:pStyle w:val="a3"/>
+        <w:numPr>
+          <w:ilvl w:val="0"/>
+          <w:numId w:val="20"/>
+        </w:numPr>
+      </w:pPr>
+      <w:r>
+        <w:t>Сразу выплачивается вкладчику и не увеличивает сумму вклада</w:t>
+      </w:r>
+    </w:p>
+    <w:p>
+      <w:pPr>
+        <w:pStyle w:val="a3"/>
+        <w:numPr>
+          <w:ilvl w:val="0"/>
+          <w:numId w:val="20"/>
+        </w:numPr>
+      </w:pPr>
+      <w:r>
+        <w:t>Процент капитализируется (присоединяется к сумме вклада) – сложный %</w:t>
+      </w:r>
+    </w:p>
+    <w:p>
+      <w:pPr>
+        <w:pStyle w:val="a3"/>
+        <w:numPr>
+          <w:ilvl w:val="0"/>
+          <w:numId w:val="20"/>
+        </w:numPr>
+      </w:pPr>
+      <w:r>
+        <w:t>Процент отражается, как причитающийся вкладчику, но не присоединяется к сумме – простой %.</w:t>
+      </w:r>
+    </w:p>
+    <w:p>
+      <w:pPr>
+        <w:pStyle w:val="a3"/>
+        <w:numPr>
+          <w:ilvl w:val="0"/>
+          <w:numId w:val="19"/>
+        </w:numPr>
+      </w:pPr>
+      <w:r>
+        <w:t>Пополняемость вклада</w:t>
+      </w:r>
+    </w:p>
+    <w:p>
+      <w:pPr>
+        <w:pStyle w:val="a3"/>
+        <w:numPr>
+          <w:ilvl w:val="0"/>
+          <w:numId w:val="19"/>
+        </w:numPr>
+      </w:pPr>
+      <w:r>
+        <w:t>Размер % при досрочном расторжении</w:t>
+      </w:r>
+    </w:p>
+    <w:p>
+      <w:pPr>
+        <w:pStyle w:val="a3"/>
+        <w:numPr>
+          <w:ilvl w:val="0"/>
+          <w:numId w:val="19"/>
+        </w:numPr>
+      </w:pPr>
+      <w:r>
+        <w:t>Возможность пролонгации вклада</w:t>
+      </w:r>
+    </w:p>
+    <w:p>
+      <w:pPr>
+        <w:pStyle w:val="a3"/>
+        <w:numPr>
+          <w:ilvl w:val="0"/>
+          <w:numId w:val="19"/>
+        </w:numPr>
+      </w:pPr>
+      <w:r>
+        <w:t>Возможность открытия в пользу третьего лица</w:t>
+      </w:r>
+    </w:p>
+    <w:p>
+      <w:pPr>
+        <w:ind w:left="720"/>
+      </w:pPr>
+      <w:r>
+        <w:t>Простые %</w:t>
+      </w:r>
+    </w:p>
+    <w:p>
+      <w:pPr>
+        <w:ind w:left="720"/>
+        <w:rPr>
+          <w:lang w:val="en-US"/>
+        </w:rPr>
+      </w:pPr>
+      <w:r>
+        <w:t>Д = С*(1+</w:t>
+      </w:r>
+      <w:r>
+        <w:rPr>
+          <w:lang w:val="en-US"/>
+        </w:rPr>
+        <w:t>I*r)</w:t>
+      </w:r>
+    </w:p>
+    <w:p>
+      <w:pPr>
+        <w:ind w:left="720"/>
+      </w:pPr>
+      <w:r>
+        <w:t>Сложные %</w:t>
+      </w:r>
+    </w:p>
+    <w:p>
+      <w:pPr>
+        <w:ind w:left="720"/>
+      </w:pPr>
+      <w:r>
+        <w:t>Д = С*(1+</w:t>
+      </w:r>
+      <w:r>
+        <w:rPr>
+          <w:lang w:val="en-US"/>
+        </w:rPr>
+        <w:t>r</w:t>
+      </w:r>
+      <w:r>
+        <w:t>)^</w:t>
+      </w:r>
+      <w:r>
+        <w:rPr>
+          <w:lang w:val="en-US"/>
+        </w:rPr>
+        <w:t>I</w:t>
+      </w:r>
+    </w:p>
+    <w:p>
+      <w:pPr>
+        <w:ind w:left="720"/>
+        <w:rPr>
+          <w:lang w:val="en-US"/>
+        </w:rPr>
+      </w:pPr>
+      <w:r>
+        <w:t xml:space="preserve">Д = будущий доход, </w:t>
+      </w:r>
+      <w:r>
+        <w:rPr>
+          <w:lang w:val="en-US"/>
+        </w:rPr>
+        <w:t>C</w:t>
+      </w:r>
+      <w:r>
+        <w:t xml:space="preserve"> </w:t>
+      </w:r>
+      <w:r>
+        <w:t>–</w:t>
+      </w:r>
+      <w:r>
+        <w:t xml:space="preserve"> </w:t>
+      </w:r>
+      <w:r>
+        <w:t xml:space="preserve">Сегодняшняя сумма, </w:t>
+      </w:r>
+      <w:r>
+        <w:rPr>
+          <w:lang w:val="en-US"/>
+        </w:rPr>
+        <w:t>I</w:t>
+      </w:r>
+      <w:r>
+        <w:t xml:space="preserve"> </w:t>
+      </w:r>
+      <w:r>
+        <w:t>– период времени</w:t>
+      </w:r>
+      <w:r>
+        <w:t xml:space="preserve">, </w:t>
+      </w:r>
+      <w:r>
+        <w:rPr>
+          <w:lang w:val="en-US"/>
+        </w:rPr>
+        <w:t>r</w:t>
+      </w:r>
+      <w:r>
+        <w:t xml:space="preserve"> </w:t>
+      </w:r>
+      <w:r>
+        <w:t>–</w:t>
+      </w:r>
+      <w:r>
+        <w:t xml:space="preserve"> </w:t>
+      </w:r>
+      <w:r>
+        <w:t>ставка процента</w:t>
+      </w:r>
+    </w:p>
+    <w:p>
+      <w:pPr>
+        <w:ind w:left="720"/>
+        <w:rPr>
+          <w:lang w:val="en-US"/>
+        </w:rPr>
+      </w:pPr>
+    </w:p>
+    <w:p>
+      <w:pPr>
+        <w:ind w:left="720"/>
+        <w:rPr>
+          <w:lang w:val="en-US"/>
+        </w:rPr>
+      </w:pPr>
+      <w:r>
+        <w:t>Микрофинансовая организация – осуществляет кредитования под высокие проценты, а также имеет право принимать вклады</w:t>
+      </w:r>
+    </w:p>
+    <w:p>
+      <w:pPr>
+        <w:ind w:left="720"/>
+      </w:pPr>
+      <w:r>
+        <w:t>Плюсы – простота сделки, высокие проценты по сравнению с депозитом</w:t>
+      </w:r>
+    </w:p>
+    <w:p>
+      <w:pPr>
+        <w:ind w:left="720"/>
+      </w:pPr>
+      <w:r>
+        <w:t>Минусы – вклады не страхуются системой страхования вкладов</w:t>
       </w:r>
     </w:p>
     <w:p/>
+    <w:p/>
+    <w:p>
+      <w:pPr>
+        <w:pStyle w:val="a3"/>
+      </w:pPr>
+    </w:p>
+    <w:p>
+      <w:pPr>
+        <w:pStyle w:val="a3"/>
+      </w:pPr>
+    </w:p>
     <w:sectPr>
       <w:pgSz w:w="11906" w:h="16838"/>
       <w:pgMar w:top="1134" w:right="850" w:bottom="1134" w:left="1701" w:header="708" w:footer="708" w:gutter="0"/>
@@ -2931,6 +3600,95 @@
 <file path=word/numbering.xml><?xml version="1.0" encoding="utf-8"?>
 <w:numbering xmlns:wpc="http://schemas.microsoft.com/office/word/2010/wordprocessingCanvas" xmlns:cx="http://schemas.microsoft.com/office/drawing/2014/chartex" xmlns:cx1="http://schemas.microsoft.com/office/drawing/2015/9/8/chartex" xmlns:cx2="http://schemas.microsoft.com/office/drawing/2015/10/21/chartex" xmlns:cx3="http://schemas.microsoft.com/office/drawing/2016/5/9/chartex" xmlns:cx4="http://schemas.microsoft.com/office/drawing/2016/5/10/chartex" xmlns:cx5="http://schemas.microsoft.com/office/drawing/2016/5/11/chartex" xmlns:cx6="http://schemas.microsoft.com/office/drawing/2016/5/12/chartex" xmlns:cx7="http://schemas.microsoft.com/office/drawing/2016/5/13/chartex" xmlns:cx8="http://schemas.microsoft.com/office/drawing/2016/5/14/chartex" xmlns:mc="http://schemas.openxmlformats.org/markup-compatibility/2006" xmlns:aink="http://schemas.microsoft.com/office/drawing/2016/ink" xmlns:am3d="http://schemas.microsoft.com/office/drawing/2017/model3d" xmlns:o="urn:schemas-microsoft-com:office:office" xmlns:oel="http://schemas.microsoft.com/office/2019/extlst" xmlns:r="http://schemas.openxmlformats.org/officeDocument/2006/relationships" xmlns:m="http://schemas.openxmlformats.org/officeDocument/2006/math" xmlns:v="urn:schemas-microsoft-com:vml" xmlns:wp14="http://schemas.microsoft.com/office/word/2010/wordprocessingDrawing" xmlns:wp="http://schemas.openxmlformats.org/drawingml/2006/wordprocessingDrawing" xmlns:w10="urn:schemas-microsoft-com:office:word" xmlns:w="http://schemas.openxmlformats.org/wordprocessingml/2006/main" xmlns:w14="http://schemas.microsoft.com/office/word/2010/wordml" xmlns:w15="http://schemas.microsoft.com/office/word/2012/wordml" xmlns:w16cex="http://schemas.microsoft.com/office/word/2018/wordml/cex" xmlns:w16cid="http://schemas.microsoft.com/office/word/2016/wordml/cid" xmlns:w16="http://schemas.microsoft.com/office/word/2018/wordml" xmlns:w16sdtdh="http://schemas.microsoft.com/office/word/2020/wordml/sdtdatahash" xmlns:w16se="http://schemas.microsoft.com/office/word/2015/wordml/symex" xmlns:wpg="http://schemas.microsoft.com/office/word/2010/wordprocessingGroup" xmlns:wpi="http://schemas.microsoft.com/office/word/2010/wordprocessingInk" xmlns:wne="http://schemas.microsoft.com/office/word/2006/wordml" xmlns:wps="http://schemas.microsoft.com/office/word/2010/wordprocessingShape" mc:Ignorable="w14 w15 w16se w16cid w16 w16cex w16sdtdh wp14">
   <w:abstractNum w:abstractNumId="0" w15:restartNumberingAfterBreak="0">
+    <w:nsid w:val="01596701"/>
+    <w:multiLevelType w:val="hybridMultilevel"/>
+    <w:tmpl w:val="05D41704"/>
+    <w:lvl w:ilvl="0" w:tplc="8A5664D0">
+      <w:start w:val="1"/>
+      <w:numFmt w:val="decimal"/>
+      <w:lvlText w:val="%1."/>
+      <w:lvlJc w:val="left"/>
+      <w:pPr>
+        <w:ind w:left="1080" w:hanging="360"/>
+      </w:pPr>
+      <w:rPr>
+        <w:rFonts w:hint="default"/>
+      </w:rPr>
+    </w:lvl>
+    <w:lvl w:ilvl="1" w:tplc="04190019" w:tentative="1">
+      <w:start w:val="1"/>
+      <w:numFmt w:val="lowerLetter"/>
+      <w:lvlText w:val="%2."/>
+      <w:lvlJc w:val="left"/>
+      <w:pPr>
+        <w:ind w:left="1800" w:hanging="360"/>
+      </w:pPr>
+    </w:lvl>
+    <w:lvl w:ilvl="2" w:tplc="0419001B" w:tentative="1">
+      <w:start w:val="1"/>
+      <w:numFmt w:val="lowerRoman"/>
+      <w:lvlText w:val="%3."/>
+      <w:lvlJc w:val="right"/>
+      <w:pPr>
+        <w:ind w:left="2520" w:hanging="180"/>
+      </w:pPr>
+    </w:lvl>
+    <w:lvl w:ilvl="3" w:tplc="0419000F" w:tentative="1">
+      <w:start w:val="1"/>
+      <w:numFmt w:val="decimal"/>
+      <w:lvlText w:val="%4."/>
+      <w:lvlJc w:val="left"/>
+      <w:pPr>
+        <w:ind w:left="3240" w:hanging="360"/>
+      </w:pPr>
+    </w:lvl>
+    <w:lvl w:ilvl="4" w:tplc="04190019" w:tentative="1">
+      <w:start w:val="1"/>
+      <w:numFmt w:val="lowerLetter"/>
+      <w:lvlText w:val="%5."/>
+      <w:lvlJc w:val="left"/>
+      <w:pPr>
+        <w:ind w:left="3960" w:hanging="360"/>
+      </w:pPr>
+    </w:lvl>
+    <w:lvl w:ilvl="5" w:tplc="0419001B" w:tentative="1">
+      <w:start w:val="1"/>
+      <w:numFmt w:val="lowerRoman"/>
+      <w:lvlText w:val="%6."/>
+      <w:lvlJc w:val="right"/>
+      <w:pPr>
+        <w:ind w:left="4680" w:hanging="180"/>
+      </w:pPr>
+    </w:lvl>
+    <w:lvl w:ilvl="6" w:tplc="0419000F" w:tentative="1">
+      <w:start w:val="1"/>
+      <w:numFmt w:val="decimal"/>
+      <w:lvlText w:val="%7."/>
+      <w:lvlJc w:val="left"/>
+      <w:pPr>
+        <w:ind w:left="5400" w:hanging="360"/>
+      </w:pPr>
+    </w:lvl>
+    <w:lvl w:ilvl="7" w:tplc="04190019" w:tentative="1">
+      <w:start w:val="1"/>
+      <w:numFmt w:val="lowerLetter"/>
+      <w:lvlText w:val="%8."/>
+      <w:lvlJc w:val="left"/>
+      <w:pPr>
+        <w:ind w:left="6120" w:hanging="360"/>
+      </w:pPr>
+    </w:lvl>
+    <w:lvl w:ilvl="8" w:tplc="0419001B" w:tentative="1">
+      <w:start w:val="1"/>
+      <w:numFmt w:val="lowerRoman"/>
+      <w:lvlText w:val="%9."/>
+      <w:lvlJc w:val="right"/>
+      <w:pPr>
+        <w:ind w:left="6840" w:hanging="180"/>
+      </w:pPr>
+    </w:lvl>
+  </w:abstractNum>
+  <w:abstractNum w:abstractNumId="1" w15:restartNumberingAfterBreak="0">
     <w:nsid w:val="087068DA"/>
     <w:multiLevelType w:val="hybridMultilevel"/>
     <w:tmpl w:val="6A08437E"/>
@@ -3019,7 +3777,96 @@
       </w:pPr>
     </w:lvl>
   </w:abstractNum>
-  <w:abstractNum w:abstractNumId="1" w15:restartNumberingAfterBreak="0">
+  <w:abstractNum w:abstractNumId="2" w15:restartNumberingAfterBreak="0">
+    <w:nsid w:val="10066C16"/>
+    <w:multiLevelType w:val="hybridMultilevel"/>
+    <w:tmpl w:val="D7EC1F02"/>
+    <w:lvl w:ilvl="0" w:tplc="0419000F">
+      <w:start w:val="1"/>
+      <w:numFmt w:val="decimal"/>
+      <w:lvlText w:val="%1."/>
+      <w:lvlJc w:val="left"/>
+      <w:pPr>
+        <w:ind w:left="720" w:hanging="360"/>
+      </w:pPr>
+      <w:rPr>
+        <w:rFonts w:hint="default"/>
+      </w:rPr>
+    </w:lvl>
+    <w:lvl w:ilvl="1" w:tplc="04190019" w:tentative="1">
+      <w:start w:val="1"/>
+      <w:numFmt w:val="lowerLetter"/>
+      <w:lvlText w:val="%2."/>
+      <w:lvlJc w:val="left"/>
+      <w:pPr>
+        <w:ind w:left="1440" w:hanging="360"/>
+      </w:pPr>
+    </w:lvl>
+    <w:lvl w:ilvl="2" w:tplc="0419001B" w:tentative="1">
+      <w:start w:val="1"/>
+      <w:numFmt w:val="lowerRoman"/>
+      <w:lvlText w:val="%3."/>
+      <w:lvlJc w:val="right"/>
+      <w:pPr>
+        <w:ind w:left="2160" w:hanging="180"/>
+      </w:pPr>
+    </w:lvl>
+    <w:lvl w:ilvl="3" w:tplc="0419000F" w:tentative="1">
+      <w:start w:val="1"/>
+      <w:numFmt w:val="decimal"/>
+      <w:lvlText w:val="%4."/>
+      <w:lvlJc w:val="left"/>
+      <w:pPr>
+        <w:ind w:left="2880" w:hanging="360"/>
+      </w:pPr>
+    </w:lvl>
+    <w:lvl w:ilvl="4" w:tplc="04190019" w:tentative="1">
+      <w:start w:val="1"/>
+      <w:numFmt w:val="lowerLetter"/>
+      <w:lvlText w:val="%5."/>
+      <w:lvlJc w:val="left"/>
+      <w:pPr>
+        <w:ind w:left="3600" w:hanging="360"/>
+      </w:pPr>
+    </w:lvl>
+    <w:lvl w:ilvl="5" w:tplc="0419001B" w:tentative="1">
+      <w:start w:val="1"/>
+      <w:numFmt w:val="lowerRoman"/>
+      <w:lvlText w:val="%6."/>
+      <w:lvlJc w:val="right"/>
+      <w:pPr>
+        <w:ind w:left="4320" w:hanging="180"/>
+      </w:pPr>
+    </w:lvl>
+    <w:lvl w:ilvl="6" w:tplc="0419000F" w:tentative="1">
+      <w:start w:val="1"/>
+      <w:numFmt w:val="decimal"/>
+      <w:lvlText w:val="%7."/>
+      <w:lvlJc w:val="left"/>
+      <w:pPr>
+        <w:ind w:left="5040" w:hanging="360"/>
+      </w:pPr>
+    </w:lvl>
+    <w:lvl w:ilvl="7" w:tplc="04190019" w:tentative="1">
+      <w:start w:val="1"/>
+      <w:numFmt w:val="lowerLetter"/>
+      <w:lvlText w:val="%8."/>
+      <w:lvlJc w:val="left"/>
+      <w:pPr>
+        <w:ind w:left="5760" w:hanging="360"/>
+      </w:pPr>
+    </w:lvl>
+    <w:lvl w:ilvl="8" w:tplc="0419001B" w:tentative="1">
+      <w:start w:val="1"/>
+      <w:numFmt w:val="lowerRoman"/>
+      <w:lvlText w:val="%9."/>
+      <w:lvlJc w:val="right"/>
+      <w:pPr>
+        <w:ind w:left="6480" w:hanging="180"/>
+      </w:pPr>
+    </w:lvl>
+  </w:abstractNum>
+  <w:abstractNum w:abstractNumId="3" w15:restartNumberingAfterBreak="0">
     <w:nsid w:val="157F4EAD"/>
     <w:multiLevelType w:val="hybridMultilevel"/>
     <w:tmpl w:val="EEF6E2CA"/>
@@ -3132,7 +3979,7 @@
       </w:rPr>
     </w:lvl>
   </w:abstractNum>
-  <w:abstractNum w:abstractNumId="2" w15:restartNumberingAfterBreak="0">
+  <w:abstractNum w:abstractNumId="4" w15:restartNumberingAfterBreak="0">
     <w:nsid w:val="15D95747"/>
     <w:multiLevelType w:val="multilevel"/>
     <w:tmpl w:val="20EAF294"/>
@@ -3245,7 +4092,7 @@
       </w:rPr>
     </w:lvl>
   </w:abstractNum>
-  <w:abstractNum w:abstractNumId="3" w15:restartNumberingAfterBreak="0">
+  <w:abstractNum w:abstractNumId="5" w15:restartNumberingAfterBreak="0">
     <w:nsid w:val="17316DE2"/>
     <w:multiLevelType w:val="multilevel"/>
     <w:tmpl w:val="82406DFC"/>
@@ -3365,7 +4212,7 @@
       </w:rPr>
     </w:lvl>
   </w:abstractNum>
-  <w:abstractNum w:abstractNumId="4" w15:restartNumberingAfterBreak="0">
+  <w:abstractNum w:abstractNumId="6" w15:restartNumberingAfterBreak="0">
     <w:nsid w:val="1A822BB3"/>
     <w:multiLevelType w:val="hybridMultilevel"/>
     <w:tmpl w:val="A0207140"/>
@@ -3454,7 +4301,7 @@
       </w:pPr>
     </w:lvl>
   </w:abstractNum>
-  <w:abstractNum w:abstractNumId="5" w15:restartNumberingAfterBreak="0">
+  <w:abstractNum w:abstractNumId="7" w15:restartNumberingAfterBreak="0">
     <w:nsid w:val="1D6B426C"/>
     <w:multiLevelType w:val="hybridMultilevel"/>
     <w:tmpl w:val="BF189254"/>
@@ -3567,7 +4414,7 @@
       </w:rPr>
     </w:lvl>
   </w:abstractNum>
-  <w:abstractNum w:abstractNumId="6" w15:restartNumberingAfterBreak="0">
+  <w:abstractNum w:abstractNumId="8" w15:restartNumberingAfterBreak="0">
     <w:nsid w:val="218D58C8"/>
     <w:multiLevelType w:val="hybridMultilevel"/>
     <w:tmpl w:val="7A72FDEE"/>
@@ -3680,7 +4527,7 @@
       </w:rPr>
     </w:lvl>
   </w:abstractNum>
-  <w:abstractNum w:abstractNumId="7" w15:restartNumberingAfterBreak="0">
+  <w:abstractNum w:abstractNumId="9" w15:restartNumberingAfterBreak="0">
     <w:nsid w:val="2ADF75B8"/>
     <w:multiLevelType w:val="hybridMultilevel"/>
     <w:tmpl w:val="69C404C0"/>
@@ -3769,7 +4616,96 @@
       </w:pPr>
     </w:lvl>
   </w:abstractNum>
-  <w:abstractNum w:abstractNumId="8" w15:restartNumberingAfterBreak="0">
+  <w:abstractNum w:abstractNumId="10" w15:restartNumberingAfterBreak="0">
+    <w:nsid w:val="40302E0D"/>
+    <w:multiLevelType w:val="hybridMultilevel"/>
+    <w:tmpl w:val="C38EAB20"/>
+    <w:lvl w:ilvl="0" w:tplc="E9C6DDE8">
+      <w:start w:val="1"/>
+      <w:numFmt w:val="decimal"/>
+      <w:lvlText w:val="%1."/>
+      <w:lvlJc w:val="left"/>
+      <w:pPr>
+        <w:ind w:left="1080" w:hanging="360"/>
+      </w:pPr>
+      <w:rPr>
+        <w:rFonts w:hint="default"/>
+      </w:rPr>
+    </w:lvl>
+    <w:lvl w:ilvl="1" w:tplc="04190019" w:tentative="1">
+      <w:start w:val="1"/>
+      <w:numFmt w:val="lowerLetter"/>
+      <w:lvlText w:val="%2."/>
+      <w:lvlJc w:val="left"/>
+      <w:pPr>
+        <w:ind w:left="1800" w:hanging="360"/>
+      </w:pPr>
+    </w:lvl>
+    <w:lvl w:ilvl="2" w:tplc="0419001B" w:tentative="1">
+      <w:start w:val="1"/>
+      <w:numFmt w:val="lowerRoman"/>
+      <w:lvlText w:val="%3."/>
+      <w:lvlJc w:val="right"/>
+      <w:pPr>
+        <w:ind w:left="2520" w:hanging="180"/>
+      </w:pPr>
+    </w:lvl>
+    <w:lvl w:ilvl="3" w:tplc="0419000F" w:tentative="1">
+      <w:start w:val="1"/>
+      <w:numFmt w:val="decimal"/>
+      <w:lvlText w:val="%4."/>
+      <w:lvlJc w:val="left"/>
+      <w:pPr>
+        <w:ind w:left="3240" w:hanging="360"/>
+      </w:pPr>
+    </w:lvl>
+    <w:lvl w:ilvl="4" w:tplc="04190019" w:tentative="1">
+      <w:start w:val="1"/>
+      <w:numFmt w:val="lowerLetter"/>
+      <w:lvlText w:val="%5."/>
+      <w:lvlJc w:val="left"/>
+      <w:pPr>
+        <w:ind w:left="3960" w:hanging="360"/>
+      </w:pPr>
+    </w:lvl>
+    <w:lvl w:ilvl="5" w:tplc="0419001B" w:tentative="1">
+      <w:start w:val="1"/>
+      <w:numFmt w:val="lowerRoman"/>
+      <w:lvlText w:val="%6."/>
+      <w:lvlJc w:val="right"/>
+      <w:pPr>
+        <w:ind w:left="4680" w:hanging="180"/>
+      </w:pPr>
+    </w:lvl>
+    <w:lvl w:ilvl="6" w:tplc="0419000F" w:tentative="1">
+      <w:start w:val="1"/>
+      <w:numFmt w:val="decimal"/>
+      <w:lvlText w:val="%7."/>
+      <w:lvlJc w:val="left"/>
+      <w:pPr>
+        <w:ind w:left="5400" w:hanging="360"/>
+      </w:pPr>
+    </w:lvl>
+    <w:lvl w:ilvl="7" w:tplc="04190019" w:tentative="1">
+      <w:start w:val="1"/>
+      <w:numFmt w:val="lowerLetter"/>
+      <w:lvlText w:val="%8."/>
+      <w:lvlJc w:val="left"/>
+      <w:pPr>
+        <w:ind w:left="6120" w:hanging="360"/>
+      </w:pPr>
+    </w:lvl>
+    <w:lvl w:ilvl="8" w:tplc="0419001B" w:tentative="1">
+      <w:start w:val="1"/>
+      <w:numFmt w:val="lowerRoman"/>
+      <w:lvlText w:val="%9."/>
+      <w:lvlJc w:val="right"/>
+      <w:pPr>
+        <w:ind w:left="6840" w:hanging="180"/>
+      </w:pPr>
+    </w:lvl>
+  </w:abstractNum>
+  <w:abstractNum w:abstractNumId="11" w15:restartNumberingAfterBreak="0">
     <w:nsid w:val="439F7CB7"/>
     <w:multiLevelType w:val="hybridMultilevel"/>
     <w:tmpl w:val="BCDCD40E"/>
@@ -3858,7 +4794,7 @@
       </w:pPr>
     </w:lvl>
   </w:abstractNum>
-  <w:abstractNum w:abstractNumId="9" w15:restartNumberingAfterBreak="0">
+  <w:abstractNum w:abstractNumId="12" w15:restartNumberingAfterBreak="0">
     <w:nsid w:val="4AFB4FD1"/>
     <w:multiLevelType w:val="hybridMultilevel"/>
     <w:tmpl w:val="CF243CD0"/>
@@ -3947,7 +4883,7 @@
       </w:pPr>
     </w:lvl>
   </w:abstractNum>
-  <w:abstractNum w:abstractNumId="10" w15:restartNumberingAfterBreak="0">
+  <w:abstractNum w:abstractNumId="13" w15:restartNumberingAfterBreak="0">
     <w:nsid w:val="56D874A2"/>
     <w:multiLevelType w:val="hybridMultilevel"/>
     <w:tmpl w:val="82546680"/>
@@ -4060,7 +4996,7 @@
       </w:rPr>
     </w:lvl>
   </w:abstractNum>
-  <w:abstractNum w:abstractNumId="11" w15:restartNumberingAfterBreak="0">
+  <w:abstractNum w:abstractNumId="14" w15:restartNumberingAfterBreak="0">
     <w:nsid w:val="67253B82"/>
     <w:multiLevelType w:val="multilevel"/>
     <w:tmpl w:val="0804CB26"/>
@@ -4182,7 +5118,7 @@
       </w:rPr>
     </w:lvl>
   </w:abstractNum>
-  <w:abstractNum w:abstractNumId="12" w15:restartNumberingAfterBreak="0">
+  <w:abstractNum w:abstractNumId="15" w15:restartNumberingAfterBreak="0">
     <w:nsid w:val="6AEB1861"/>
     <w:multiLevelType w:val="hybridMultilevel"/>
     <w:tmpl w:val="94E0013E"/>
@@ -4271,7 +5207,96 @@
       </w:pPr>
     </w:lvl>
   </w:abstractNum>
-  <w:abstractNum w:abstractNumId="13" w15:restartNumberingAfterBreak="0">
+  <w:abstractNum w:abstractNumId="16" w15:restartNumberingAfterBreak="0">
+    <w:nsid w:val="6BBF5F76"/>
+    <w:multiLevelType w:val="hybridMultilevel"/>
+    <w:tmpl w:val="23D2797C"/>
+    <w:lvl w:ilvl="0" w:tplc="941CA43C">
+      <w:start w:val="1"/>
+      <w:numFmt w:val="lowerLetter"/>
+      <w:lvlText w:val="%1)"/>
+      <w:lvlJc w:val="left"/>
+      <w:pPr>
+        <w:ind w:left="1440" w:hanging="360"/>
+      </w:pPr>
+      <w:rPr>
+        <w:rFonts w:hint="default"/>
+      </w:rPr>
+    </w:lvl>
+    <w:lvl w:ilvl="1" w:tplc="04190019" w:tentative="1">
+      <w:start w:val="1"/>
+      <w:numFmt w:val="lowerLetter"/>
+      <w:lvlText w:val="%2."/>
+      <w:lvlJc w:val="left"/>
+      <w:pPr>
+        <w:ind w:left="2160" w:hanging="360"/>
+      </w:pPr>
+    </w:lvl>
+    <w:lvl w:ilvl="2" w:tplc="0419001B" w:tentative="1">
+      <w:start w:val="1"/>
+      <w:numFmt w:val="lowerRoman"/>
+      <w:lvlText w:val="%3."/>
+      <w:lvlJc w:val="right"/>
+      <w:pPr>
+        <w:ind w:left="2880" w:hanging="180"/>
+      </w:pPr>
+    </w:lvl>
+    <w:lvl w:ilvl="3" w:tplc="0419000F" w:tentative="1">
+      <w:start w:val="1"/>
+      <w:numFmt w:val="decimal"/>
+      <w:lvlText w:val="%4."/>
+      <w:lvlJc w:val="left"/>
+      <w:pPr>
+        <w:ind w:left="3600" w:hanging="360"/>
+      </w:pPr>
+    </w:lvl>
+    <w:lvl w:ilvl="4" w:tplc="04190019" w:tentative="1">
+      <w:start w:val="1"/>
+      <w:numFmt w:val="lowerLetter"/>
+      <w:lvlText w:val="%5."/>
+      <w:lvlJc w:val="left"/>
+      <w:pPr>
+        <w:ind w:left="4320" w:hanging="360"/>
+      </w:pPr>
+    </w:lvl>
+    <w:lvl w:ilvl="5" w:tplc="0419001B" w:tentative="1">
+      <w:start w:val="1"/>
+      <w:numFmt w:val="lowerRoman"/>
+      <w:lvlText w:val="%6."/>
+      <w:lvlJc w:val="right"/>
+      <w:pPr>
+        <w:ind w:left="5040" w:hanging="180"/>
+      </w:pPr>
+    </w:lvl>
+    <w:lvl w:ilvl="6" w:tplc="0419000F" w:tentative="1">
+      <w:start w:val="1"/>
+      <w:numFmt w:val="decimal"/>
+      <w:lvlText w:val="%7."/>
+      <w:lvlJc w:val="left"/>
+      <w:pPr>
+        <w:ind w:left="5760" w:hanging="360"/>
+      </w:pPr>
+    </w:lvl>
+    <w:lvl w:ilvl="7" w:tplc="04190019" w:tentative="1">
+      <w:start w:val="1"/>
+      <w:numFmt w:val="lowerLetter"/>
+      <w:lvlText w:val="%8."/>
+      <w:lvlJc w:val="left"/>
+      <w:pPr>
+        <w:ind w:left="6480" w:hanging="360"/>
+      </w:pPr>
+    </w:lvl>
+    <w:lvl w:ilvl="8" w:tplc="0419001B" w:tentative="1">
+      <w:start w:val="1"/>
+      <w:numFmt w:val="lowerRoman"/>
+      <w:lvlText w:val="%9."/>
+      <w:lvlJc w:val="right"/>
+      <w:pPr>
+        <w:ind w:left="7200" w:hanging="180"/>
+      </w:pPr>
+    </w:lvl>
+  </w:abstractNum>
+  <w:abstractNum w:abstractNumId="17" w15:restartNumberingAfterBreak="0">
     <w:nsid w:val="6F0A120F"/>
     <w:multiLevelType w:val="hybridMultilevel"/>
     <w:tmpl w:val="3C96AD22"/>
@@ -4360,7 +5385,7 @@
       </w:pPr>
     </w:lvl>
   </w:abstractNum>
-  <w:abstractNum w:abstractNumId="14" w15:restartNumberingAfterBreak="0">
+  <w:abstractNum w:abstractNumId="18" w15:restartNumberingAfterBreak="0">
     <w:nsid w:val="71201E56"/>
     <w:multiLevelType w:val="hybridMultilevel"/>
     <w:tmpl w:val="0D3E413A"/>
@@ -4449,7 +5474,7 @@
       </w:pPr>
     </w:lvl>
   </w:abstractNum>
-  <w:abstractNum w:abstractNumId="15" w15:restartNumberingAfterBreak="0">
+  <w:abstractNum w:abstractNumId="19" w15:restartNumberingAfterBreak="0">
     <w:nsid w:val="7FDE4927"/>
     <w:multiLevelType w:val="multilevel"/>
     <w:tmpl w:val="447CB29C"/>
@@ -4570,52 +5595,64 @@
     </w:lvl>
   </w:abstractNum>
   <w:num w:numId="1" w16cid:durableId="677735534">
+    <w:abstractNumId w:val="15"/>
+  </w:num>
+  <w:num w:numId="2" w16cid:durableId="1102649272">
+    <w:abstractNumId w:val="6"/>
+  </w:num>
+  <w:num w:numId="3" w16cid:durableId="445152519">
+    <w:abstractNumId w:val="17"/>
+  </w:num>
+  <w:num w:numId="4" w16cid:durableId="1174145152">
+    <w:abstractNumId w:val="14"/>
+  </w:num>
+  <w:num w:numId="5" w16cid:durableId="224533433">
     <w:abstractNumId w:val="12"/>
   </w:num>
-  <w:num w:numId="2" w16cid:durableId="1102649272">
+  <w:num w:numId="6" w16cid:durableId="1702583825">
+    <w:abstractNumId w:val="5"/>
+  </w:num>
+  <w:num w:numId="7" w16cid:durableId="1742171389">
+    <w:abstractNumId w:val="19"/>
+  </w:num>
+  <w:num w:numId="8" w16cid:durableId="1932932220">
     <w:abstractNumId w:val="4"/>
   </w:num>
-  <w:num w:numId="3" w16cid:durableId="445152519">
+  <w:num w:numId="9" w16cid:durableId="1924607866">
+    <w:abstractNumId w:val="18"/>
+  </w:num>
+  <w:num w:numId="10" w16cid:durableId="159856474">
+    <w:abstractNumId w:val="11"/>
+  </w:num>
+  <w:num w:numId="11" w16cid:durableId="758258439">
+    <w:abstractNumId w:val="3"/>
+  </w:num>
+  <w:num w:numId="12" w16cid:durableId="448206974">
     <w:abstractNumId w:val="13"/>
   </w:num>
-  <w:num w:numId="4" w16cid:durableId="1174145152">
-    <w:abstractNumId w:val="11"/>
+  <w:num w:numId="13" w16cid:durableId="1329792831">
+    <w:abstractNumId w:val="8"/>
   </w:num>
-  <w:num w:numId="5" w16cid:durableId="224533433">
+  <w:num w:numId="14" w16cid:durableId="1119909575">
     <w:abstractNumId w:val="9"/>
   </w:num>
-  <w:num w:numId="6" w16cid:durableId="1702583825">
-    <w:abstractNumId w:val="3"/>
+  <w:num w:numId="15" w16cid:durableId="1027097381">
+    <w:abstractNumId w:val="7"/>
   </w:num>
-  <w:num w:numId="7" w16cid:durableId="1742171389">
-    <w:abstractNumId w:val="15"/>
+  <w:num w:numId="16" w16cid:durableId="1649364382">
+    <w:abstractNumId w:val="1"/>
   </w:num>
-  <w:num w:numId="8" w16cid:durableId="1932932220">
+  <w:num w:numId="17" w16cid:durableId="1432318932">
     <w:abstractNumId w:val="2"/>
   </w:num>
-  <w:num w:numId="9" w16cid:durableId="1924607866">
-    <w:abstractNumId w:val="14"/>
+  <w:num w:numId="18" w16cid:durableId="97917397">
+    <w:abstractNumId w:val="0"/>
   </w:num>
-  <w:num w:numId="10" w16cid:durableId="159856474">
-    <w:abstractNumId w:val="8"/>
-  </w:num>
-  <w:num w:numId="11" w16cid:durableId="758258439">
-    <w:abstractNumId w:val="1"/>
-  </w:num>
-  <w:num w:numId="12" w16cid:durableId="448206974">
+  <w:num w:numId="19" w16cid:durableId="952631872">
     <w:abstractNumId w:val="10"/>
   </w:num>
-  <w:num w:numId="13" w16cid:durableId="1329792831">
-    <w:abstractNumId w:val="6"/>
-  </w:num>
-  <w:num w:numId="14" w16cid:durableId="1119909575">
-    <w:abstractNumId w:val="7"/>
-  </w:num>
-  <w:num w:numId="15" w16cid:durableId="1027097381">
-    <w:abstractNumId w:val="5"/>
-  </w:num>
-  <w:num w:numId="16" w16cid:durableId="1649364382">
-    <w:abstractNumId w:val="0"/>
+  <w:num w:numId="20" w16cid:durableId="157041252">
+    <w:abstractNumId w:val="16"/>
   </w:num>
 </w:numbering>
 </file>
@@ -5022,7 +6059,6 @@
   <w:style w:type="character" w:default="1" w:styleId="a0">
     <w:name w:val="Default Paragraph Font"/>
     <w:uiPriority w:val="1"/>
-    <w:semiHidden/>
     <w:unhideWhenUsed/>
   </w:style>
   <w:style w:type="table" w:default="1" w:styleId="a1">

--- a/Файлы/1 курс/Экономика и финансовая грамотность/1 семестр/Лекции/Лекции_Экономика и финансовая грамотность_1 семестр.docx
+++ b/Файлы/1 курс/Экономика и финансовая грамотность/1 семестр/Лекции/Лекции_Экономика и финансовая грамотность_1 семестр.docx
@@ -395,8 +395,13 @@
     </w:p>
     <w:p>
       <w:r>
-        <w:t>Оклад тыс. руб</w:t>
-      </w:r>
+        <w:t xml:space="preserve">Оклад тыс. </w:t>
+      </w:r>
+      <w:proofErr w:type="spellStart"/>
+      <w:r>
+        <w:t>руб</w:t>
+      </w:r>
+      <w:proofErr w:type="spellEnd"/>
       <w:r>
         <w:tab/>
       </w:r>
@@ -628,22 +633,34 @@
         <w:t>/</w:t>
       </w:r>
       <w:r>
-        <w:t>15 = 200 руб</w:t>
-      </w:r>
+        <w:t xml:space="preserve">15 = 200 </w:t>
+      </w:r>
+      <w:proofErr w:type="spellStart"/>
+      <w:r>
+        <w:t>руб</w:t>
+      </w:r>
+      <w:proofErr w:type="spellEnd"/>
       <w:r>
         <w:rPr>
           <w:lang w:val="en-US"/>
         </w:rPr>
         <w:t>/</w:t>
       </w:r>
+      <w:proofErr w:type="spellStart"/>
       <w:r>
         <w:t>шт</w:t>
       </w:r>
-    </w:p>
-    <w:p>
-      <w:r>
-        <w:t>З = 200 * 100 = 20000 руб</w:t>
-      </w:r>
+      <w:proofErr w:type="spellEnd"/>
+    </w:p>
+    <w:p>
+      <w:r>
+        <w:t xml:space="preserve">З = 200 * 100 = 20000 </w:t>
+      </w:r>
+      <w:proofErr w:type="spellStart"/>
+      <w:r>
+        <w:t>руб</w:t>
+      </w:r>
+      <w:proofErr w:type="spellEnd"/>
     </w:p>
     <w:p>
       <w:pPr>
@@ -692,7 +709,15 @@
         <w:t xml:space="preserve">) = 200 </w:t>
       </w:r>
       <w:r>
-        <w:t>рублей. За месяц рабочий изготовил (Н) 150 шт изделий. При отсутствии брака рабочему выплачивается премия 8000 рублей</w:t>
+        <w:t xml:space="preserve">рублей. За месяц рабочий изготовил (Н) 150 </w:t>
+      </w:r>
+      <w:proofErr w:type="spellStart"/>
+      <w:r>
+        <w:t>шт</w:t>
+      </w:r>
+      <w:proofErr w:type="spellEnd"/>
+      <w:r>
+        <w:t xml:space="preserve"> изделий. При отсутствии брака рабочему выплачивается премия 8000 рублей</w:t>
       </w:r>
     </w:p>
     <w:p>
@@ -769,8 +794,13 @@
     </w:p>
     <w:p>
       <w:r>
-        <w:t>До 300 шт</w:t>
-      </w:r>
+        <w:t xml:space="preserve">До 300 </w:t>
+      </w:r>
+      <w:proofErr w:type="spellStart"/>
+      <w:r>
+        <w:t>шт</w:t>
+      </w:r>
+      <w:proofErr w:type="spellEnd"/>
       <w:r>
         <w:tab/>
       </w:r>
@@ -799,15 +829,22 @@
       <w:r>
         <w:t>/</w:t>
       </w:r>
+      <w:proofErr w:type="spellStart"/>
       <w:r>
         <w:t>шт</w:t>
       </w:r>
+      <w:proofErr w:type="spellEnd"/>
     </w:p>
     <w:p>
       <w:r>
         <w:lastRenderedPageBreak/>
-        <w:t>Свыше 300 шт</w:t>
-      </w:r>
+        <w:t xml:space="preserve">Свыше 300 </w:t>
+      </w:r>
+      <w:proofErr w:type="spellStart"/>
+      <w:r>
+        <w:t>шт</w:t>
+      </w:r>
+      <w:proofErr w:type="spellEnd"/>
       <w:r>
         <w:tab/>
       </w:r>
@@ -836,13 +873,23 @@
       <w:r>
         <w:t>/</w:t>
       </w:r>
+      <w:proofErr w:type="spellStart"/>
       <w:r>
         <w:t>шт</w:t>
       </w:r>
-    </w:p>
-    <w:p>
-      <w:r>
-        <w:t xml:space="preserve">За месяц бригада изготовила 800 шт изделий. </w:t>
+      <w:proofErr w:type="spellEnd"/>
+    </w:p>
+    <w:p>
+      <w:r>
+        <w:t xml:space="preserve">За месяц бригада изготовила 800 </w:t>
+      </w:r>
+      <w:proofErr w:type="spellStart"/>
+      <w:r>
+        <w:t>шт</w:t>
+      </w:r>
+      <w:proofErr w:type="spellEnd"/>
+      <w:r>
+        <w:t xml:space="preserve"> изделий. </w:t>
       </w:r>
     </w:p>
     <w:p>
@@ -2355,13 +2402,16 @@
     <w:p>
       <w:pPr>
         <w:jc w:val="both"/>
-      </w:pPr>
-      <w:r>
-        <w:rPr>
-          <w:b/>
-          <w:bCs/>
+        <w:rPr>
           <w:lang w:val="en-US"/>
         </w:rPr>
+      </w:pPr>
+      <w:r>
+        <w:rPr>
+          <w:b/>
+          <w:bCs/>
+          <w:lang w:val="en-US"/>
+        </w:rPr>
         <w:t>NPV</w:t>
       </w:r>
       <w:r>
@@ -2379,6 +2429,113 @@
         <w:rPr>
           <w:b/>
           <w:bCs/>
+          <w:lang w:val="en-US"/>
+        </w:rPr>
+        <w:t>NPV</w:t>
+      </w:r>
+      <w:r>
+        <w:t xml:space="preserve"> </w:t>
+      </w:r>
+      <w:r>
+        <w:t xml:space="preserve">= </w:t>
+      </w:r>
+      <w:r>
+        <w:t>-</w:t>
+      </w:r>
+      <w:r>
+        <w:t>ИНВ (инвестиции) + сумма доходов Д</w:t>
+      </w:r>
+      <w:r>
+        <w:t>(</w:t>
+      </w:r>
+      <w:proofErr w:type="spellStart"/>
+      <w:r>
+        <w:rPr>
+          <w:lang w:val="en-US"/>
+        </w:rPr>
+        <w:t>i</w:t>
+      </w:r>
+      <w:proofErr w:type="spellEnd"/>
+      <w:r>
+        <w:t>)/</w:t>
+      </w:r>
+      <w:r>
+        <w:t>(1+</w:t>
+      </w:r>
+      <w:r>
+        <w:rPr>
+          <w:lang w:val="en-US"/>
+        </w:rPr>
+        <w:t>r</w:t>
+      </w:r>
+      <w:r>
+        <w:t xml:space="preserve">)      </w:t>
+      </w:r>
+      <w:proofErr w:type="spellStart"/>
+      <w:r>
+        <w:rPr>
+          <w:lang w:val="en-US"/>
+        </w:rPr>
+        <w:t>i</w:t>
+      </w:r>
+      <w:proofErr w:type="spellEnd"/>
+      <w:r>
+        <w:t xml:space="preserve"> [1,</w:t>
+      </w:r>
+      <w:r>
+        <w:rPr>
+          <w:lang w:val="en-US"/>
+        </w:rPr>
+        <w:t>n</w:t>
+      </w:r>
+      <w:r>
+        <w:t>]</w:t>
+      </w:r>
+    </w:p>
+    <w:p>
+      <w:pPr>
+        <w:jc w:val="both"/>
+      </w:pPr>
+      <w:r>
+        <w:rPr>
+          <w:b/>
+          <w:bCs/>
+          <w:lang w:val="en-US"/>
+        </w:rPr>
+        <w:t>PI</w:t>
+      </w:r>
+      <w:r>
+        <w:t xml:space="preserve"> = </w:t>
+      </w:r>
+      <w:r>
+        <w:rPr>
+          <w:lang w:val="en-US"/>
+        </w:rPr>
+        <w:t>NPV</w:t>
+      </w:r>
+      <w:r>
+        <w:t>/</w:t>
+      </w:r>
+      <w:r>
+        <w:t xml:space="preserve">ИНВ </w:t>
+      </w:r>
+    </w:p>
+    <w:p>
+      <w:pPr>
+        <w:jc w:val="both"/>
+      </w:pPr>
+      <w:r>
+        <w:t>Срок окупаемости</w:t>
+      </w:r>
+    </w:p>
+    <w:p>
+      <w:pPr>
+        <w:jc w:val="both"/>
+      </w:pPr>
+      <w:r>
+        <w:rPr>
+          <w:b/>
+          <w:bCs/>
         </w:rPr>
         <w:t>Коэффициент</w:t>
       </w:r>
@@ -2510,7 +2667,15 @@
         <w:jc w:val="both"/>
       </w:pPr>
       <w:r>
-        <w:t xml:space="preserve">Будущие доходы необходимо продисконтировать </w:t>
+        <w:t xml:space="preserve">Будущие доходы необходимо </w:t>
+      </w:r>
+      <w:proofErr w:type="spellStart"/>
+      <w:r>
+        <w:t>продисконтировать</w:t>
+      </w:r>
+      <w:proofErr w:type="spellEnd"/>
+      <w:r>
+        <w:t xml:space="preserve"> </w:t>
       </w:r>
     </w:p>
     <w:p>
@@ -2538,11 +2703,14 @@
     <w:p>
       <w:pPr>
         <w:jc w:val="both"/>
-      </w:pPr>
-      <w:r>
         <w:rPr>
           <w:lang w:val="en-US"/>
         </w:rPr>
+      </w:pPr>
+      <w:r>
+        <w:rPr>
+          <w:lang w:val="en-US"/>
+        </w:rPr>
         <w:t>PI</w:t>
       </w:r>
       <w:r>
@@ -2556,11 +2724,6 @@
       </w:r>
       <w:r>
         <w:t>инвестиции</w:t>
-      </w:r>
-    </w:p>
-    <w:p>
-      <w:r>
-        <w:br w:type="page"/>
       </w:r>
     </w:p>
     <w:p>
@@ -2582,7 +2745,6 @@
           <w:sz w:val="28"/>
           <w:szCs w:val="28"/>
         </w:rPr>
-        <w:lastRenderedPageBreak/>
         <w:t>21.10.24</w:t>
       </w:r>
       <w:r>
@@ -2677,6 +2839,7 @@
           <w:b/>
           <w:bCs/>
         </w:rPr>
+        <w:lastRenderedPageBreak/>
         <w:t>Самозанятые</w:t>
       </w:r>
     </w:p>
@@ -2797,9 +2960,154 @@
           <w:sz w:val="28"/>
           <w:szCs w:val="28"/>
         </w:rPr>
-        <w:t>21</w:t>
-      </w:r>
-      <w:r>
+        <w:t>21.10.24</w:t>
+      </w:r>
+    </w:p>
+    <w:p>
+      <w:pPr>
+        <w:pStyle w:val="a3"/>
+        <w:jc w:val="center"/>
+        <w:rPr>
+          <w:b/>
+          <w:bCs/>
+          <w:color w:val="FF0000"/>
+          <w:sz w:val="28"/>
+          <w:szCs w:val="28"/>
+        </w:rPr>
+      </w:pPr>
+      <w:r>
+        <w:rPr>
+          <w:b/>
+          <w:bCs/>
+          <w:color w:val="FF0000"/>
+          <w:sz w:val="28"/>
+          <w:szCs w:val="28"/>
+        </w:rPr>
+        <w:t>Система налогообложения</w:t>
+      </w:r>
+    </w:p>
+    <w:p>
+      <w:r>
+        <w:t>Малому бизнесу доступна упрощённая система налогообложения (УСН).</w:t>
+      </w:r>
+    </w:p>
+    <w:p>
+      <w:pPr>
+        <w:ind w:firstLine="708"/>
+      </w:pPr>
+      <w:r>
+        <w:t>1. Вариант 1 – облагаются доходы по ставке 6 %.</w:t>
+      </w:r>
+    </w:p>
+    <w:p>
+      <w:pPr>
+        <w:ind w:firstLine="708"/>
+      </w:pPr>
+      <w:r>
+        <w:t>2. Вариант 2 – облагаются «доходы минус расходы» по ставке 12 %.</w:t>
+      </w:r>
+    </w:p>
+    <w:p>
+      <w:pPr>
+        <w:pStyle w:val="a3"/>
+      </w:pPr>
+      <w:r>
+        <w:t>Патентная система налогообложения</w:t>
+      </w:r>
+    </w:p>
+    <w:p>
+      <w:pPr>
+        <w:pStyle w:val="a3"/>
+      </w:pPr>
+      <w:r>
+        <w:t>ИП может применять ПСН, если средняя численность работников не превышает 15 человек, доходы с начала года не превышают 60 млн. рублей. Данный налог зависит от региона работы, вида деятельности и средней численности на предприятие. Помимо стоимости патента ИП платит фиксированные страховые взносы за себя (в 2024 году – 49500).</w:t>
+      </w:r>
+    </w:p>
+    <w:p>
+      <w:pPr>
+        <w:pStyle w:val="a3"/>
+      </w:pPr>
+      <w:r>
+        <w:t>Самозанятые</w:t>
+      </w:r>
+    </w:p>
+    <w:p>
+      <w:r>
+        <w:t>Стать самозанятым можно, если соблюдены следующие условия:</w:t>
+      </w:r>
+    </w:p>
+    <w:p>
+      <w:pPr>
+        <w:pStyle w:val="a3"/>
+      </w:pPr>
+      <w:r>
+        <w:t>1. Зарабатывает &lt; 2,4 млн рублей/год.</w:t>
+      </w:r>
+    </w:p>
+    <w:p>
+      <w:pPr>
+        <w:pStyle w:val="a3"/>
+      </w:pPr>
+      <w:r>
+        <w:t>2. Работает без наёмных работников.</w:t>
+      </w:r>
+    </w:p>
+    <w:p>
+      <w:pPr>
+        <w:pStyle w:val="a3"/>
+      </w:pPr>
+      <w:r>
+        <w:t>3. Занимается разрешённой для этого режима деятельностью.</w:t>
+      </w:r>
+    </w:p>
+    <w:p>
+      <w:pPr>
+        <w:pStyle w:val="a3"/>
+        <w:jc w:val="center"/>
+        <w:rPr>
+          <w:b/>
+          <w:bCs/>
+        </w:rPr>
+      </w:pPr>
+      <w:r>
+        <w:rPr>
+          <w:b/>
+          <w:bCs/>
+        </w:rPr>
+        <w:t>Профессиональный доход</w:t>
+      </w:r>
+    </w:p>
+    <w:p>
+      <w:r>
+        <w:t xml:space="preserve">Профессиональный доход – это доход, полученный людьми, когда они не работают по найму, не нанимают работников, а также доход от использования имущества (сдача в аренду). Применять налоговый режим могут физлица или ИП, В зависимости от того, с кем работает самозанятый, ставка налога составляет 4 % или 6 %. </w:t>
+      </w:r>
+    </w:p>
+    <w:p>
+      <w:pPr>
+        <w:pStyle w:val="a3"/>
+        <w:jc w:val="center"/>
+        <w:rPr>
+          <w:b/>
+          <w:bCs/>
+        </w:rPr>
+      </w:pPr>
+      <w:r>
+        <w:rPr>
+          <w:b/>
+          <w:bCs/>
+        </w:rPr>
+        <w:t>Срок окупаемости</w:t>
+      </w:r>
+    </w:p>
+    <w:p>
+      <w:r>
+        <w:t>Срок окупаемости – это период времени, когда сумма будущих доходов становится равна сумме инвестиций.</w:t>
+      </w:r>
+    </w:p>
+    <w:p>
+      <w:pPr>
+        <w:pStyle w:val="a3"/>
+        <w:jc w:val="center"/>
         <w:rPr>
           <w:b/>
           <w:bCs/>
@@ -2807,7 +3115,16 @@
           <w:sz w:val="28"/>
           <w:szCs w:val="28"/>
         </w:rPr>
-        <w:t>.10.24</w:t>
+      </w:pPr>
+      <w:r>
+        <w:rPr>
+          <w:b/>
+          <w:bCs/>
+          <w:color w:val="5B9BD5" w:themeColor="accent5"/>
+          <w:sz w:val="28"/>
+          <w:szCs w:val="28"/>
+        </w:rPr>
+        <w:t>18.11.24</w:t>
       </w:r>
     </w:p>
     <w:p>
@@ -2830,221 +3147,12 @@
           <w:sz w:val="28"/>
           <w:szCs w:val="28"/>
         </w:rPr>
-        <w:t>Система налогообложения</w:t>
-      </w:r>
-    </w:p>
-    <w:p>
-      <w:r>
-        <w:t>Малому бизнесу доступна упрощённая система налогообложения (УСН).</w:t>
-      </w:r>
-    </w:p>
-    <w:p>
-      <w:pPr>
-        <w:ind w:firstLine="708"/>
-      </w:pPr>
-      <w:r>
-        <w:t>1.</w:t>
-      </w:r>
-      <w:r>
-        <w:t xml:space="preserve"> </w:t>
-      </w:r>
-      <w:r>
-        <w:t>Вариант 1 – облагаются доходы по ставке 6 %.</w:t>
-      </w:r>
-    </w:p>
-    <w:p>
-      <w:pPr>
-        <w:ind w:firstLine="708"/>
-      </w:pPr>
-      <w:r>
-        <w:t>2.</w:t>
-      </w:r>
-      <w:r>
-        <w:t xml:space="preserve"> </w:t>
-      </w:r>
-      <w:r>
-        <w:t>Вариант 2 – облагаются «доходы минус расходы» по ставке 12 %.</w:t>
-      </w:r>
-    </w:p>
-    <w:p>
-      <w:pPr>
-        <w:pStyle w:val="a3"/>
-      </w:pPr>
-      <w:r>
-        <w:t>Патентная система налогообложения</w:t>
-      </w:r>
-    </w:p>
-    <w:p>
-      <w:pPr>
-        <w:pStyle w:val="a3"/>
-      </w:pPr>
-      <w:r>
-        <w:t>ИП может применять ПСН, если средняя численность работников не превышает 15 человек, доходы с начала года не превышают 60 млн. рублей. Данный налог зависит от региона работы, вида деятельности и средней численности на предприятие. Помимо стоимости патента ИП платит фиксированные страховые взносы за себя (в 2024 году – 49500).</w:t>
-      </w:r>
-    </w:p>
-    <w:p>
-      <w:pPr>
-        <w:pStyle w:val="a3"/>
-      </w:pPr>
-      <w:r>
-        <w:t>Самозанятые</w:t>
-      </w:r>
-    </w:p>
-    <w:p>
-      <w:r>
-        <w:t>Стать самозанятым можно, если соблюдены следующие условия:</w:t>
-      </w:r>
-    </w:p>
-    <w:p>
-      <w:pPr>
-        <w:pStyle w:val="a3"/>
-      </w:pPr>
-      <w:r>
-        <w:t>1.</w:t>
-      </w:r>
-      <w:r>
-        <w:t xml:space="preserve"> </w:t>
-      </w:r>
-      <w:r>
-        <w:t>Зарабатывает &lt; 2,4 млн рублей/год.</w:t>
-      </w:r>
-    </w:p>
-    <w:p>
-      <w:pPr>
-        <w:pStyle w:val="a3"/>
-      </w:pPr>
-      <w:r>
-        <w:t>2.</w:t>
-      </w:r>
-      <w:r>
-        <w:t xml:space="preserve"> </w:t>
-      </w:r>
-      <w:r>
-        <w:t>Работает без наёмных работников.</w:t>
-      </w:r>
-    </w:p>
-    <w:p>
-      <w:pPr>
-        <w:pStyle w:val="a3"/>
-      </w:pPr>
-      <w:r>
-        <w:t>3.</w:t>
-      </w:r>
-      <w:r>
-        <w:t xml:space="preserve"> </w:t>
-      </w:r>
-      <w:r>
-        <w:t>Занимается разрешённой для этого режима деятельностью.</w:t>
-      </w:r>
-    </w:p>
-    <w:p>
-      <w:pPr>
-        <w:pStyle w:val="a3"/>
-        <w:jc w:val="center"/>
-        <w:rPr>
-          <w:b/>
-          <w:bCs/>
-        </w:rPr>
-      </w:pPr>
-      <w:r>
-        <w:rPr>
-          <w:b/>
-          <w:bCs/>
-        </w:rPr>
+        <w:t>Сбережения</w:t>
+      </w:r>
+    </w:p>
+    <w:p>
+      <w:r>
         <w:lastRenderedPageBreak/>
-        <w:t>Профессиональный доход</w:t>
-      </w:r>
-    </w:p>
-    <w:p>
-      <w:r>
-        <w:t xml:space="preserve">Профессиональный доход – это доход, полученный людьми, когда они не работают по найму, не нанимают работников, а также доход от использования имущества (сдача в аренду). Применять налоговый режим могут физлица или ИП, В зависимости от того, с кем работает самозанятый, ставка налога составляет 4 % или 6 %. </w:t>
-      </w:r>
-    </w:p>
-    <w:p>
-      <w:pPr>
-        <w:pStyle w:val="a3"/>
-        <w:jc w:val="center"/>
-        <w:rPr>
-          <w:b/>
-          <w:bCs/>
-        </w:rPr>
-      </w:pPr>
-      <w:r>
-        <w:rPr>
-          <w:b/>
-          <w:bCs/>
-        </w:rPr>
-        <w:t>Срок окупаемости</w:t>
-      </w:r>
-    </w:p>
-    <w:p>
-      <w:r>
-        <w:t>Срок окупаемости – это период времени, когда сумма будущих доходов становится равна сумме инвестиций.</w:t>
-      </w:r>
-    </w:p>
-    <w:p>
-      <w:pPr>
-        <w:pStyle w:val="a3"/>
-        <w:jc w:val="center"/>
-        <w:rPr>
-          <w:b/>
-          <w:bCs/>
-          <w:color w:val="5B9BD5" w:themeColor="accent5"/>
-          <w:sz w:val="28"/>
-          <w:szCs w:val="28"/>
-        </w:rPr>
-      </w:pPr>
-      <w:r>
-        <w:rPr>
-          <w:b/>
-          <w:bCs/>
-          <w:color w:val="5B9BD5" w:themeColor="accent5"/>
-          <w:sz w:val="28"/>
-          <w:szCs w:val="28"/>
-        </w:rPr>
-        <w:t>18.11</w:t>
-      </w:r>
-      <w:r>
-        <w:rPr>
-          <w:b/>
-          <w:bCs/>
-          <w:color w:val="5B9BD5" w:themeColor="accent5"/>
-          <w:sz w:val="28"/>
-          <w:szCs w:val="28"/>
-        </w:rPr>
-        <w:t>.24</w:t>
-      </w:r>
-    </w:p>
-    <w:p>
-      <w:pPr>
-        <w:pStyle w:val="a3"/>
-        <w:jc w:val="center"/>
-        <w:rPr>
-          <w:b/>
-          <w:bCs/>
-          <w:color w:val="FF0000"/>
-          <w:sz w:val="28"/>
-          <w:szCs w:val="28"/>
-        </w:rPr>
-      </w:pPr>
-      <w:r>
-        <w:rPr>
-          <w:b/>
-          <w:bCs/>
-          <w:color w:val="FF0000"/>
-          <w:sz w:val="28"/>
-          <w:szCs w:val="28"/>
-        </w:rPr>
-        <w:t>Сбережения</w:t>
-      </w:r>
-    </w:p>
-    <w:p>
-      <w:pPr>
-        <w:rPr>
-          <w:lang w:val="en-US"/>
-        </w:rPr>
-      </w:pPr>
-      <w:r>
         <w:t>Сбережения – вложения средств с низким риском, когда для человека важнее не потерять средства, чем существенно преумножить их. Главный инструмент низкорисковых сбережений в России – банковский вклад. Другие способы сбережений</w:t>
       </w:r>
       <w:r>
@@ -3055,18 +3163,10 @@
       </w:r>
     </w:p>
     <w:p>
-      <w:pPr>
-        <w:rPr>
-          <w:lang w:val="en-US"/>
-        </w:rPr>
-      </w:pPr>
       <w:r>
         <w:t>Ситуация</w:t>
       </w:r>
       <w:r>
-        <w:rPr>
-          <w:lang w:val="en-US"/>
-        </w:rPr>
         <w:t xml:space="preserve"> 1:</w:t>
       </w:r>
     </w:p>
@@ -3099,9 +3199,6 @@
         <w:t>Ситуация 2</w:t>
       </w:r>
       <w:r>
-        <w:rPr>
-          <w:lang w:val="en-US"/>
-        </w:rPr>
         <w:t>:</w:t>
       </w:r>
     </w:p>
@@ -3124,30 +3221,17 @@
     <w:p>
       <w:pPr>
         <w:ind w:left="708"/>
-        <w:rPr>
-          <w:lang w:val="en-US"/>
-        </w:rPr>
       </w:pPr>
       <w:r>
         <w:t>Реальная ставка -1%</w:t>
       </w:r>
     </w:p>
     <w:p>
-      <w:pPr>
-        <w:rPr>
-          <w:lang w:val="en-US"/>
-        </w:rPr>
-      </w:pPr>
       <w:r>
         <w:t>Ключевая ставка процентов – размер процента, по которому ЦБ даёт кредит коммерческим банкам (инструмент денежно-кредитной политики государства)</w:t>
       </w:r>
     </w:p>
     <w:p>
-      <w:pPr>
-        <w:rPr>
-          <w:lang w:val="en-US"/>
-        </w:rPr>
-      </w:pPr>
       <w:r>
         <w:t>В настоящее время ключевая ставка – 21%</w:t>
       </w:r>
@@ -3233,7 +3317,6 @@
           <w:b/>
           <w:bCs/>
         </w:rPr>
-        <w:lastRenderedPageBreak/>
         <w:t>Характеристики вклада</w:t>
       </w:r>
     </w:p>
@@ -3359,6 +3442,7 @@
         </w:numPr>
       </w:pPr>
       <w:r>
+        <w:lastRenderedPageBreak/>
         <w:t>Процент капитализируется (присоединяется к сумме вклада) – сложный %</w:t>
       </w:r>
     </w:p>
@@ -3433,9 +3517,40 @@
     <w:p>
       <w:pPr>
         <w:ind w:left="720"/>
+      </w:pPr>
+      <w:r>
+        <w:t>Д = С*(1+</w:t>
+      </w:r>
+      <w:r>
         <w:rPr>
           <w:lang w:val="en-US"/>
         </w:rPr>
+        <w:t>I</w:t>
+      </w:r>
+      <w:r>
+        <w:t>*</w:t>
+      </w:r>
+      <w:r>
+        <w:rPr>
+          <w:lang w:val="en-US"/>
+        </w:rPr>
+        <w:t>r</w:t>
+      </w:r>
+      <w:r>
+        <w:t>)</w:t>
+      </w:r>
+    </w:p>
+    <w:p>
+      <w:pPr>
+        <w:ind w:left="720"/>
+      </w:pPr>
+      <w:r>
+        <w:t>Сложные %</w:t>
+      </w:r>
+    </w:p>
+    <w:p>
+      <w:pPr>
+        <w:ind w:left="720"/>
       </w:pPr>
       <w:r>
         <w:t>Д = С*(1+</w:t>
@@ -3444,7 +3559,16 @@
         <w:rPr>
           <w:lang w:val="en-US"/>
         </w:rPr>
-        <w:t>I*r)</w:t>
+        <w:t>r</w:t>
+      </w:r>
+      <w:r>
+        <w:t>)^</w:t>
+      </w:r>
+      <w:r>
+        <w:rPr>
+          <w:lang w:val="en-US"/>
+        </w:rPr>
+        <w:t>I</w:t>
       </w:r>
     </w:p>
     <w:p>
@@ -3452,140 +3576,91 @@
         <w:ind w:left="720"/>
       </w:pPr>
       <w:r>
-        <w:t>Сложные %</w:t>
+        <w:t xml:space="preserve">Д = будущий доход, </w:t>
+      </w:r>
+      <w:r>
+        <w:rPr>
+          <w:lang w:val="en-US"/>
+        </w:rPr>
+        <w:t>C</w:t>
+      </w:r>
+      <w:r>
+        <w:t xml:space="preserve"> </w:t>
+      </w:r>
+      <w:r>
+        <w:t>–</w:t>
+      </w:r>
+      <w:r>
+        <w:t xml:space="preserve"> </w:t>
+      </w:r>
+      <w:r>
+        <w:t xml:space="preserve">Сегодняшняя сумма, </w:t>
+      </w:r>
+      <w:r>
+        <w:rPr>
+          <w:lang w:val="en-US"/>
+        </w:rPr>
+        <w:t>I</w:t>
+      </w:r>
+      <w:r>
+        <w:t xml:space="preserve"> </w:t>
+      </w:r>
+      <w:r>
+        <w:t>– период времени</w:t>
+      </w:r>
+      <w:r>
+        <w:t xml:space="preserve">, </w:t>
+      </w:r>
+      <w:r>
+        <w:rPr>
+          <w:lang w:val="en-US"/>
+        </w:rPr>
+        <w:t>r</w:t>
+      </w:r>
+      <w:r>
+        <w:t xml:space="preserve"> </w:t>
+      </w:r>
+      <w:r>
+        <w:t>–</w:t>
+      </w:r>
+      <w:r>
+        <w:t xml:space="preserve"> </w:t>
+      </w:r>
+      <w:r>
+        <w:t>ставка процента</w:t>
       </w:r>
     </w:p>
     <w:p>
       <w:pPr>
         <w:ind w:left="720"/>
       </w:pPr>
-      <w:r>
-        <w:t>Д = С*(1+</w:t>
-      </w:r>
-      <w:r>
+    </w:p>
+    <w:p>
+      <w:pPr>
+        <w:ind w:left="720"/>
+      </w:pPr>
+      <w:r>
+        <w:t>Микрофинансовая организация – осуществляет кредитования под высокие проценты, а также имеет право принимать вклады</w:t>
+      </w:r>
+    </w:p>
+    <w:p>
+      <w:pPr>
+        <w:ind w:left="720"/>
+      </w:pPr>
+      <w:r>
+        <w:t>Плюсы – простота сделки, высокие проценты по сравнению с депозитом</w:t>
+      </w:r>
+    </w:p>
+    <w:p>
+      <w:pPr>
+        <w:ind w:left="720"/>
         <w:rPr>
           <w:lang w:val="en-US"/>
         </w:rPr>
-        <w:t>r</w:t>
-      </w:r>
-      <w:r>
-        <w:t>)^</w:t>
-      </w:r>
-      <w:r>
-        <w:rPr>
-          <w:lang w:val="en-US"/>
-        </w:rPr>
-        <w:t>I</w:t>
-      </w:r>
-    </w:p>
-    <w:p>
-      <w:pPr>
-        <w:ind w:left="720"/>
-        <w:rPr>
-          <w:lang w:val="en-US"/>
-        </w:rPr>
-      </w:pPr>
-      <w:r>
-        <w:t xml:space="preserve">Д = будущий доход, </w:t>
-      </w:r>
-      <w:r>
-        <w:rPr>
-          <w:lang w:val="en-US"/>
-        </w:rPr>
-        <w:t>C</w:t>
-      </w:r>
-      <w:r>
-        <w:t xml:space="preserve"> </w:t>
-      </w:r>
-      <w:r>
-        <w:t>–</w:t>
-      </w:r>
-      <w:r>
-        <w:t xml:space="preserve"> </w:t>
-      </w:r>
-      <w:r>
-        <w:t xml:space="preserve">Сегодняшняя сумма, </w:t>
-      </w:r>
-      <w:r>
-        <w:rPr>
-          <w:lang w:val="en-US"/>
-        </w:rPr>
-        <w:t>I</w:t>
-      </w:r>
-      <w:r>
-        <w:t xml:space="preserve"> </w:t>
-      </w:r>
-      <w:r>
-        <w:t>– период времени</w:t>
-      </w:r>
-      <w:r>
-        <w:t xml:space="preserve">, </w:t>
-      </w:r>
-      <w:r>
-        <w:rPr>
-          <w:lang w:val="en-US"/>
-        </w:rPr>
-        <w:t>r</w:t>
-      </w:r>
-      <w:r>
-        <w:t xml:space="preserve"> </w:t>
-      </w:r>
-      <w:r>
-        <w:t>–</w:t>
-      </w:r>
-      <w:r>
-        <w:t xml:space="preserve"> </w:t>
-      </w:r>
-      <w:r>
-        <w:t>ставка процента</w:t>
-      </w:r>
-    </w:p>
-    <w:p>
-      <w:pPr>
-        <w:ind w:left="720"/>
-        <w:rPr>
-          <w:lang w:val="en-US"/>
-        </w:rPr>
-      </w:pPr>
-    </w:p>
-    <w:p>
-      <w:pPr>
-        <w:ind w:left="720"/>
-        <w:rPr>
-          <w:lang w:val="en-US"/>
-        </w:rPr>
-      </w:pPr>
-      <w:r>
-        <w:t>Микрофинансовая организация – осуществляет кредитования под высокие проценты, а также имеет право принимать вклады</w:t>
-      </w:r>
-    </w:p>
-    <w:p>
-      <w:pPr>
-        <w:ind w:left="720"/>
-      </w:pPr>
-      <w:r>
-        <w:t>Плюсы – простота сделки, высокие проценты по сравнению с депозитом</w:t>
-      </w:r>
-    </w:p>
-    <w:p>
-      <w:pPr>
-        <w:ind w:left="720"/>
       </w:pPr>
       <w:r>
         <w:t>Минусы – вклады не страхуются системой страхования вкладов</w:t>
       </w:r>
-    </w:p>
-    <w:p/>
-    <w:p/>
-    <w:p>
-      <w:pPr>
-        <w:pStyle w:val="a3"/>
-      </w:pPr>
-    </w:p>
-    <w:p>
-      <w:pPr>
-        <w:pStyle w:val="a3"/>
-      </w:pPr>
     </w:p>
     <w:sectPr>
       <w:pgSz w:w="11906" w:h="16838"/>

--- a/Файлы/1 курс/Экономика и финансовая грамотность/1 семестр/Лекции/Лекции_Экономика и финансовая грамотность_1 семестр.docx
+++ b/Файлы/1 курс/Экономика и финансовая грамотность/1 семестр/Лекции/Лекции_Экономика и финансовая грамотность_1 семестр.docx
@@ -364,7 +364,15 @@
       </w:r>
       <w:r>
         <w:tab/>
-        <w:t>…………..18</w:t>
+        <w:t>……</w:t>
+      </w:r>
+      <w:proofErr w:type="gramStart"/>
+      <w:r>
+        <w:t>…….</w:t>
+      </w:r>
+      <w:proofErr w:type="gramEnd"/>
+      <w:r>
+        <w:t>.18</w:t>
       </w:r>
     </w:p>
     <w:p>
@@ -779,8 +787,13 @@
     </w:p>
     <w:p>
       <w:r>
-        <w:t>Количество продукции, произведенной за месяц</w:t>
-      </w:r>
+        <w:t xml:space="preserve">Количество продукции, произведенной </w:t>
+      </w:r>
+      <w:proofErr w:type="gramStart"/>
+      <w:r>
+        <w:t>за месяц</w:t>
+      </w:r>
+      <w:proofErr w:type="gramEnd"/>
       <w:r>
         <w:tab/>
       </w:r>
@@ -1928,8 +1941,13 @@
     </w:p>
     <w:p>
       <w:r>
-        <w:t>ЗП = (23000+2000)*</w:t>
-      </w:r>
+        <w:t>ЗП = (23000+</w:t>
+      </w:r>
+      <w:proofErr w:type="gramStart"/>
+      <w:r>
+        <w:t>2000)*</w:t>
+      </w:r>
+      <w:proofErr w:type="gramEnd"/>
       <w:r>
         <w:rPr>
           <w:lang w:val="en-US"/>
@@ -2068,7 +2086,15 @@
       </w:r>
       <w:r>
         <w:br/>
-        <w:t>НДФЛ = (70000-1400-1400-3000-3000)*0.13 = 7956 рублей</w:t>
+        <w:t>НДФЛ = (70000-1400-1400-3000-</w:t>
+      </w:r>
+      <w:proofErr w:type="gramStart"/>
+      <w:r>
+        <w:t>3000)*</w:t>
+      </w:r>
+      <w:proofErr w:type="gramEnd"/>
+      <w:r>
+        <w:t>0.13 = 7956 рублей</w:t>
       </w:r>
     </w:p>
     <w:p>
@@ -2289,7 +2315,15 @@
         <w:jc w:val="both"/>
       </w:pPr>
       <w:r>
-        <w:t>Является документом на основании которого потенциальные инвесторы оценивают перспективы бизнеса</w:t>
+        <w:t xml:space="preserve">Является </w:t>
+      </w:r>
+      <w:proofErr w:type="gramStart"/>
+      <w:r>
+        <w:t>документом</w:t>
+      </w:r>
+      <w:proofErr w:type="gramEnd"/>
+      <w:r>
+        <w:t xml:space="preserve"> на основании которого потенциальные инвесторы оценивают перспективы бизнеса</w:t>
       </w:r>
     </w:p>
     <w:p>
@@ -2443,11 +2477,17 @@
         <w:t>-</w:t>
       </w:r>
       <w:r>
-        <w:t>ИНВ (инвестиции) + сумма доходов Д</w:t>
+        <w:t xml:space="preserve">ИНВ (инвестиции) + </w:t>
       </w:r>
       <w:r>
         <w:t>(</w:t>
       </w:r>
+      <w:r>
+        <w:t>сумма доходов Д</w:t>
+      </w:r>
+      <w:r>
+        <w:t>(</w:t>
+      </w:r>
       <w:proofErr w:type="spellStart"/>
       <w:r>
         <w:rPr>
@@ -2468,8 +2508,19 @@
         </w:rPr>
         <w:t>r</w:t>
       </w:r>
-      <w:r>
-        <w:t xml:space="preserve">)      </w:t>
+      <w:proofErr w:type="gramStart"/>
+      <w:r>
+        <w:t>)</w:t>
+      </w:r>
+      <w:r>
+        <w:t>)</w:t>
+      </w:r>
+      <w:r>
+        <w:t xml:space="preserve">   </w:t>
+      </w:r>
+      <w:proofErr w:type="gramEnd"/>
+      <w:r>
+        <w:t xml:space="preserve">   </w:t>
       </w:r>
       <w:proofErr w:type="spellStart"/>
       <w:r>
@@ -2495,13 +2546,16 @@
     <w:p>
       <w:pPr>
         <w:jc w:val="both"/>
-      </w:pPr>
-      <w:r>
-        <w:rPr>
-          <w:b/>
-          <w:bCs/>
+        <w:rPr>
           <w:lang w:val="en-US"/>
         </w:rPr>
+      </w:pPr>
+      <w:r>
+        <w:rPr>
+          <w:b/>
+          <w:bCs/>
+          <w:lang w:val="en-US"/>
+        </w:rPr>
         <w:t>PI</w:t>
       </w:r>
       <w:r>
@@ -2523,6 +2577,50 @@
     <w:p>
       <w:pPr>
         <w:jc w:val="both"/>
+        <w:rPr>
+          <w:lang w:val="en-US"/>
+        </w:rPr>
+      </w:pPr>
+      <w:r>
+        <w:rPr>
+          <w:b/>
+          <w:bCs/>
+          <w:lang w:val="en-US"/>
+        </w:rPr>
+        <w:t>PV</w:t>
+      </w:r>
+      <w:r>
+        <w:t xml:space="preserve"> = </w:t>
+      </w:r>
+      <w:r>
+        <w:t>ИНВ</w:t>
+      </w:r>
+      <w:r>
+        <w:t>/(1+</w:t>
+      </w:r>
+      <w:proofErr w:type="gramStart"/>
+      <w:r>
+        <w:rPr>
+          <w:lang w:val="en-US"/>
+        </w:rPr>
+        <w:t>r</w:t>
+      </w:r>
+      <w:r>
+        <w:t>)^</w:t>
+      </w:r>
+      <w:proofErr w:type="spellStart"/>
+      <w:proofErr w:type="gramEnd"/>
+      <w:r>
+        <w:rPr>
+          <w:lang w:val="en-US"/>
+        </w:rPr>
+        <w:t>i</w:t>
+      </w:r>
+      <w:proofErr w:type="spellEnd"/>
+    </w:p>
+    <w:p>
+      <w:pPr>
+        <w:jc w:val="both"/>
       </w:pPr>
       <w:r>
         <w:t>Срок окупаемости</w:t>
@@ -2563,6 +2661,7 @@
       <w:r>
         <w:t>/(1+</w:t>
       </w:r>
+      <w:proofErr w:type="gramStart"/>
       <w:r>
         <w:rPr>
           <w:lang w:val="en-US"/>
@@ -2572,6 +2671,7 @@
       <w:r>
         <w:t>)^</w:t>
       </w:r>
+      <w:proofErr w:type="gramEnd"/>
       <w:r>
         <w:rPr>
           <w:lang w:val="en-US"/>
@@ -2639,7 +2739,15 @@
         <w:t>(</w:t>
       </w:r>
       <w:r>
-        <w:t>60000/(1-0.06) + 80000/(1-0.06)^2</w:t>
+        <w:t>60000</w:t>
+      </w:r>
+      <w:proofErr w:type="gramStart"/>
+      <w:r>
+        <w:t>/(</w:t>
+      </w:r>
+      <w:proofErr w:type="gramEnd"/>
+      <w:r>
+        <w:t>1-0.06) + 80000/(1-0.06)^2</w:t>
       </w:r>
       <w:r>
         <w:t>)/100000 = 1,28</w:t>
@@ -2656,7 +2764,15 @@
         <w:t>NPV</w:t>
       </w:r>
       <w:r>
-        <w:t xml:space="preserve"> = - 100000 + 60000/(1-0.06) + 80000/(1-0.06)^2</w:t>
+        <w:t xml:space="preserve"> = - 100000 + 60000</w:t>
+      </w:r>
+      <w:proofErr w:type="gramStart"/>
+      <w:r>
+        <w:t>/(</w:t>
+      </w:r>
+      <w:proofErr w:type="gramEnd"/>
+      <w:r>
+        <w:t>1-0.06) + 80000/(1-0.06)^2</w:t>
       </w:r>
       <w:r>
         <w:t xml:space="preserve"> </w:t>
@@ -2824,22 +2940,25 @@
     </w:p>
     <w:p>
       <w:r>
-        <w:t>ИП может применять ПСН, если средняя численность работников не превышает 15 человек, доходы с начала года не превышают 60 млн. рублей. Данный налог зависит от региона работы, вида деятельности и средней численности на предприятие. Помимо стоимости патента ИП платит фиксированные страховые взносы за себя (в 2024 году – 49500).</w:t>
-      </w:r>
-    </w:p>
-    <w:p>
-      <w:pPr>
-        <w:rPr>
-          <w:b/>
-          <w:bCs/>
-        </w:rPr>
-      </w:pPr>
-      <w:r>
-        <w:rPr>
-          <w:b/>
-          <w:bCs/>
-        </w:rPr>
+        <w:t xml:space="preserve">ИП может применять ПСН, если средняя численность работников не превышает 15 человек, доходы с начала года не превышают 60 млн. рублей. Данный налог зависит от региона работы, </w:t>
+      </w:r>
+      <w:r>
         <w:lastRenderedPageBreak/>
+        <w:t>вида деятельности и средней численности на предприятие. Помимо стоимости патента ИП платит фиксированные страховые взносы за себя (в 2024 году – 49500).</w:t>
+      </w:r>
+    </w:p>
+    <w:p>
+      <w:pPr>
+        <w:rPr>
+          <w:b/>
+          <w:bCs/>
+        </w:rPr>
+      </w:pPr>
+      <w:r>
+        <w:rPr>
+          <w:b/>
+          <w:bCs/>
+        </w:rPr>
         <w:t>Самозанятые</w:t>
       </w:r>
     </w:p>
@@ -2857,7 +2976,15 @@
         </w:numPr>
       </w:pPr>
       <w:r>
-        <w:t>Зарабатывает &lt; 2,4 млн рублей/год.</w:t>
+        <w:t xml:space="preserve">Зарабатывает </w:t>
+      </w:r>
+      <w:proofErr w:type="gramStart"/>
+      <w:r>
+        <w:t>&lt; 2</w:t>
+      </w:r>
+      <w:proofErr w:type="gramEnd"/>
+      <w:r>
+        <w:t>,4 млн рублей/год.</w:t>
       </w:r>
     </w:p>
     <w:p>
@@ -3041,7 +3168,15 @@
         <w:pStyle w:val="a3"/>
       </w:pPr>
       <w:r>
-        <w:t>1. Зарабатывает &lt; 2,4 млн рублей/год.</w:t>
+        <w:t xml:space="preserve">1. Зарабатывает </w:t>
+      </w:r>
+      <w:proofErr w:type="gramStart"/>
+      <w:r>
+        <w:t>&lt; 2</w:t>
+      </w:r>
+      <w:proofErr w:type="gramEnd"/>
+      <w:r>
+        <w:t>,4 млн рублей/год.</w:t>
       </w:r>
     </w:p>
     <w:p>
@@ -3124,6 +3259,7 @@
           <w:sz w:val="28"/>
           <w:szCs w:val="28"/>
         </w:rPr>
+        <w:lastRenderedPageBreak/>
         <w:t>18.11.24</w:t>
       </w:r>
     </w:p>
@@ -3152,7 +3288,6 @@
     </w:p>
     <w:p>
       <w:r>
-        <w:lastRenderedPageBreak/>
         <w:t>Сбережения – вложения средств с низким риском, когда для человека важнее не потерять средства, чем существенно преумножить их. Главный инструмент низкорисковых сбережений в России – банковский вклад. Другие способы сбережений</w:t>
       </w:r>
       <w:r>
@@ -3403,6 +3538,7 @@
         </w:rPr>
       </w:pPr>
       <w:r>
+        <w:lastRenderedPageBreak/>
         <w:t>% на вклад</w:t>
       </w:r>
     </w:p>
@@ -3442,7 +3578,6 @@
         </w:numPr>
       </w:pPr>
       <w:r>
-        <w:lastRenderedPageBreak/>
         <w:t>Процент капитализируется (присоединяется к сумме вклада) – сложный %</w:t>
       </w:r>
     </w:p>
@@ -3555,6 +3690,7 @@
       <w:r>
         <w:t>Д = С*(1+</w:t>
       </w:r>
+      <w:proofErr w:type="gramStart"/>
       <w:r>
         <w:rPr>
           <w:lang w:val="en-US"/>
@@ -3564,6 +3700,7 @@
       <w:r>
         <w:t>)^</w:t>
       </w:r>
+      <w:proofErr w:type="gramEnd"/>
       <w:r>
         <w:rPr>
           <w:lang w:val="en-US"/>

--- a/Файлы/1 курс/Экономика и финансовая грамотность/1 семестр/Лекции/Лекции_Экономика и финансовая грамотность_1 семестр.docx
+++ b/Файлы/1 курс/Экономика и финансовая грамотность/1 семестр/Лекции/Лекции_Экономика и финансовая грамотность_1 семестр.docx
@@ -2436,9 +2436,25 @@
     <w:p>
       <w:pPr>
         <w:jc w:val="both"/>
-        <w:rPr>
+      </w:pPr>
+      <w:r>
+        <w:rPr>
+          <w:b/>
+          <w:bCs/>
           <w:lang w:val="en-US"/>
         </w:rPr>
+        <w:t>NPV</w:t>
+      </w:r>
+      <w:r>
+        <w:t xml:space="preserve"> – </w:t>
+      </w:r>
+      <w:r>
+        <w:t>показатель превышения доходов над расходами</w:t>
+      </w:r>
+    </w:p>
+    <w:p>
+      <w:pPr>
+        <w:jc w:val="both"/>
       </w:pPr>
       <w:r>
         <w:rPr>
@@ -2449,163 +2465,165 @@
         <w:t>NPV</w:t>
       </w:r>
       <w:r>
-        <w:t xml:space="preserve"> – </w:t>
-      </w:r>
-      <w:r>
-        <w:t>показатель превышения доходов над расходами</w:t>
+        <w:t xml:space="preserve"> </w:t>
+      </w:r>
+      <w:r>
+        <w:t xml:space="preserve">= </w:t>
+      </w:r>
+      <w:r>
+        <w:t>-</w:t>
+      </w:r>
+      <w:r>
+        <w:t xml:space="preserve">ИНВ (инвестиции) + </w:t>
+      </w:r>
+      <w:r>
+        <w:t>(</w:t>
+      </w:r>
+      <w:r>
+        <w:t>сумма доходов Д</w:t>
+      </w:r>
+      <w:r>
+        <w:t>(</w:t>
+      </w:r>
+      <w:proofErr w:type="spellStart"/>
+      <w:r>
+        <w:rPr>
+          <w:lang w:val="en-US"/>
+        </w:rPr>
+        <w:t>i</w:t>
+      </w:r>
+      <w:proofErr w:type="spellEnd"/>
+      <w:r>
+        <w:t>)/</w:t>
+      </w:r>
+      <w:r>
+        <w:t>(1+</w:t>
+      </w:r>
+      <w:r>
+        <w:rPr>
+          <w:lang w:val="en-US"/>
+        </w:rPr>
+        <w:t>r</w:t>
+      </w:r>
+      <w:proofErr w:type="gramStart"/>
+      <w:r>
+        <w:t>)</w:t>
+      </w:r>
+      <w:r>
+        <w:t>)</w:t>
+      </w:r>
+      <w:r>
+        <w:t xml:space="preserve">   </w:t>
+      </w:r>
+      <w:proofErr w:type="gramEnd"/>
+      <w:r>
+        <w:t xml:space="preserve">   </w:t>
+      </w:r>
+      <w:proofErr w:type="spellStart"/>
+      <w:r>
+        <w:rPr>
+          <w:lang w:val="en-US"/>
+        </w:rPr>
+        <w:t>i</w:t>
+      </w:r>
+      <w:proofErr w:type="spellEnd"/>
+      <w:r>
+        <w:t xml:space="preserve"> [1,</w:t>
+      </w:r>
+      <w:r>
+        <w:rPr>
+          <w:lang w:val="en-US"/>
+        </w:rPr>
+        <w:t>n</w:t>
+      </w:r>
+      <w:r>
+        <w:t>]</w:t>
       </w:r>
     </w:p>
     <w:p>
       <w:pPr>
         <w:jc w:val="both"/>
-      </w:pPr>
-      <w:r>
-        <w:rPr>
-          <w:b/>
-          <w:bCs/>
+        <w:rPr>
           <w:lang w:val="en-US"/>
         </w:rPr>
+      </w:pPr>
+      <w:r>
+        <w:rPr>
+          <w:b/>
+          <w:bCs/>
+          <w:lang w:val="en-US"/>
+        </w:rPr>
+        <w:t>PI</w:t>
+      </w:r>
+      <w:r>
+        <w:rPr>
+          <w:lang w:val="en-US"/>
+        </w:rPr>
+        <w:t xml:space="preserve"> = </w:t>
+      </w:r>
+      <w:r>
+        <w:rPr>
+          <w:lang w:val="en-US"/>
+        </w:rPr>
         <w:t>NPV</w:t>
       </w:r>
       <w:r>
+        <w:rPr>
+          <w:lang w:val="en-US"/>
+        </w:rPr>
+        <w:t>/</w:t>
+      </w:r>
+      <w:r>
+        <w:t>ИНВ</w:t>
+      </w:r>
+      <w:r>
+        <w:rPr>
+          <w:lang w:val="en-US"/>
+        </w:rPr>
         <w:t xml:space="preserve"> </w:t>
       </w:r>
-      <w:r>
-        <w:t xml:space="preserve">= </w:t>
-      </w:r>
-      <w:r>
-        <w:t>-</w:t>
-      </w:r>
-      <w:r>
-        <w:t xml:space="preserve">ИНВ (инвестиции) + </w:t>
-      </w:r>
-      <w:r>
-        <w:t>(</w:t>
-      </w:r>
-      <w:r>
-        <w:t>сумма доходов Д</w:t>
-      </w:r>
-      <w:r>
-        <w:t>(</w:t>
-      </w:r>
-      <w:proofErr w:type="spellStart"/>
-      <w:r>
+    </w:p>
+    <w:p>
+      <w:pPr>
+        <w:jc w:val="both"/>
         <w:rPr>
           <w:lang w:val="en-US"/>
         </w:rPr>
-        <w:t>i</w:t>
-      </w:r>
-      <w:proofErr w:type="spellEnd"/>
-      <w:r>
-        <w:t>)/</w:t>
-      </w:r>
-      <w:r>
-        <w:t>(1+</w:t>
-      </w:r>
-      <w:r>
-        <w:rPr>
+      </w:pPr>
+      <w:r>
+        <w:rPr>
+          <w:b/>
+          <w:bCs/>
           <w:lang w:val="en-US"/>
         </w:rPr>
+        <w:t>PV</w:t>
+      </w:r>
+      <w:r>
+        <w:rPr>
+          <w:lang w:val="en-US"/>
+        </w:rPr>
+        <w:t xml:space="preserve"> = </w:t>
+      </w:r>
+      <w:r>
+        <w:t>ИНВ</w:t>
+      </w:r>
+      <w:r>
+        <w:rPr>
+          <w:lang w:val="en-US"/>
+        </w:rPr>
+        <w:t>/(1+</w:t>
+      </w:r>
+      <w:proofErr w:type="gramStart"/>
+      <w:r>
+        <w:rPr>
+          <w:lang w:val="en-US"/>
+        </w:rPr>
         <w:t>r</w:t>
       </w:r>
-      <w:proofErr w:type="gramStart"/>
-      <w:r>
-        <w:t>)</w:t>
-      </w:r>
-      <w:r>
-        <w:t>)</w:t>
-      </w:r>
-      <w:r>
-        <w:t xml:space="preserve">   </w:t>
-      </w:r>
-      <w:proofErr w:type="gramEnd"/>
-      <w:r>
-        <w:t xml:space="preserve">   </w:t>
-      </w:r>
-      <w:proofErr w:type="spellStart"/>
       <w:r>
         <w:rPr>
           <w:lang w:val="en-US"/>
         </w:rPr>
-        <w:t>i</w:t>
-      </w:r>
-      <w:proofErr w:type="spellEnd"/>
-      <w:r>
-        <w:t xml:space="preserve"> [1,</w:t>
-      </w:r>
-      <w:r>
-        <w:rPr>
-          <w:lang w:val="en-US"/>
-        </w:rPr>
-        <w:t>n</w:t>
-      </w:r>
-      <w:r>
-        <w:t>]</w:t>
-      </w:r>
-    </w:p>
-    <w:p>
-      <w:pPr>
-        <w:jc w:val="both"/>
-        <w:rPr>
-          <w:lang w:val="en-US"/>
-        </w:rPr>
-      </w:pPr>
-      <w:r>
-        <w:rPr>
-          <w:b/>
-          <w:bCs/>
-          <w:lang w:val="en-US"/>
-        </w:rPr>
-        <w:t>PI</w:t>
-      </w:r>
-      <w:r>
-        <w:t xml:space="preserve"> = </w:t>
-      </w:r>
-      <w:r>
-        <w:rPr>
-          <w:lang w:val="en-US"/>
-        </w:rPr>
-        <w:t>NPV</w:t>
-      </w:r>
-      <w:r>
-        <w:t>/</w:t>
-      </w:r>
-      <w:r>
-        <w:t xml:space="preserve">ИНВ </w:t>
-      </w:r>
-    </w:p>
-    <w:p>
-      <w:pPr>
-        <w:jc w:val="both"/>
-        <w:rPr>
-          <w:lang w:val="en-US"/>
-        </w:rPr>
-      </w:pPr>
-      <w:r>
-        <w:rPr>
-          <w:b/>
-          <w:bCs/>
-          <w:lang w:val="en-US"/>
-        </w:rPr>
-        <w:t>PV</w:t>
-      </w:r>
-      <w:r>
-        <w:t xml:space="preserve"> = </w:t>
-      </w:r>
-      <w:r>
-        <w:t>ИНВ</w:t>
-      </w:r>
-      <w:r>
-        <w:t>/(1+</w:t>
-      </w:r>
-      <w:proofErr w:type="gramStart"/>
-      <w:r>
-        <w:rPr>
-          <w:lang w:val="en-US"/>
-        </w:rPr>
-        <w:t>r</w:t>
-      </w:r>
-      <w:r>
         <w:t>)^</w:t>
       </w:r>
       <w:proofErr w:type="spellStart"/>
@@ -2819,9 +2837,6 @@
     <w:p>
       <w:pPr>
         <w:jc w:val="both"/>
-        <w:rPr>
-          <w:lang w:val="en-US"/>
-        </w:rPr>
       </w:pPr>
       <w:r>
         <w:rPr>
@@ -3791,12 +3806,511 @@
     <w:p>
       <w:pPr>
         <w:ind w:left="720"/>
+      </w:pPr>
+      <w:r>
+        <w:t>Минусы – вклады не страхуются системой страхования вкладов</w:t>
+      </w:r>
+    </w:p>
+    <w:p>
+      <w:pPr>
+        <w:pStyle w:val="a3"/>
+        <w:jc w:val="center"/>
+        <w:rPr>
+          <w:b/>
+          <w:bCs/>
+          <w:color w:val="5B9BD5" w:themeColor="accent5"/>
+          <w:sz w:val="28"/>
+          <w:szCs w:val="28"/>
+        </w:rPr>
+      </w:pPr>
+      <w:r>
+        <w:rPr>
+          <w:b/>
+          <w:bCs/>
+          <w:color w:val="5B9BD5" w:themeColor="accent5"/>
+          <w:sz w:val="28"/>
+          <w:szCs w:val="28"/>
+        </w:rPr>
+        <w:t>02.12.24</w:t>
+      </w:r>
+    </w:p>
+    <w:p>
+      <w:r>
+        <w:t>ОМС – обезличенный металлический счёт</w:t>
+      </w:r>
+      <w:r>
+        <w:t xml:space="preserve"> – принадлежащие клиентам драгоценные металлы.</w:t>
+      </w:r>
+    </w:p>
+    <w:p>
+      <w:pPr>
+        <w:ind w:left="720"/>
+        <w:jc w:val="center"/>
+        <w:rPr>
+          <w:b/>
+          <w:bCs/>
+        </w:rPr>
+      </w:pPr>
+      <w:r>
+        <w:rPr>
+          <w:b/>
+          <w:bCs/>
+        </w:rPr>
+        <w:t>Риски</w:t>
+      </w:r>
+    </w:p>
+    <w:p>
+      <w:r>
+        <w:t>Цены на драгоценные металлы могут расти и падать. Ни государство, ни банки не отвечают за динамику цен на рынке</w:t>
+      </w:r>
+    </w:p>
+    <w:p>
+      <w:r>
+        <w:t>Плюсы ОМС</w:t>
+      </w:r>
+    </w:p>
+    <w:p>
+      <w:pPr>
+        <w:pStyle w:val="a3"/>
+        <w:numPr>
+          <w:ilvl w:val="0"/>
+          <w:numId w:val="15"/>
+        </w:numPr>
+      </w:pPr>
+      <w:r>
+        <w:t>Вкладчику не надо думать, где хранить свои сокровища или платить банку за их хранение</w:t>
+      </w:r>
+    </w:p>
+    <w:p>
+      <w:pPr>
+        <w:pStyle w:val="a3"/>
+        <w:numPr>
+          <w:ilvl w:val="0"/>
+          <w:numId w:val="15"/>
+        </w:numPr>
+      </w:pPr>
+      <w:r>
+        <w:t>Вкладчик может не беспокоиться о качестве металла</w:t>
+      </w:r>
+    </w:p>
+    <w:p>
+      <w:r>
+        <w:t>Минусы</w:t>
+      </w:r>
+    </w:p>
+    <w:p>
+      <w:pPr>
+        <w:pStyle w:val="a3"/>
+        <w:numPr>
+          <w:ilvl w:val="0"/>
+          <w:numId w:val="15"/>
+        </w:numPr>
+      </w:pPr>
+      <w:r>
+        <w:t>Во-первых, если вы хотите превратить металл с ОМС обратно в деньги вы можете либо продать его обратно банку, либо получить физический металл. Курс покупки у вас металла определяет сам банк, поэтому курс может быть не очень выгодным. А при снятии с ОМС слитков банк будет взимать комиссию в соответствии с тарифами, действующими на дату совершения операции</w:t>
+      </w:r>
+    </w:p>
+    <w:p>
+      <w:pPr>
+        <w:pStyle w:val="a3"/>
+        <w:numPr>
+          <w:ilvl w:val="0"/>
+          <w:numId w:val="15"/>
+        </w:numPr>
+      </w:pPr>
+      <w:r>
+        <w:t>Во-вторых, система страхования вклада на ОМС не рас</w:t>
+      </w:r>
+      <w:r>
+        <w:t>пространяется. Поэтому, если банк обанкротится, то вы рискуете потерять свои сбережения</w:t>
+      </w:r>
+    </w:p>
+    <w:p>
+      <w:pPr>
+        <w:pStyle w:val="a3"/>
+        <w:numPr>
+          <w:ilvl w:val="0"/>
+          <w:numId w:val="15"/>
+        </w:numPr>
+      </w:pPr>
+      <w:r>
+        <w:t>В-третьих, доход от роста стоимости драгоценного металла полностью облагается налогом на доходы физ. лиц</w:t>
+      </w:r>
+    </w:p>
+    <w:p>
+      <w:r>
+        <w:t>Доход по банковским депозитам также облагается НДФЛ</w:t>
+      </w:r>
+    </w:p>
+    <w:p>
+      <w:r>
+        <w:lastRenderedPageBreak/>
+        <w:t>База для начисления НДФЛ</w:t>
+      </w:r>
+      <w:r>
         <w:rPr>
           <w:lang w:val="en-US"/>
         </w:rPr>
-      </w:pPr>
-      <w:r>
-        <w:t>Минусы – вклады не страхуются системой страхования вкладов</w:t>
+        <w:t>L</w:t>
+      </w:r>
+    </w:p>
+    <w:p>
+      <w:r>
+        <w:t>% по вкладу – 1 млн. * ключевая ставка</w:t>
+      </w:r>
+    </w:p>
+    <w:p>
+      <w:r>
+        <w:t>НДФЛ облагается только полученная сумма.</w:t>
+      </w:r>
+    </w:p>
+    <w:p>
+      <w:r>
+        <w:t>Например, вклад 2 млн. рублей под 10% годовых на один год (на 2 года с капитализацией). Ключевая ставка 21%</w:t>
+      </w:r>
+    </w:p>
+    <w:p>
+      <w:r>
+        <w:t>Не облагаемая сумма 210000 руб. За первый год</w:t>
+      </w:r>
+      <w:r>
+        <w:t>:</w:t>
+      </w:r>
+      <w:r>
+        <w:t xml:space="preserve"> НДФЛ = 0</w:t>
+      </w:r>
+    </w:p>
+    <w:p>
+      <w:r>
+        <w:t>За второй год</w:t>
+      </w:r>
+      <w:r>
+        <w:t>:</w:t>
+      </w:r>
+    </w:p>
+    <w:p>
+      <w:r>
+        <w:t>База = 2200000 * 0,1 – 1000000 * 0,21 = 10000</w:t>
+      </w:r>
+    </w:p>
+    <w:p>
+      <w:r>
+        <w:t>НДФЛ = 10000 * 0,13 = 1300</w:t>
+      </w:r>
+    </w:p>
+    <w:p>
+      <w:pPr>
+        <w:jc w:val="center"/>
+        <w:rPr>
+          <w:b/>
+          <w:bCs/>
+        </w:rPr>
+      </w:pPr>
+      <w:r>
+        <w:rPr>
+          <w:b/>
+          <w:bCs/>
+        </w:rPr>
+        <w:t>Фондовый рынок</w:t>
+      </w:r>
+    </w:p>
+    <w:p>
+      <w:pPr>
+        <w:jc w:val="both"/>
+      </w:pPr>
+      <w:r>
+        <w:t>Цель – увеличение суммы накоплений и получение дохода</w:t>
+      </w:r>
+    </w:p>
+    <w:p>
+      <w:pPr>
+        <w:jc w:val="both"/>
+      </w:pPr>
+      <w:r>
+        <w:t>Доходность инвестирования в общем случае определяется как соотношение дохода от операции и затрат на эту операцию, выраженное в процентах</w:t>
+      </w:r>
+    </w:p>
+    <w:p>
+      <w:pPr>
+        <w:jc w:val="both"/>
+      </w:pPr>
+      <w:r>
+        <w:rPr>
+          <w:lang w:val="en-US"/>
+        </w:rPr>
+        <w:t>HPR</w:t>
+      </w:r>
+      <w:r>
+        <w:t xml:space="preserve"> = (</w:t>
+      </w:r>
+      <w:r>
+        <w:rPr>
+          <w:lang w:val="en-US"/>
+        </w:rPr>
+        <w:t>P</w:t>
+      </w:r>
+      <w:r>
+        <w:t xml:space="preserve">1 – </w:t>
+      </w:r>
+      <w:r>
+        <w:rPr>
+          <w:lang w:val="en-US"/>
+        </w:rPr>
+        <w:t>P</w:t>
+      </w:r>
+      <w:r>
+        <w:t>0)/</w:t>
+      </w:r>
+      <w:r>
+        <w:rPr>
+          <w:lang w:val="en-US"/>
+        </w:rPr>
+        <w:t>P</w:t>
+      </w:r>
+      <w:r>
+        <w:t>0 * 100%</w:t>
+      </w:r>
+    </w:p>
+    <w:p>
+      <w:pPr>
+        <w:jc w:val="both"/>
+      </w:pPr>
+      <w:r>
+        <w:rPr>
+          <w:lang w:val="en-US"/>
+        </w:rPr>
+        <w:t>P</w:t>
+      </w:r>
+      <w:r>
+        <w:t xml:space="preserve">0 – </w:t>
+      </w:r>
+      <w:r>
+        <w:t>цена приобретения</w:t>
+      </w:r>
+    </w:p>
+    <w:p>
+      <w:pPr>
+        <w:jc w:val="both"/>
+      </w:pPr>
+      <w:r>
+        <w:rPr>
+          <w:lang w:val="en-US"/>
+        </w:rPr>
+        <w:t>P</w:t>
+      </w:r>
+      <w:r>
+        <w:t xml:space="preserve">1 </w:t>
+      </w:r>
+      <w:r>
+        <w:t xml:space="preserve">– цена продажи </w:t>
+      </w:r>
+    </w:p>
+    <w:p>
+      <w:pPr>
+        <w:jc w:val="both"/>
+      </w:pPr>
+      <w:r>
+        <w:rPr>
+          <w:b/>
+          <w:bCs/>
+        </w:rPr>
+        <w:t>Ценные бумаги</w:t>
+      </w:r>
+      <w:r>
+        <w:t xml:space="preserve"> – документы, которые подтверждают существование определенных финансовых отношений между владельцем ценной бумаги (инвестором) и организацией, выпустившей ценную бумагу (эмитент)</w:t>
+      </w:r>
+    </w:p>
+    <w:p>
+      <w:pPr>
+        <w:jc w:val="both"/>
+      </w:pPr>
+      <w:r>
+        <w:rPr>
+          <w:b/>
+          <w:bCs/>
+        </w:rPr>
+        <w:t>Облигация</w:t>
+      </w:r>
+      <w:r>
+        <w:t xml:space="preserve"> – бумага, выпущенная на длительный срок, которую по истечении этого срока эмитент должен погасить по заранее известной цене </w:t>
+      </w:r>
+    </w:p>
+    <w:p>
+      <w:pPr>
+        <w:jc w:val="both"/>
+      </w:pPr>
+      <w:r>
+        <w:rPr>
+          <w:b/>
+          <w:bCs/>
+        </w:rPr>
+        <w:t xml:space="preserve">ОФЗ – </w:t>
+      </w:r>
+      <w:r>
+        <w:t>облигации федерального займа</w:t>
+      </w:r>
+    </w:p>
+    <w:p>
+      <w:pPr>
+        <w:jc w:val="both"/>
+      </w:pPr>
+      <w:r>
+        <w:t>Доходность по облигациям выше, чем по депозиту</w:t>
+      </w:r>
+    </w:p>
+    <w:p>
+      <w:pPr>
+        <w:jc w:val="both"/>
+      </w:pPr>
+      <w:r>
+        <w:t>Инструмент финансирования с низким риском, т.к. доходность гарантирована государством</w:t>
+      </w:r>
+    </w:p>
+    <w:p>
+      <w:pPr>
+        <w:jc w:val="both"/>
+      </w:pPr>
+      <w:r>
+        <w:rPr>
+          <w:b/>
+          <w:bCs/>
+        </w:rPr>
+        <w:t xml:space="preserve">Акции </w:t>
+      </w:r>
+      <w:r>
+        <w:t>– экономическая точка зрения – доля в капитале компании, имеющая форму ценной бумаг</w:t>
+      </w:r>
+      <w:r>
+        <w:t>и. Юридически – ценная бумага, дающая своему владельцу (акционеру) три основных права</w:t>
+      </w:r>
+      <w:r>
+        <w:t>:</w:t>
+      </w:r>
+    </w:p>
+    <w:p>
+      <w:pPr>
+        <w:pStyle w:val="a3"/>
+        <w:numPr>
+          <w:ilvl w:val="0"/>
+          <w:numId w:val="15"/>
+        </w:numPr>
+        <w:jc w:val="both"/>
+      </w:pPr>
+      <w:r>
+        <w:t>На получение части прибыли компании в виде дивидендов</w:t>
+      </w:r>
+    </w:p>
+    <w:p>
+      <w:pPr>
+        <w:pStyle w:val="a3"/>
+        <w:numPr>
+          <w:ilvl w:val="0"/>
+          <w:numId w:val="15"/>
+        </w:numPr>
+        <w:jc w:val="both"/>
+      </w:pPr>
+      <w:r>
+        <w:t>На участие в управлении компанией</w:t>
+      </w:r>
+    </w:p>
+    <w:p>
+      <w:pPr>
+        <w:pStyle w:val="a3"/>
+        <w:numPr>
+          <w:ilvl w:val="0"/>
+          <w:numId w:val="15"/>
+        </w:numPr>
+        <w:jc w:val="both"/>
+      </w:pPr>
+      <w:r>
+        <w:t>На часть имущества, остающегося при ликвидации компании после расчётов с кредиторами</w:t>
+      </w:r>
+    </w:p>
+    <w:p>
+      <w:pPr>
+        <w:jc w:val="both"/>
+        <w:rPr>
+          <w:b/>
+          <w:bCs/>
+        </w:rPr>
+      </w:pPr>
+      <w:r>
+        <w:rPr>
+          <w:b/>
+          <w:bCs/>
+        </w:rPr>
+        <w:t xml:space="preserve">Акции делятся на </w:t>
+      </w:r>
+      <w:r>
+        <w:rPr>
+          <w:b/>
+          <w:bCs/>
+          <w:i/>
+          <w:iCs/>
+        </w:rPr>
+        <w:t>обыкновенные</w:t>
+      </w:r>
+      <w:r>
+        <w:rPr>
+          <w:b/>
+          <w:bCs/>
+        </w:rPr>
+        <w:t xml:space="preserve"> и </w:t>
+      </w:r>
+      <w:r>
+        <w:rPr>
+          <w:b/>
+          <w:bCs/>
+          <w:i/>
+          <w:iCs/>
+        </w:rPr>
+        <w:t>привилегированные</w:t>
+      </w:r>
+    </w:p>
+    <w:p>
+      <w:r>
+        <w:rPr>
+          <w:b/>
+          <w:bCs/>
+        </w:rPr>
+        <w:t>Обыкновенные</w:t>
+      </w:r>
+      <w:r>
+        <w:t xml:space="preserve"> – максимальное участие в управлении. Минимальная определенность в отношении дивидендов. Ликвидационная стоимость выплачивается после расчётов не только со всеми кредиторами, но и с владельцами привилегированных акций</w:t>
+      </w:r>
+    </w:p>
+    <w:p>
+      <w:r>
+        <w:rPr>
+          <w:b/>
+          <w:bCs/>
+        </w:rPr>
+        <w:t xml:space="preserve">Привилегированные </w:t>
+      </w:r>
+      <w:r>
+        <w:t xml:space="preserve">– имеют право на финансированные дивиденды и при исправной их выплате не участвуют в управлении </w:t>
+      </w:r>
+    </w:p>
+    <w:p>
+      <w:r>
+        <w:t>Компания получила прибыль 3000000 (год) рублей</w:t>
+      </w:r>
+    </w:p>
+    <w:p>
+      <w:r>
+        <w:lastRenderedPageBreak/>
+        <w:t>Выпущено акций 10000 единиц</w:t>
+      </w:r>
+    </w:p>
+    <w:p>
+      <w:r>
+        <w:t>Стоимость 1 акции = 3000000</w:t>
+      </w:r>
+      <w:r>
+        <w:t>/10000 = 300</w:t>
+      </w:r>
+      <w:r>
+        <w:t xml:space="preserve"> рублей – дивиденды на 1 акцию.</w:t>
       </w:r>
     </w:p>
     <w:sectPr>
@@ -3807,6 +4321,56 @@
     </w:sectPr>
   </w:body>
 </w:document>
+</file>
+
+<file path=word/endnotes.xml><?xml version="1.0" encoding="utf-8"?>
+<w:endnotes xmlns:wpc="http://schemas.microsoft.com/office/word/2010/wordprocessingCanvas" xmlns:cx="http://schemas.microsoft.com/office/drawing/2014/chartex" xmlns:cx1="http://schemas.microsoft.com/office/drawing/2015/9/8/chartex" xmlns:cx2="http://schemas.microsoft.com/office/drawing/2015/10/21/chartex" xmlns:cx3="http://schemas.microsoft.com/office/drawing/2016/5/9/chartex" xmlns:cx4="http://schemas.microsoft.com/office/drawing/2016/5/10/chartex" xmlns:cx5="http://schemas.microsoft.com/office/drawing/2016/5/11/chartex" xmlns:cx6="http://schemas.microsoft.com/office/drawing/2016/5/12/chartex" xmlns:cx7="http://schemas.microsoft.com/office/drawing/2016/5/13/chartex" xmlns:cx8="http://schemas.microsoft.com/office/drawing/2016/5/14/chartex" xmlns:mc="http://schemas.openxmlformats.org/markup-compatibility/2006" xmlns:aink="http://schemas.microsoft.com/office/drawing/2016/ink" xmlns:am3d="http://schemas.microsoft.com/office/drawing/2017/model3d" xmlns:o="urn:schemas-microsoft-com:office:office" xmlns:oel="http://schemas.microsoft.com/office/2019/extlst" xmlns:r="http://schemas.openxmlformats.org/officeDocument/2006/relationships" xmlns:m="http://schemas.openxmlformats.org/officeDocument/2006/math" xmlns:v="urn:schemas-microsoft-com:vml" xmlns:wp14="http://schemas.microsoft.com/office/word/2010/wordprocessingDrawing" xmlns:wp="http://schemas.openxmlformats.org/drawingml/2006/wordprocessingDrawing" xmlns:w10="urn:schemas-microsoft-com:office:word" xmlns:w="http://schemas.openxmlformats.org/wordprocessingml/2006/main" xmlns:w14="http://schemas.microsoft.com/office/word/2010/wordml" xmlns:w15="http://schemas.microsoft.com/office/word/2012/wordml" xmlns:w16cex="http://schemas.microsoft.com/office/word/2018/wordml/cex" xmlns:w16cid="http://schemas.microsoft.com/office/word/2016/wordml/cid" xmlns:w16="http://schemas.microsoft.com/office/word/2018/wordml" xmlns:w16sdtdh="http://schemas.microsoft.com/office/word/2020/wordml/sdtdatahash" xmlns:w16se="http://schemas.microsoft.com/office/word/2015/wordml/symex" xmlns:wpg="http://schemas.microsoft.com/office/word/2010/wordprocessingGroup" xmlns:wpi="http://schemas.microsoft.com/office/word/2010/wordprocessingInk" xmlns:wne="http://schemas.microsoft.com/office/word/2006/wordml" xmlns:wps="http://schemas.microsoft.com/office/word/2010/wordprocessingShape" mc:Ignorable="w14 w15 w16se w16cid w16 w16cex w16sdtdh wp14">
+  <w:endnote w:type="separator" w:id="-1">
+    <w:p>
+      <w:pPr>
+        <w:spacing w:after="0" w:line="240" w:lineRule="auto"/>
+      </w:pPr>
+      <w:r>
+        <w:separator/>
+      </w:r>
+    </w:p>
+  </w:endnote>
+  <w:endnote w:type="continuationSeparator" w:id="0">
+    <w:p>
+      <w:pPr>
+        <w:spacing w:after="0" w:line="240" w:lineRule="auto"/>
+      </w:pPr>
+      <w:r>
+        <w:continuationSeparator/>
+      </w:r>
+    </w:p>
+  </w:endnote>
+</w:endnotes>
+</file>
+
+<file path=word/footnotes.xml><?xml version="1.0" encoding="utf-8"?>
+<w:footnotes xmlns:wpc="http://schemas.microsoft.com/office/word/2010/wordprocessingCanvas" xmlns:cx="http://schemas.microsoft.com/office/drawing/2014/chartex" xmlns:cx1="http://schemas.microsoft.com/office/drawing/2015/9/8/chartex" xmlns:cx2="http://schemas.microsoft.com/office/drawing/2015/10/21/chartex" xmlns:cx3="http://schemas.microsoft.com/office/drawing/2016/5/9/chartex" xmlns:cx4="http://schemas.microsoft.com/office/drawing/2016/5/10/chartex" xmlns:cx5="http://schemas.microsoft.com/office/drawing/2016/5/11/chartex" xmlns:cx6="http://schemas.microsoft.com/office/drawing/2016/5/12/chartex" xmlns:cx7="http://schemas.microsoft.com/office/drawing/2016/5/13/chartex" xmlns:cx8="http://schemas.microsoft.com/office/drawing/2016/5/14/chartex" xmlns:mc="http://schemas.openxmlformats.org/markup-compatibility/2006" xmlns:aink="http://schemas.microsoft.com/office/drawing/2016/ink" xmlns:am3d="http://schemas.microsoft.com/office/drawing/2017/model3d" xmlns:o="urn:schemas-microsoft-com:office:office" xmlns:oel="http://schemas.microsoft.com/office/2019/extlst" xmlns:r="http://schemas.openxmlformats.org/officeDocument/2006/relationships" xmlns:m="http://schemas.openxmlformats.org/officeDocument/2006/math" xmlns:v="urn:schemas-microsoft-com:vml" xmlns:wp14="http://schemas.microsoft.com/office/word/2010/wordprocessingDrawing" xmlns:wp="http://schemas.openxmlformats.org/drawingml/2006/wordprocessingDrawing" xmlns:w10="urn:schemas-microsoft-com:office:word" xmlns:w="http://schemas.openxmlformats.org/wordprocessingml/2006/main" xmlns:w14="http://schemas.microsoft.com/office/word/2010/wordml" xmlns:w15="http://schemas.microsoft.com/office/word/2012/wordml" xmlns:w16cex="http://schemas.microsoft.com/office/word/2018/wordml/cex" xmlns:w16cid="http://schemas.microsoft.com/office/word/2016/wordml/cid" xmlns:w16="http://schemas.microsoft.com/office/word/2018/wordml" xmlns:w16sdtdh="http://schemas.microsoft.com/office/word/2020/wordml/sdtdatahash" xmlns:w16se="http://schemas.microsoft.com/office/word/2015/wordml/symex" xmlns:wpg="http://schemas.microsoft.com/office/word/2010/wordprocessingGroup" xmlns:wpi="http://schemas.microsoft.com/office/word/2010/wordprocessingInk" xmlns:wne="http://schemas.microsoft.com/office/word/2006/wordml" xmlns:wps="http://schemas.microsoft.com/office/word/2010/wordprocessingShape" mc:Ignorable="w14 w15 w16se w16cid w16 w16cex w16sdtdh wp14">
+  <w:footnote w:type="separator" w:id="-1">
+    <w:p>
+      <w:pPr>
+        <w:spacing w:after="0" w:line="240" w:lineRule="auto"/>
+      </w:pPr>
+      <w:r>
+        <w:separator/>
+      </w:r>
+    </w:p>
+  </w:footnote>
+  <w:footnote w:type="continuationSeparator" w:id="0">
+    <w:p>
+      <w:pPr>
+        <w:spacing w:after="0" w:line="240" w:lineRule="auto"/>
+      </w:pPr>
+      <w:r>
+        <w:continuationSeparator/>
+      </w:r>
+    </w:p>
+  </w:footnote>
+</w:footnotes>
 </file>
 
 <file path=word/numbering.xml><?xml version="1.0" encoding="utf-8"?>
@@ -6271,6 +6835,7 @@
   <w:style w:type="character" w:default="1" w:styleId="a0">
     <w:name w:val="Default Paragraph Font"/>
     <w:uiPriority w:val="1"/>
+    <w:semiHidden/>
     <w:unhideWhenUsed/>
   </w:style>
   <w:style w:type="table" w:default="1" w:styleId="a1">
@@ -6304,6 +6869,50 @@
       <w:ind w:left="720"/>
       <w:contextualSpacing/>
     </w:pPr>
+  </w:style>
+  <w:style w:type="paragraph" w:styleId="a4">
+    <w:name w:val="header"/>
+    <w:basedOn w:val="a"/>
+    <w:link w:val="a5"/>
+    <w:uiPriority w:val="99"/>
+    <w:unhideWhenUsed/>
+    <w:rsid w:val="007B641C"/>
+    <w:pPr>
+      <w:tabs>
+        <w:tab w:val="center" w:pos="4677"/>
+        <w:tab w:val="right" w:pos="9355"/>
+      </w:tabs>
+      <w:spacing w:after="0" w:line="240" w:lineRule="auto"/>
+    </w:pPr>
+  </w:style>
+  <w:style w:type="character" w:customStyle="1" w:styleId="a5">
+    <w:name w:val="Верхний колонтитул Знак"/>
+    <w:basedOn w:val="a0"/>
+    <w:link w:val="a4"/>
+    <w:uiPriority w:val="99"/>
+    <w:rsid w:val="007B641C"/>
+  </w:style>
+  <w:style w:type="paragraph" w:styleId="a6">
+    <w:name w:val="footer"/>
+    <w:basedOn w:val="a"/>
+    <w:link w:val="a7"/>
+    <w:uiPriority w:val="99"/>
+    <w:unhideWhenUsed/>
+    <w:rsid w:val="007B641C"/>
+    <w:pPr>
+      <w:tabs>
+        <w:tab w:val="center" w:pos="4677"/>
+        <w:tab w:val="right" w:pos="9355"/>
+      </w:tabs>
+      <w:spacing w:after="0" w:line="240" w:lineRule="auto"/>
+    </w:pPr>
+  </w:style>
+  <w:style w:type="character" w:customStyle="1" w:styleId="a7">
+    <w:name w:val="Нижний колонтитул Знак"/>
+    <w:basedOn w:val="a0"/>
+    <w:link w:val="a6"/>
+    <w:uiPriority w:val="99"/>
+    <w:rsid w:val="007B641C"/>
   </w:style>
 </w:styles>
 </file>

--- a/Файлы/1 курс/Экономика и финансовая грамотность/1 семестр/Лекции/Лекции_Экономика и финансовая грамотность_1 семестр.docx
+++ b/Файлы/1 курс/Экономика и финансовая грамотность/1 семестр/Лекции/Лекции_Экономика и финансовая грамотность_1 семестр.docx
@@ -2543,91 +2543,67 @@
     <w:p>
       <w:pPr>
         <w:jc w:val="both"/>
-        <w:rPr>
+      </w:pPr>
+      <w:r>
+        <w:rPr>
+          <w:b/>
+          <w:bCs/>
           <w:lang w:val="en-US"/>
         </w:rPr>
-      </w:pPr>
-      <w:r>
-        <w:rPr>
-          <w:b/>
-          <w:bCs/>
+        <w:t>PI</w:t>
+      </w:r>
+      <w:r>
+        <w:t xml:space="preserve"> = </w:t>
+      </w:r>
+      <w:r>
+        <w:rPr>
           <w:lang w:val="en-US"/>
         </w:rPr>
-        <w:t>PI</w:t>
-      </w:r>
-      <w:r>
-        <w:rPr>
+        <w:t>NPV</w:t>
+      </w:r>
+      <w:r>
+        <w:t>/</w:t>
+      </w:r>
+      <w:r>
+        <w:t>ИНВ</w:t>
+      </w:r>
+      <w:r>
+        <w:t xml:space="preserve"> </w:t>
+      </w:r>
+    </w:p>
+    <w:p>
+      <w:pPr>
+        <w:jc w:val="both"/>
+      </w:pPr>
+      <w:r>
+        <w:rPr>
+          <w:b/>
+          <w:bCs/>
           <w:lang w:val="en-US"/>
         </w:rPr>
+        <w:t>PV</w:t>
+      </w:r>
+      <w:r>
         <w:t xml:space="preserve"> = </w:t>
       </w:r>
       <w:r>
+        <w:t>ИНВ</w:t>
+      </w:r>
+      <w:r>
+        <w:t>/(1+</w:t>
+      </w:r>
+      <w:proofErr w:type="gramStart"/>
+      <w:r>
         <w:rPr>
           <w:lang w:val="en-US"/>
         </w:rPr>
-        <w:t>NPV</w:t>
-      </w:r>
-      <w:r>
-        <w:rPr>
-          <w:lang w:val="en-US"/>
-        </w:rPr>
-        <w:t>/</w:t>
-      </w:r>
-      <w:r>
-        <w:t>ИНВ</w:t>
-      </w:r>
-      <w:r>
-        <w:rPr>
-          <w:lang w:val="en-US"/>
-        </w:rPr>
-        <w:t xml:space="preserve"> </w:t>
-      </w:r>
-    </w:p>
-    <w:p>
-      <w:pPr>
-        <w:jc w:val="both"/>
-        <w:rPr>
-          <w:lang w:val="en-US"/>
-        </w:rPr>
-      </w:pPr>
-      <w:r>
-        <w:rPr>
-          <w:b/>
-          <w:bCs/>
-          <w:lang w:val="en-US"/>
-        </w:rPr>
-        <w:t>PV</w:t>
-      </w:r>
-      <w:r>
-        <w:rPr>
-          <w:lang w:val="en-US"/>
-        </w:rPr>
-        <w:t xml:space="preserve"> = </w:t>
-      </w:r>
-      <w:r>
-        <w:t>ИНВ</w:t>
-      </w:r>
-      <w:r>
-        <w:rPr>
-          <w:lang w:val="en-US"/>
-        </w:rPr>
-        <w:t>/(1+</w:t>
-      </w:r>
-      <w:proofErr w:type="gramStart"/>
-      <w:r>
-        <w:rPr>
-          <w:lang w:val="en-US"/>
-        </w:rPr>
         <w:t>r</w:t>
       </w:r>
-      <w:r>
-        <w:rPr>
-          <w:lang w:val="en-US"/>
-        </w:rPr>
+      <w:proofErr w:type="gramEnd"/>
+      <w:r>
         <w:t>)^</w:t>
       </w:r>
       <w:proofErr w:type="spellStart"/>
-      <w:proofErr w:type="gramEnd"/>
       <w:r>
         <w:rPr>
           <w:lang w:val="en-US"/>
@@ -4117,7 +4093,18 @@
         <w:t>Ценные бумаги</w:t>
       </w:r>
       <w:r>
-        <w:t xml:space="preserve"> – документы, которые подтверждают существование определенных финансовых отношений между владельцем ценной бумаги (инвестором) и организацией, выпустившей ценную бумагу (эмитент)</w:t>
+        <w:t xml:space="preserve"> – документы, которые подтверждают существование определенных финансовых отношений между </w:t>
+      </w:r>
+      <w:proofErr w:type="spellStart"/>
+      <w:r>
+        <w:t>владельц</w:t>
+      </w:r>
+      <w:proofErr w:type="spellEnd"/>
+      <w:r>
+        <w:t xml:space="preserve"> </w:t>
+      </w:r>
+      <w:r>
+        <w:t>ем ценной бумаги (инвестором) и организацией, выпустившей ценную бумагу (эмитент)</w:t>
       </w:r>
     </w:p>
     <w:p>
@@ -4311,6 +4298,1226 @@
       </w:r>
       <w:r>
         <w:t xml:space="preserve"> рублей – дивиденды на 1 акцию.</w:t>
+      </w:r>
+    </w:p>
+    <w:p/>
+    <w:p>
+      <w:pPr>
+        <w:pStyle w:val="a3"/>
+        <w:jc w:val="center"/>
+        <w:rPr>
+          <w:b/>
+          <w:bCs/>
+          <w:color w:val="5B9BD5" w:themeColor="accent5"/>
+          <w:sz w:val="28"/>
+          <w:szCs w:val="28"/>
+        </w:rPr>
+      </w:pPr>
+      <w:r>
+        <w:rPr>
+          <w:b/>
+          <w:bCs/>
+          <w:color w:val="5B9BD5" w:themeColor="accent5"/>
+          <w:sz w:val="28"/>
+          <w:szCs w:val="28"/>
+        </w:rPr>
+        <w:t>16.12.24</w:t>
+      </w:r>
+    </w:p>
+    <w:p>
+      <w:pPr>
+        <w:pStyle w:val="a3"/>
+        <w:jc w:val="center"/>
+        <w:rPr>
+          <w:b/>
+          <w:bCs/>
+          <w:color w:val="FF0000"/>
+          <w:sz w:val="28"/>
+          <w:szCs w:val="28"/>
+        </w:rPr>
+      </w:pPr>
+      <w:r>
+        <w:rPr>
+          <w:b/>
+          <w:bCs/>
+          <w:color w:val="FF0000"/>
+          <w:sz w:val="28"/>
+          <w:szCs w:val="28"/>
+        </w:rPr>
+        <w:t>Экономика. Спрос и предложение</w:t>
+      </w:r>
+    </w:p>
+    <w:p>
+      <w:pPr>
+        <w:pStyle w:val="a3"/>
+        <w:jc w:val="center"/>
+        <w:rPr>
+          <w:b/>
+          <w:bCs/>
+          <w:color w:val="FF0000"/>
+          <w:sz w:val="28"/>
+          <w:szCs w:val="28"/>
+        </w:rPr>
+      </w:pPr>
+    </w:p>
+    <w:p>
+      <w:r>
+        <w:t>Основные обозначения</w:t>
+      </w:r>
+    </w:p>
+    <w:tbl>
+      <w:tblPr>
+        <w:tblStyle w:val="a8"/>
+        <w:tblW w:w="0" w:type="auto"/>
+        <w:tblLook w:val="04A0" w:firstRow="1" w:lastRow="0" w:firstColumn="1" w:lastColumn="0" w:noHBand="0" w:noVBand="1"/>
+      </w:tblPr>
+      <w:tblGrid>
+        <w:gridCol w:w="3115"/>
+        <w:gridCol w:w="3115"/>
+        <w:gridCol w:w="3115"/>
+      </w:tblGrid>
+      <w:tr>
+        <w:tc>
+          <w:tcPr>
+            <w:tcW w:w="3115" w:type="dxa"/>
+          </w:tcPr>
+          <w:p>
+            <w:r>
+              <w:t>Английский</w:t>
+            </w:r>
+          </w:p>
+        </w:tc>
+        <w:tc>
+          <w:tcPr>
+            <w:tcW w:w="3115" w:type="dxa"/>
+          </w:tcPr>
+          <w:p>
+            <w:r>
+              <w:t>Русский</w:t>
+            </w:r>
+          </w:p>
+        </w:tc>
+        <w:tc>
+          <w:tcPr>
+            <w:tcW w:w="3115" w:type="dxa"/>
+          </w:tcPr>
+          <w:p>
+            <w:r>
+              <w:t>Обозначение</w:t>
+            </w:r>
+          </w:p>
+        </w:tc>
+      </w:tr>
+      <w:tr>
+        <w:tc>
+          <w:tcPr>
+            <w:tcW w:w="3115" w:type="dxa"/>
+          </w:tcPr>
+          <w:p>
+            <w:pPr>
+              <w:rPr>
+                <w:lang w:val="en-US"/>
+              </w:rPr>
+            </w:pPr>
+            <w:r>
+              <w:rPr>
+                <w:lang w:val="en-US"/>
+              </w:rPr>
+              <w:t>Demand</w:t>
+            </w:r>
+          </w:p>
+        </w:tc>
+        <w:tc>
+          <w:tcPr>
+            <w:tcW w:w="3115" w:type="dxa"/>
+          </w:tcPr>
+          <w:p>
+            <w:r>
+              <w:t>Спрос</w:t>
+            </w:r>
+          </w:p>
+        </w:tc>
+        <w:tc>
+          <w:tcPr>
+            <w:tcW w:w="3115" w:type="dxa"/>
+          </w:tcPr>
+          <w:p>
+            <w:pPr>
+              <w:rPr>
+                <w:lang w:val="en-US"/>
+              </w:rPr>
+            </w:pPr>
+            <w:r>
+              <w:rPr>
+                <w:lang w:val="en-US"/>
+              </w:rPr>
+              <w:t>D</w:t>
+            </w:r>
+          </w:p>
+        </w:tc>
+      </w:tr>
+      <w:tr>
+        <w:tc>
+          <w:tcPr>
+            <w:tcW w:w="3115" w:type="dxa"/>
+          </w:tcPr>
+          <w:p>
+            <w:pPr>
+              <w:rPr>
+                <w:lang w:val="en-US"/>
+              </w:rPr>
+            </w:pPr>
+            <w:r>
+              <w:rPr>
+                <w:lang w:val="en-US"/>
+              </w:rPr>
+              <w:t>Supply</w:t>
+            </w:r>
+          </w:p>
+        </w:tc>
+        <w:tc>
+          <w:tcPr>
+            <w:tcW w:w="3115" w:type="dxa"/>
+          </w:tcPr>
+          <w:p>
+            <w:r>
+              <w:t>Предложение</w:t>
+            </w:r>
+          </w:p>
+        </w:tc>
+        <w:tc>
+          <w:tcPr>
+            <w:tcW w:w="3115" w:type="dxa"/>
+          </w:tcPr>
+          <w:p>
+            <w:pPr>
+              <w:rPr>
+                <w:lang w:val="en-US"/>
+              </w:rPr>
+            </w:pPr>
+            <w:r>
+              <w:rPr>
+                <w:lang w:val="en-US"/>
+              </w:rPr>
+              <w:t>S</w:t>
+            </w:r>
+          </w:p>
+        </w:tc>
+      </w:tr>
+      <w:tr>
+        <w:tc>
+          <w:tcPr>
+            <w:tcW w:w="3115" w:type="dxa"/>
+          </w:tcPr>
+          <w:p>
+            <w:pPr>
+              <w:rPr>
+                <w:lang w:val="en-US"/>
+              </w:rPr>
+            </w:pPr>
+            <w:r>
+              <w:rPr>
+                <w:lang w:val="en-US"/>
+              </w:rPr>
+              <w:t>Price</w:t>
+            </w:r>
+          </w:p>
+        </w:tc>
+        <w:tc>
+          <w:tcPr>
+            <w:tcW w:w="3115" w:type="dxa"/>
+          </w:tcPr>
+          <w:p>
+            <w:r>
+              <w:t>Цена</w:t>
+            </w:r>
+          </w:p>
+        </w:tc>
+        <w:tc>
+          <w:tcPr>
+            <w:tcW w:w="3115" w:type="dxa"/>
+          </w:tcPr>
+          <w:p>
+            <w:pPr>
+              <w:rPr>
+                <w:lang w:val="en-US"/>
+              </w:rPr>
+            </w:pPr>
+            <w:r>
+              <w:rPr>
+                <w:lang w:val="en-US"/>
+              </w:rPr>
+              <w:t>P</w:t>
+            </w:r>
+          </w:p>
+        </w:tc>
+      </w:tr>
+      <w:tr>
+        <w:tc>
+          <w:tcPr>
+            <w:tcW w:w="3115" w:type="dxa"/>
+          </w:tcPr>
+          <w:p>
+            <w:pPr>
+              <w:rPr>
+                <w:lang w:val="en-US"/>
+              </w:rPr>
+            </w:pPr>
+            <w:r>
+              <w:rPr>
+                <w:lang w:val="en-US"/>
+              </w:rPr>
+              <w:t>Quantity demanded</w:t>
+            </w:r>
+          </w:p>
+        </w:tc>
+        <w:tc>
+          <w:tcPr>
+            <w:tcW w:w="3115" w:type="dxa"/>
+          </w:tcPr>
+          <w:p>
+            <w:r>
+              <w:t>Величина спроса</w:t>
+            </w:r>
+          </w:p>
+        </w:tc>
+        <w:tc>
+          <w:tcPr>
+            <w:tcW w:w="3115" w:type="dxa"/>
+          </w:tcPr>
+          <w:p>
+            <w:pPr>
+              <w:rPr>
+                <w:lang w:val="en-US"/>
+              </w:rPr>
+            </w:pPr>
+            <w:proofErr w:type="spellStart"/>
+            <w:r>
+              <w:rPr>
+                <w:lang w:val="en-US"/>
+              </w:rPr>
+              <w:t>Qd</w:t>
+            </w:r>
+            <w:proofErr w:type="spellEnd"/>
+          </w:p>
+        </w:tc>
+      </w:tr>
+      <w:tr>
+        <w:tc>
+          <w:tcPr>
+            <w:tcW w:w="3115" w:type="dxa"/>
+          </w:tcPr>
+          <w:p>
+            <w:pPr>
+              <w:rPr>
+                <w:lang w:val="en-US"/>
+              </w:rPr>
+            </w:pPr>
+            <w:r>
+              <w:rPr>
+                <w:lang w:val="en-US"/>
+              </w:rPr>
+              <w:t>Quantity supplied</w:t>
+            </w:r>
+          </w:p>
+        </w:tc>
+        <w:tc>
+          <w:tcPr>
+            <w:tcW w:w="3115" w:type="dxa"/>
+          </w:tcPr>
+          <w:p>
+            <w:r>
+              <w:t>Величина предложения</w:t>
+            </w:r>
+          </w:p>
+        </w:tc>
+        <w:tc>
+          <w:tcPr>
+            <w:tcW w:w="3115" w:type="dxa"/>
+          </w:tcPr>
+          <w:p>
+            <w:pPr>
+              <w:rPr>
+                <w:lang w:val="en-US"/>
+              </w:rPr>
+            </w:pPr>
+            <w:r>
+              <w:rPr>
+                <w:lang w:val="en-US"/>
+              </w:rPr>
+              <w:t>Qs</w:t>
+            </w:r>
+          </w:p>
+        </w:tc>
+      </w:tr>
+      <w:tr>
+        <w:tc>
+          <w:tcPr>
+            <w:tcW w:w="3115" w:type="dxa"/>
+          </w:tcPr>
+          <w:p>
+            <w:pPr>
+              <w:rPr>
+                <w:lang w:val="en-US"/>
+              </w:rPr>
+            </w:pPr>
+            <w:r>
+              <w:rPr>
+                <w:lang w:val="en-US"/>
+              </w:rPr>
+              <w:t>elasticity</w:t>
+            </w:r>
+          </w:p>
+        </w:tc>
+        <w:tc>
+          <w:tcPr>
+            <w:tcW w:w="3115" w:type="dxa"/>
+          </w:tcPr>
+          <w:p>
+            <w:r>
+              <w:t>Эластичность</w:t>
+            </w:r>
+          </w:p>
+        </w:tc>
+        <w:tc>
+          <w:tcPr>
+            <w:tcW w:w="3115" w:type="dxa"/>
+          </w:tcPr>
+          <w:p>
+            <w:pPr>
+              <w:rPr>
+                <w:lang w:val="en-US"/>
+              </w:rPr>
+            </w:pPr>
+            <w:r>
+              <w:rPr>
+                <w:lang w:val="en-US"/>
+              </w:rPr>
+              <w:t>e</w:t>
+            </w:r>
+          </w:p>
+        </w:tc>
+      </w:tr>
+    </w:tbl>
+    <w:p>
+      <w:pPr>
+        <w:rPr>
+          <w:lang w:val="en-US"/>
+        </w:rPr>
+      </w:pPr>
+    </w:p>
+    <w:p>
+      <w:r>
+        <w:t>Спрос – зависимость количества блага, которое покупатели готовы купить от цены</w:t>
+      </w:r>
+    </w:p>
+    <w:p>
+      <w:r>
+        <w:t>Благо (экономическое) – товары или услуг</w:t>
+      </w:r>
+      <w:r>
+        <w:t xml:space="preserve">и, для производства которых используются факторы производства </w:t>
+      </w:r>
+    </w:p>
+    <w:p>
+      <w:r>
+        <w:t>Факторы производства</w:t>
+      </w:r>
+      <w:r>
+        <w:rPr>
+          <w:lang w:val="en-US"/>
+        </w:rPr>
+        <w:t>:</w:t>
+      </w:r>
+      <w:r>
+        <w:t xml:space="preserve"> </w:t>
+      </w:r>
+    </w:p>
+    <w:p>
+      <w:pPr>
+        <w:pStyle w:val="a3"/>
+        <w:numPr>
+          <w:ilvl w:val="0"/>
+          <w:numId w:val="15"/>
+        </w:numPr>
+      </w:pPr>
+      <w:r>
+        <w:t>трудовые ресурсы</w:t>
+      </w:r>
+    </w:p>
+    <w:p>
+      <w:pPr>
+        <w:pStyle w:val="a3"/>
+        <w:numPr>
+          <w:ilvl w:val="0"/>
+          <w:numId w:val="15"/>
+        </w:numPr>
+      </w:pPr>
+      <w:r>
+        <w:t>природные ресурсы</w:t>
+      </w:r>
+    </w:p>
+    <w:p>
+      <w:pPr>
+        <w:pStyle w:val="a3"/>
+        <w:numPr>
+          <w:ilvl w:val="0"/>
+          <w:numId w:val="15"/>
+        </w:numPr>
+      </w:pPr>
+      <w:r>
+        <w:t>капитал (оборудование, здание)</w:t>
+      </w:r>
+    </w:p>
+    <w:p>
+      <w:pPr>
+        <w:pStyle w:val="a3"/>
+        <w:numPr>
+          <w:ilvl w:val="0"/>
+          <w:numId w:val="15"/>
+        </w:numPr>
+      </w:pPr>
+      <w:r>
+        <w:t>предпринимательские способности</w:t>
+      </w:r>
+    </w:p>
+    <w:p>
+      <w:pPr>
+        <w:rPr>
+          <w:lang w:val="en-US"/>
+        </w:rPr>
+      </w:pPr>
+      <w:proofErr w:type="spellStart"/>
+      <w:r>
+        <w:rPr>
+          <w:lang w:val="en-US"/>
+        </w:rPr>
+        <w:t>Qd</w:t>
+      </w:r>
+      <w:proofErr w:type="spellEnd"/>
+      <w:r>
+        <w:rPr>
+          <w:lang w:val="en-US"/>
+        </w:rPr>
+        <w:t xml:space="preserve"> = 1200 – 2P</w:t>
+      </w:r>
+    </w:p>
+    <w:p>
+      <w:proofErr w:type="spellStart"/>
+      <w:r>
+        <w:rPr>
+          <w:lang w:val="en-US"/>
+        </w:rPr>
+        <w:t>Qd</w:t>
+      </w:r>
+      <w:proofErr w:type="spellEnd"/>
+      <w:r>
+        <w:rPr>
+          <w:lang w:val="en-US"/>
+        </w:rPr>
+        <w:t xml:space="preserve"> = 1200 – 2*300 = 600 </w:t>
+      </w:r>
+      <w:proofErr w:type="spellStart"/>
+      <w:r>
+        <w:t>шт</w:t>
+      </w:r>
+      <w:proofErr w:type="spellEnd"/>
+    </w:p>
+    <w:p>
+      <w:r>
+        <w:t>Изменение величины спроса происходит только в результате изменения цены. Это движение по кривой. Изменение всего спроса происходит в результате действия любого другого фактора кроме ценового.</w:t>
+      </w:r>
+    </w:p>
+    <w:p>
+      <w:r>
+        <w:t xml:space="preserve">Закон спроса – обратная зависимость между ценой блага </w:t>
+      </w:r>
+      <w:r>
+        <w:t>и объёмом покупок</w:t>
+      </w:r>
+    </w:p>
+    <w:p>
+      <w:r>
+        <w:t>Факторы, влияющие на спрос</w:t>
+      </w:r>
+      <w:r>
+        <w:rPr>
+          <w:lang w:val="en-US"/>
+        </w:rPr>
+        <w:t>:</w:t>
+      </w:r>
+    </w:p>
+    <w:p>
+      <w:pPr>
+        <w:pStyle w:val="a3"/>
+        <w:numPr>
+          <w:ilvl w:val="0"/>
+          <w:numId w:val="15"/>
+        </w:numPr>
+      </w:pPr>
+      <w:r>
+        <w:t>Изменение доходов покупателей</w:t>
+      </w:r>
+    </w:p>
+    <w:p>
+      <w:pPr>
+        <w:pStyle w:val="a3"/>
+        <w:numPr>
+          <w:ilvl w:val="0"/>
+          <w:numId w:val="15"/>
+        </w:numPr>
+      </w:pPr>
+      <w:r>
+        <w:t>Положение на рынке благ-заменителей (субституты) и благ-</w:t>
+      </w:r>
+      <w:proofErr w:type="spellStart"/>
+      <w:r>
+        <w:t>дополнителей</w:t>
+      </w:r>
+      <w:proofErr w:type="spellEnd"/>
+      <w:r>
+        <w:t xml:space="preserve"> (комплементарные товары)</w:t>
+      </w:r>
+    </w:p>
+    <w:p>
+      <w:pPr>
+        <w:pStyle w:val="a3"/>
+        <w:numPr>
+          <w:ilvl w:val="0"/>
+          <w:numId w:val="15"/>
+        </w:numPr>
+      </w:pPr>
+      <w:r>
+        <w:t>Информация о данном товаре</w:t>
+      </w:r>
+    </w:p>
+    <w:p>
+      <w:pPr>
+        <w:pStyle w:val="a3"/>
+        <w:numPr>
+          <w:ilvl w:val="0"/>
+          <w:numId w:val="15"/>
+        </w:numPr>
+      </w:pPr>
+      <w:r>
+        <w:t xml:space="preserve">Вкус, обычаи, мода </w:t>
+      </w:r>
+    </w:p>
+    <w:p>
+      <w:pPr>
+        <w:pStyle w:val="a3"/>
+        <w:numPr>
+          <w:ilvl w:val="0"/>
+          <w:numId w:val="15"/>
+        </w:numPr>
+      </w:pPr>
+      <w:r>
+        <w:t xml:space="preserve">Сезонность </w:t>
+      </w:r>
+    </w:p>
+    <w:p>
+      <w:pPr>
+        <w:pStyle w:val="a3"/>
+        <w:numPr>
+          <w:ilvl w:val="0"/>
+          <w:numId w:val="15"/>
+        </w:numPr>
+      </w:pPr>
+      <w:r>
+        <w:t xml:space="preserve">Ожидания покупателей </w:t>
+      </w:r>
+    </w:p>
+    <w:p>
+      <w:pPr>
+        <w:pStyle w:val="a3"/>
+        <w:numPr>
+          <w:ilvl w:val="0"/>
+          <w:numId w:val="15"/>
+        </w:numPr>
+      </w:pPr>
+      <w:r>
+        <w:t>Увеличение количества покупателей</w:t>
+      </w:r>
+    </w:p>
+    <w:p>
+      <w:pPr>
+        <w:ind w:left="360"/>
+      </w:pPr>
+    </w:p>
+    <w:p/>
+    <w:p>
+      <w:r>
+        <w:t xml:space="preserve">Нормальные блага – доходы растут </w:t>
+      </w:r>
+      <w:r>
+        <w:t xml:space="preserve">=&gt; </w:t>
+      </w:r>
+      <w:r>
+        <w:t>спрос растёт</w:t>
+      </w:r>
+    </w:p>
+    <w:p>
+      <w:proofErr w:type="spellStart"/>
+      <w:r>
+        <w:t>Инфериорные</w:t>
+      </w:r>
+      <w:proofErr w:type="spellEnd"/>
+      <w:r>
+        <w:t xml:space="preserve"> блага – доходы растут </w:t>
+      </w:r>
+      <w:r>
+        <w:t>=&gt;</w:t>
+      </w:r>
+      <w:r>
+        <w:t xml:space="preserve"> спрос снижается </w:t>
+      </w:r>
+    </w:p>
+    <w:bookmarkStart w:id="0" w:name="_MON_1795855100"/>
+    <w:bookmarkEnd w:id="0"/>
+    <w:p>
+      <w:r>
+        <w:object w:dxaOrig="6451" w:dyaOrig="6025" w14:anchorId="6E4E88EC">
+          <v:shapetype id="_x0000_t75" coordsize="21600,21600" o:spt="75" o:preferrelative="t" path="m@4@5l@4@11@9@11@9@5xe" filled="f" stroked="f">
+            <v:stroke joinstyle="miter"/>
+            <v:formulas>
+              <v:f eqn="if lineDrawn pixelLineWidth 0"/>
+              <v:f eqn="sum @0 1 0"/>
+              <v:f eqn="sum 0 0 @1"/>
+              <v:f eqn="prod @2 1 2"/>
+              <v:f eqn="prod @3 21600 pixelWidth"/>
+              <v:f eqn="prod @3 21600 pixelHeight"/>
+              <v:f eqn="sum @0 0 1"/>
+              <v:f eqn="prod @6 1 2"/>
+              <v:f eqn="prod @7 21600 pixelWidth"/>
+              <v:f eqn="sum @8 21600 0"/>
+              <v:f eqn="prod @7 21600 pixelHeight"/>
+              <v:f eqn="sum @10 21600 0"/>
+            </v:formulas>
+            <v:path o:extrusionok="f" gradientshapeok="t" o:connecttype="rect"/>
+            <o:lock v:ext="edit" aspectratio="t"/>
+          </v:shapetype>
+          <v:shape id="_x0000_i1025" type="#_x0000_t75" style="width:322.5pt;height:445.5pt" o:ole="">
+            <v:imagedata r:id="rId8" o:title=""/>
+          </v:shape>
+          <o:OLEObject Type="Embed" ProgID="Excel.Sheet.12" ShapeID="_x0000_i1025" DrawAspect="Content" ObjectID="_1795894363" r:id="rId9"/>
+        </w:object>
+      </w:r>
+    </w:p>
+    <w:p/>
+    <w:p>
+      <w:pPr>
+        <w:jc w:val="center"/>
+        <w:rPr>
+          <w:b/>
+          <w:bCs/>
+        </w:rPr>
+      </w:pPr>
+      <w:r>
+        <w:rPr>
+          <w:b/>
+          <w:bCs/>
+        </w:rPr>
+        <w:t>Предложение</w:t>
+      </w:r>
+    </w:p>
+    <w:p>
+      <w:r>
+        <w:t>Предложение – зависимость количества блага, которое продавцы готовы продать, от цены в данное время и при прочих равных условиях</w:t>
+      </w:r>
+    </w:p>
+    <w:p>
+      <w:r>
+        <w:rPr>
+          <w:lang w:val="en-US"/>
+        </w:rPr>
+        <w:t>Qs</w:t>
+      </w:r>
+      <w:r>
+        <w:t xml:space="preserve"> = 0,1</w:t>
+      </w:r>
+      <w:r>
+        <w:rPr>
+          <w:lang w:val="en-US"/>
+        </w:rPr>
+        <w:t>p</w:t>
+      </w:r>
+      <w:r>
+        <w:t xml:space="preserve"> – 10</w:t>
+      </w:r>
+    </w:p>
+    <w:p>
+      <w:r>
+        <w:rPr>
+          <w:lang w:val="en-US"/>
+        </w:rPr>
+        <w:t>Qs</w:t>
+      </w:r>
+      <w:r>
+        <w:t xml:space="preserve"> (600) = 0,1*600-10 = 50 </w:t>
+      </w:r>
+      <w:proofErr w:type="spellStart"/>
+      <w:r>
+        <w:t>тыс.час</w:t>
+      </w:r>
+      <w:proofErr w:type="spellEnd"/>
+      <w:r>
+        <w:t xml:space="preserve">. в </w:t>
+      </w:r>
+      <w:proofErr w:type="spellStart"/>
+      <w:r>
+        <w:t>нед</w:t>
+      </w:r>
+      <w:proofErr w:type="spellEnd"/>
+      <w:r>
+        <w:t>.</w:t>
+      </w:r>
+    </w:p>
+    <w:p/>
+    <w:p/>
+    <w:p/>
+    <w:tbl>
+      <w:tblPr>
+        <w:tblStyle w:val="a8"/>
+        <w:tblW w:w="0" w:type="auto"/>
+        <w:tblLook w:val="04A0" w:firstRow="1" w:lastRow="0" w:firstColumn="1" w:lastColumn="0" w:noHBand="0" w:noVBand="1"/>
+      </w:tblPr>
+      <w:tblGrid>
+        <w:gridCol w:w="4672"/>
+        <w:gridCol w:w="4673"/>
+      </w:tblGrid>
+      <w:tr>
+        <w:tc>
+          <w:tcPr>
+            <w:tcW w:w="4672" w:type="dxa"/>
+          </w:tcPr>
+          <w:p>
+            <w:r>
+              <w:lastRenderedPageBreak/>
+              <w:t xml:space="preserve">Цена, </w:t>
+            </w:r>
+            <w:proofErr w:type="spellStart"/>
+            <w:r>
+              <w:t>руб</w:t>
+            </w:r>
+            <w:proofErr w:type="spellEnd"/>
+            <w:r>
+              <w:rPr>
+                <w:lang w:val="en-US"/>
+              </w:rPr>
+              <w:t>/</w:t>
+            </w:r>
+            <w:r>
+              <w:t>час</w:t>
+            </w:r>
+          </w:p>
+        </w:tc>
+        <w:tc>
+          <w:tcPr>
+            <w:tcW w:w="4673" w:type="dxa"/>
+          </w:tcPr>
+          <w:p>
+            <w:r>
+              <w:t xml:space="preserve">Сколько часов будут готовы работать, </w:t>
+            </w:r>
+            <w:proofErr w:type="spellStart"/>
+            <w:proofErr w:type="gramStart"/>
+            <w:r>
+              <w:t>тыс.час</w:t>
+            </w:r>
+            <w:proofErr w:type="spellEnd"/>
+            <w:proofErr w:type="gramEnd"/>
+            <w:r>
+              <w:t>. в неделю</w:t>
+            </w:r>
+          </w:p>
+        </w:tc>
+      </w:tr>
+      <w:tr>
+        <w:tc>
+          <w:tcPr>
+            <w:tcW w:w="4672" w:type="dxa"/>
+          </w:tcPr>
+          <w:p>
+            <w:r>
+              <w:t>200</w:t>
+            </w:r>
+          </w:p>
+        </w:tc>
+        <w:tc>
+          <w:tcPr>
+            <w:tcW w:w="4673" w:type="dxa"/>
+          </w:tcPr>
+          <w:p>
+            <w:r>
+              <w:t>10</w:t>
+            </w:r>
+          </w:p>
+        </w:tc>
+      </w:tr>
+      <w:tr>
+        <w:tc>
+          <w:tcPr>
+            <w:tcW w:w="4672" w:type="dxa"/>
+          </w:tcPr>
+          <w:p>
+            <w:r>
+              <w:t>400</w:t>
+            </w:r>
+          </w:p>
+        </w:tc>
+        <w:tc>
+          <w:tcPr>
+            <w:tcW w:w="4673" w:type="dxa"/>
+          </w:tcPr>
+          <w:p>
+            <w:r>
+              <w:t>30</w:t>
+            </w:r>
+          </w:p>
+        </w:tc>
+      </w:tr>
+      <w:tr>
+        <w:tc>
+          <w:tcPr>
+            <w:tcW w:w="4672" w:type="dxa"/>
+          </w:tcPr>
+          <w:p>
+            <w:r>
+              <w:t>600</w:t>
+            </w:r>
+          </w:p>
+        </w:tc>
+        <w:tc>
+          <w:tcPr>
+            <w:tcW w:w="4673" w:type="dxa"/>
+          </w:tcPr>
+          <w:p>
+            <w:r>
+              <w:t>50</w:t>
+            </w:r>
+          </w:p>
+        </w:tc>
+      </w:tr>
+      <w:tr>
+        <w:tc>
+          <w:tcPr>
+            <w:tcW w:w="4672" w:type="dxa"/>
+          </w:tcPr>
+          <w:p>
+            <w:r>
+              <w:t>800</w:t>
+            </w:r>
+          </w:p>
+        </w:tc>
+        <w:tc>
+          <w:tcPr>
+            <w:tcW w:w="4673" w:type="dxa"/>
+          </w:tcPr>
+          <w:p>
+            <w:r>
+              <w:t>70</w:t>
+            </w:r>
+          </w:p>
+        </w:tc>
+      </w:tr>
+      <w:tr>
+        <w:tc>
+          <w:tcPr>
+            <w:tcW w:w="4672" w:type="dxa"/>
+          </w:tcPr>
+          <w:p>
+            <w:r>
+              <w:t>1000</w:t>
+            </w:r>
+          </w:p>
+        </w:tc>
+        <w:tc>
+          <w:tcPr>
+            <w:tcW w:w="4673" w:type="dxa"/>
+          </w:tcPr>
+          <w:p>
+            <w:r>
+              <w:t>90</w:t>
+            </w:r>
+          </w:p>
+        </w:tc>
+      </w:tr>
+    </w:tbl>
+    <w:p/>
+    <w:p>
+      <w:r>
+        <w:rPr>
+          <w:noProof/>
+        </w:rPr>
+        <w:drawing>
+          <wp:inline distT="0" distB="0" distL="0" distR="0" wp14:anchorId="4991A9C9" wp14:editId="1CD9D3DF">
+            <wp:extent cx="5486400" cy="3200400"/>
+            <wp:effectExtent l="0" t="0" r="0" b="0"/>
+            <wp:docPr id="2" name="Диаграмма 2"/>
+            <wp:cNvGraphicFramePr/>
+            <a:graphic xmlns:a="http://schemas.openxmlformats.org/drawingml/2006/main">
+              <a:graphicData uri="http://schemas.openxmlformats.org/drawingml/2006/chart">
+                <c:chart xmlns:c="http://schemas.openxmlformats.org/drawingml/2006/chart" xmlns:r="http://schemas.openxmlformats.org/officeDocument/2006/relationships" r:id="rId10"/>
+              </a:graphicData>
+            </a:graphic>
+          </wp:inline>
+        </w:drawing>
+      </w:r>
+    </w:p>
+    <w:p>
+      <w:r>
+        <w:t xml:space="preserve">Изменение </w:t>
+      </w:r>
+      <w:r>
+        <w:rPr>
+          <w:lang w:val="en-US"/>
+        </w:rPr>
+        <w:t>Qs</w:t>
+      </w:r>
+      <w:r>
+        <w:t xml:space="preserve"> происходит только в результате изменения цены</w:t>
+      </w:r>
+      <w:r>
+        <w:t>.</w:t>
+      </w:r>
+      <w:r>
+        <w:t xml:space="preserve"> Это движение по точкам кривой.</w:t>
+      </w:r>
+      <w:r>
+        <w:t xml:space="preserve"> </w:t>
+      </w:r>
+    </w:p>
+    <w:p>
+      <w:r>
+        <w:t>Факторы, влияющие на предложение</w:t>
+      </w:r>
+    </w:p>
+    <w:p>
+      <w:pPr>
+        <w:pStyle w:val="a3"/>
+        <w:numPr>
+          <w:ilvl w:val="0"/>
+          <w:numId w:val="15"/>
+        </w:numPr>
+      </w:pPr>
+      <w:r>
+        <w:t>Технологические изменения</w:t>
+      </w:r>
+    </w:p>
+    <w:p>
+      <w:pPr>
+        <w:pStyle w:val="a3"/>
+        <w:numPr>
+          <w:ilvl w:val="0"/>
+          <w:numId w:val="15"/>
+        </w:numPr>
+      </w:pPr>
+      <w:r>
+        <w:t>Изменение доступности и</w:t>
+      </w:r>
+      <w:r>
+        <w:t>/</w:t>
+      </w:r>
+      <w:r>
+        <w:t>или цены ресурсов</w:t>
+      </w:r>
+    </w:p>
+    <w:p>
+      <w:pPr>
+        <w:pStyle w:val="a3"/>
+        <w:numPr>
+          <w:ilvl w:val="0"/>
+          <w:numId w:val="15"/>
+        </w:numPr>
+      </w:pPr>
+      <w:r>
+        <w:t>Государственная политика (налогообложение, субсидирование)</w:t>
+      </w:r>
+    </w:p>
+    <w:p>
+      <w:pPr>
+        <w:pStyle w:val="a3"/>
+        <w:numPr>
+          <w:ilvl w:val="0"/>
+          <w:numId w:val="15"/>
+        </w:numPr>
+      </w:pPr>
+      <w:r>
+        <w:t>Погодные условия</w:t>
+      </w:r>
+    </w:p>
+    <w:p>
+      <w:pPr>
+        <w:jc w:val="center"/>
+        <w:rPr>
+          <w:b/>
+          <w:bCs/>
+        </w:rPr>
+      </w:pPr>
+      <w:r>
+        <w:rPr>
+          <w:b/>
+          <w:bCs/>
+        </w:rPr>
+        <w:t>Рыночное равновесие</w:t>
+      </w:r>
+    </w:p>
+    <w:p>
+      <w:r>
+        <w:rPr>
+          <w:lang w:val="en-US"/>
+        </w:rPr>
+        <w:t>Pt</w:t>
+      </w:r>
+      <w:r>
+        <w:t xml:space="preserve"> – </w:t>
+      </w:r>
+      <w:r>
+        <w:t xml:space="preserve">это равновесная цена, то есть цена при которой величина предложения равна величине спроса. </w:t>
+      </w:r>
+      <w:proofErr w:type="spellStart"/>
+      <w:r>
+        <w:rPr>
+          <w:lang w:val="en-US"/>
+        </w:rPr>
+        <w:t>Qe</w:t>
+      </w:r>
+      <w:proofErr w:type="spellEnd"/>
+      <w:r>
+        <w:t xml:space="preserve"> – равновесный объем</w:t>
+      </w:r>
+      <w:r>
+        <w:t>.</w:t>
+      </w:r>
+    </w:p>
+    <w:p>
+      <w:r>
+        <w:t xml:space="preserve">При </w:t>
+      </w:r>
+      <w:r>
+        <w:rPr>
+          <w:lang w:val="en-US"/>
+        </w:rPr>
+        <w:t>p</w:t>
+      </w:r>
+      <w:r>
+        <w:t xml:space="preserve">1: </w:t>
+      </w:r>
+      <w:proofErr w:type="spellStart"/>
+      <w:r>
+        <w:rPr>
+          <w:lang w:val="en-US"/>
+        </w:rPr>
+        <w:t>Qd</w:t>
+      </w:r>
+      <w:proofErr w:type="spellEnd"/>
+      <w:r>
+        <w:t xml:space="preserve"> </w:t>
+      </w:r>
+      <w:proofErr w:type="gramStart"/>
+      <w:r>
+        <w:t xml:space="preserve">&lt; </w:t>
+      </w:r>
+      <w:r>
+        <w:rPr>
+          <w:lang w:val="en-US"/>
+        </w:rPr>
+        <w:t>Qs</w:t>
+      </w:r>
+      <w:proofErr w:type="gramEnd"/>
+      <w:r>
+        <w:t xml:space="preserve"> </w:t>
+      </w:r>
+      <w:r>
+        <w:t>- излишек</w:t>
+      </w:r>
+    </w:p>
+    <w:p>
+      <w:r>
+        <w:t xml:space="preserve">При </w:t>
+      </w:r>
+      <w:r>
+        <w:rPr>
+          <w:lang w:val="en-US"/>
+        </w:rPr>
+        <w:t>p</w:t>
+      </w:r>
+      <w:r>
+        <w:t xml:space="preserve">2: </w:t>
+      </w:r>
+      <w:proofErr w:type="spellStart"/>
+      <w:proofErr w:type="gramStart"/>
+      <w:r>
+        <w:rPr>
+          <w:lang w:val="en-US"/>
+        </w:rPr>
+        <w:t>Qd</w:t>
+      </w:r>
+      <w:proofErr w:type="spellEnd"/>
+      <w:r>
+        <w:t xml:space="preserve"> &gt;</w:t>
+      </w:r>
+      <w:r>
+        <w:rPr>
+          <w:lang w:val="en-US"/>
+        </w:rPr>
+        <w:t>Qs</w:t>
+      </w:r>
+      <w:proofErr w:type="gramEnd"/>
+      <w:r>
+        <w:t xml:space="preserve"> </w:t>
+      </w:r>
+      <w:r>
+        <w:t>–</w:t>
+      </w:r>
+      <w:r>
+        <w:t xml:space="preserve"> </w:t>
+      </w:r>
+      <w:r>
+        <w:t>дефицит товара</w:t>
+      </w:r>
+    </w:p>
+    <w:p>
+      <w:r>
+        <w:rPr>
+          <w:noProof/>
+        </w:rPr>
+        <w:lastRenderedPageBreak/>
+        <w:drawing>
+          <wp:inline distT="0" distB="0" distL="0" distR="0" wp14:anchorId="7A8B273E" wp14:editId="28722D0B">
+            <wp:extent cx="5391150" cy="4097965"/>
+            <wp:effectExtent l="0" t="0" r="0" b="0"/>
+            <wp:docPr id="1" name="Рисунок 1"/>
+            <wp:cNvGraphicFramePr>
+              <a:graphicFrameLocks xmlns:a="http://schemas.openxmlformats.org/drawingml/2006/main" noChangeAspect="1"/>
+            </wp:cNvGraphicFramePr>
+            <a:graphic xmlns:a="http://schemas.openxmlformats.org/drawingml/2006/main">
+              <a:graphicData uri="http://schemas.openxmlformats.org/drawingml/2006/picture">
+                <pic:pic xmlns:pic="http://schemas.openxmlformats.org/drawingml/2006/picture">
+                  <pic:nvPicPr>
+                    <pic:cNvPr id="1" name=""/>
+                    <pic:cNvPicPr/>
+                  </pic:nvPicPr>
+                  <pic:blipFill>
+                    <a:blip r:embed="rId11"/>
+                    <a:stretch>
+                      <a:fillRect/>
+                    </a:stretch>
+                  </pic:blipFill>
+                  <pic:spPr>
+                    <a:xfrm>
+                      <a:off x="0" y="0"/>
+                      <a:ext cx="5418547" cy="4118791"/>
+                    </a:xfrm>
+                    <a:prstGeom prst="rect">
+                      <a:avLst/>
+                    </a:prstGeom>
+                  </pic:spPr>
+                </pic:pic>
+              </a:graphicData>
+            </a:graphic>
+          </wp:inline>
+        </w:drawing>
       </w:r>
     </w:p>
     <w:sectPr>
@@ -6914,7 +8121,956 @@
     <w:uiPriority w:val="99"/>
     <w:rsid w:val="007B641C"/>
   </w:style>
+  <w:style w:type="table" w:styleId="a8">
+    <w:name w:val="Table Grid"/>
+    <w:basedOn w:val="a1"/>
+    <w:uiPriority w:val="39"/>
+    <w:rsid w:val="0037797A"/>
+    <w:pPr>
+      <w:spacing w:after="0" w:line="240" w:lineRule="auto"/>
+    </w:pPr>
+    <w:tblPr>
+      <w:tblBorders>
+        <w:top w:val="single" w:sz="4" w:space="0" w:color="auto"/>
+        <w:left w:val="single" w:sz="4" w:space="0" w:color="auto"/>
+        <w:bottom w:val="single" w:sz="4" w:space="0" w:color="auto"/>
+        <w:right w:val="single" w:sz="4" w:space="0" w:color="auto"/>
+        <w:insideH w:val="single" w:sz="4" w:space="0" w:color="auto"/>
+        <w:insideV w:val="single" w:sz="4" w:space="0" w:color="auto"/>
+      </w:tblBorders>
+    </w:tblPr>
+  </w:style>
 </w:styles>
+</file>
+
+<file path=word/charts/chart1.xml><?xml version="1.0" encoding="utf-8"?>
+<c:chartSpace xmlns:c="http://schemas.openxmlformats.org/drawingml/2006/chart" xmlns:a="http://schemas.openxmlformats.org/drawingml/2006/main" xmlns:r="http://schemas.openxmlformats.org/officeDocument/2006/relationships" xmlns:c16r2="http://schemas.microsoft.com/office/drawing/2015/06/chart">
+  <c:date1904 val="0"/>
+  <c:lang val="ru-RU"/>
+  <c:roundedCorners val="0"/>
+  <mc:AlternateContent xmlns:mc="http://schemas.openxmlformats.org/markup-compatibility/2006">
+    <mc:Choice xmlns:c14="http://schemas.microsoft.com/office/drawing/2007/8/2/chart" Requires="c14">
+      <c14:style val="102"/>
+    </mc:Choice>
+    <mc:Fallback>
+      <c:style val="2"/>
+    </mc:Fallback>
+  </mc:AlternateContent>
+  <c:chart>
+    <c:title>
+      <c:overlay val="0"/>
+      <c:spPr>
+        <a:noFill/>
+        <a:ln>
+          <a:noFill/>
+        </a:ln>
+        <a:effectLst/>
+      </c:spPr>
+      <c:txPr>
+        <a:bodyPr rot="0" spcFirstLastPara="1" vertOverflow="ellipsis" vert="horz" wrap="square" anchor="ctr" anchorCtr="1"/>
+        <a:lstStyle/>
+        <a:p>
+          <a:pPr>
+            <a:defRPr sz="1400" b="0" i="0" u="none" strike="noStrike" kern="1200" spc="0" baseline="0">
+              <a:solidFill>
+                <a:schemeClr val="tx1">
+                  <a:lumMod val="65000"/>
+                  <a:lumOff val="35000"/>
+                </a:schemeClr>
+              </a:solidFill>
+              <a:latin typeface="+mn-lt"/>
+              <a:ea typeface="+mn-ea"/>
+              <a:cs typeface="+mn-cs"/>
+            </a:defRPr>
+          </a:pPr>
+          <a:endParaRPr lang="ru-RU"/>
+        </a:p>
+      </c:txPr>
+    </c:title>
+    <c:autoTitleDeleted val="0"/>
+    <c:plotArea>
+      <c:layout/>
+      <c:lineChart>
+        <c:grouping val="standard"/>
+        <c:varyColors val="0"/>
+        <c:ser>
+          <c:idx val="0"/>
+          <c:order val="0"/>
+          <c:tx>
+            <c:strRef>
+              <c:f>Лист1!$B$1</c:f>
+              <c:strCache>
+                <c:ptCount val="1"/>
+                <c:pt idx="0">
+                  <c:v>Столбец3</c:v>
+                </c:pt>
+              </c:strCache>
+            </c:strRef>
+          </c:tx>
+          <c:spPr>
+            <a:ln w="28575" cap="rnd">
+              <a:solidFill>
+                <a:schemeClr val="accent1"/>
+              </a:solidFill>
+              <a:round/>
+            </a:ln>
+            <a:effectLst/>
+          </c:spPr>
+          <c:marker>
+            <c:symbol val="none"/>
+          </c:marker>
+          <c:cat>
+            <c:strRef>
+              <c:f>Лист1!$A$2:$A$3</c:f>
+              <c:strCache>
+                <c:ptCount val="2"/>
+                <c:pt idx="0">
+                  <c:v>Цена, руб/час</c:v>
+                </c:pt>
+                <c:pt idx="1">
+                  <c:v>Сколько часов будут готовы работать, тыс.час. в неделю</c:v>
+                </c:pt>
+              </c:strCache>
+            </c:strRef>
+          </c:cat>
+          <c:val>
+            <c:numRef>
+              <c:f>Лист1!$B$2:$B$3</c:f>
+              <c:numCache>
+                <c:formatCode>General</c:formatCode>
+                <c:ptCount val="2"/>
+                <c:pt idx="0">
+                  <c:v>200</c:v>
+                </c:pt>
+                <c:pt idx="1">
+                  <c:v>400</c:v>
+                </c:pt>
+              </c:numCache>
+            </c:numRef>
+          </c:val>
+          <c:smooth val="0"/>
+          <c:extLst>
+            <c:ext xmlns:c16="http://schemas.microsoft.com/office/drawing/2014/chart" uri="{C3380CC4-5D6E-409C-BE32-E72D297353CC}">
+              <c16:uniqueId val="{00000000-32EB-4498-86BC-0FE621102F81}"/>
+            </c:ext>
+          </c:extLst>
+        </c:ser>
+        <c:ser>
+          <c:idx val="1"/>
+          <c:order val="1"/>
+          <c:tx>
+            <c:strRef>
+              <c:f>Лист1!$C$1</c:f>
+              <c:strCache>
+                <c:ptCount val="1"/>
+                <c:pt idx="0">
+                  <c:v>Столбец4</c:v>
+                </c:pt>
+              </c:strCache>
+            </c:strRef>
+          </c:tx>
+          <c:spPr>
+            <a:ln w="28575" cap="rnd">
+              <a:solidFill>
+                <a:schemeClr val="accent2"/>
+              </a:solidFill>
+              <a:round/>
+            </a:ln>
+            <a:effectLst/>
+          </c:spPr>
+          <c:marker>
+            <c:symbol val="none"/>
+          </c:marker>
+          <c:cat>
+            <c:strRef>
+              <c:f>Лист1!$A$2:$A$3</c:f>
+              <c:strCache>
+                <c:ptCount val="2"/>
+                <c:pt idx="0">
+                  <c:v>Цена, руб/час</c:v>
+                </c:pt>
+                <c:pt idx="1">
+                  <c:v>Сколько часов будут готовы работать, тыс.час. в неделю</c:v>
+                </c:pt>
+              </c:strCache>
+            </c:strRef>
+          </c:cat>
+          <c:val>
+            <c:numRef>
+              <c:f>Лист1!$C$2:$C$3</c:f>
+              <c:numCache>
+                <c:formatCode>General</c:formatCode>
+                <c:ptCount val="2"/>
+                <c:pt idx="0">
+                  <c:v>10</c:v>
+                </c:pt>
+                <c:pt idx="1">
+                  <c:v>30</c:v>
+                </c:pt>
+              </c:numCache>
+            </c:numRef>
+          </c:val>
+          <c:smooth val="0"/>
+          <c:extLst>
+            <c:ext xmlns:c16="http://schemas.microsoft.com/office/drawing/2014/chart" uri="{C3380CC4-5D6E-409C-BE32-E72D297353CC}">
+              <c16:uniqueId val="{00000001-32EB-4498-86BC-0FE621102F81}"/>
+            </c:ext>
+          </c:extLst>
+        </c:ser>
+        <c:dLbls>
+          <c:showLegendKey val="0"/>
+          <c:showVal val="0"/>
+          <c:showCatName val="0"/>
+          <c:showSerName val="0"/>
+          <c:showPercent val="0"/>
+          <c:showBubbleSize val="0"/>
+        </c:dLbls>
+        <c:smooth val="0"/>
+        <c:axId val="1255223503"/>
+        <c:axId val="1255223983"/>
+      </c:lineChart>
+      <c:catAx>
+        <c:axId val="1255223503"/>
+        <c:scaling>
+          <c:orientation val="minMax"/>
+        </c:scaling>
+        <c:delete val="0"/>
+        <c:axPos val="b"/>
+        <c:numFmt formatCode="General" sourceLinked="1"/>
+        <c:majorTickMark val="none"/>
+        <c:minorTickMark val="none"/>
+        <c:tickLblPos val="nextTo"/>
+        <c:spPr>
+          <a:noFill/>
+          <a:ln w="9525" cap="flat" cmpd="sng" algn="ctr">
+            <a:solidFill>
+              <a:schemeClr val="tx1">
+                <a:lumMod val="15000"/>
+                <a:lumOff val="85000"/>
+              </a:schemeClr>
+            </a:solidFill>
+            <a:round/>
+          </a:ln>
+          <a:effectLst/>
+        </c:spPr>
+        <c:txPr>
+          <a:bodyPr rot="-60000000" spcFirstLastPara="1" vertOverflow="ellipsis" vert="horz" wrap="square" anchor="ctr" anchorCtr="1"/>
+          <a:lstStyle/>
+          <a:p>
+            <a:pPr>
+              <a:defRPr sz="900" b="0" i="0" u="none" strike="noStrike" kern="1200" baseline="0">
+                <a:solidFill>
+                  <a:schemeClr val="tx1">
+                    <a:lumMod val="65000"/>
+                    <a:lumOff val="35000"/>
+                  </a:schemeClr>
+                </a:solidFill>
+                <a:latin typeface="+mn-lt"/>
+                <a:ea typeface="+mn-ea"/>
+                <a:cs typeface="+mn-cs"/>
+              </a:defRPr>
+            </a:pPr>
+            <a:endParaRPr lang="ru-RU"/>
+          </a:p>
+        </c:txPr>
+        <c:crossAx val="1255223983"/>
+        <c:crosses val="autoZero"/>
+        <c:auto val="1"/>
+        <c:lblAlgn val="ctr"/>
+        <c:lblOffset val="100"/>
+        <c:noMultiLvlLbl val="0"/>
+      </c:catAx>
+      <c:valAx>
+        <c:axId val="1255223983"/>
+        <c:scaling>
+          <c:orientation val="minMax"/>
+        </c:scaling>
+        <c:delete val="0"/>
+        <c:axPos val="l"/>
+        <c:majorGridlines>
+          <c:spPr>
+            <a:ln w="9525" cap="flat" cmpd="sng" algn="ctr">
+              <a:solidFill>
+                <a:schemeClr val="tx1">
+                  <a:lumMod val="15000"/>
+                  <a:lumOff val="85000"/>
+                </a:schemeClr>
+              </a:solidFill>
+              <a:round/>
+            </a:ln>
+            <a:effectLst/>
+          </c:spPr>
+        </c:majorGridlines>
+        <c:numFmt formatCode="General" sourceLinked="1"/>
+        <c:majorTickMark val="none"/>
+        <c:minorTickMark val="none"/>
+        <c:tickLblPos val="nextTo"/>
+        <c:spPr>
+          <a:noFill/>
+          <a:ln>
+            <a:noFill/>
+          </a:ln>
+          <a:effectLst/>
+        </c:spPr>
+        <c:txPr>
+          <a:bodyPr rot="-60000000" spcFirstLastPara="1" vertOverflow="ellipsis" vert="horz" wrap="square" anchor="ctr" anchorCtr="1"/>
+          <a:lstStyle/>
+          <a:p>
+            <a:pPr>
+              <a:defRPr sz="900" b="0" i="0" u="none" strike="noStrike" kern="1200" baseline="0">
+                <a:solidFill>
+                  <a:schemeClr val="tx1">
+                    <a:lumMod val="65000"/>
+                    <a:lumOff val="35000"/>
+                  </a:schemeClr>
+                </a:solidFill>
+                <a:latin typeface="+mn-lt"/>
+                <a:ea typeface="+mn-ea"/>
+                <a:cs typeface="+mn-cs"/>
+              </a:defRPr>
+            </a:pPr>
+            <a:endParaRPr lang="ru-RU"/>
+          </a:p>
+        </c:txPr>
+        <c:crossAx val="1255223503"/>
+        <c:crosses val="autoZero"/>
+        <c:crossBetween val="between"/>
+      </c:valAx>
+      <c:spPr>
+        <a:noFill/>
+        <a:ln w="25400">
+          <a:noFill/>
+        </a:ln>
+        <a:effectLst/>
+      </c:spPr>
+    </c:plotArea>
+    <c:legend>
+      <c:legendPos val="b"/>
+      <c:overlay val="0"/>
+      <c:spPr>
+        <a:noFill/>
+        <a:ln>
+          <a:noFill/>
+        </a:ln>
+        <a:effectLst/>
+      </c:spPr>
+      <c:txPr>
+        <a:bodyPr rot="0" spcFirstLastPara="1" vertOverflow="ellipsis" vert="horz" wrap="square" anchor="ctr" anchorCtr="1"/>
+        <a:lstStyle/>
+        <a:p>
+          <a:pPr>
+            <a:defRPr sz="900" b="0" i="0" u="none" strike="noStrike" kern="1200" baseline="0">
+              <a:solidFill>
+                <a:schemeClr val="tx1">
+                  <a:lumMod val="65000"/>
+                  <a:lumOff val="35000"/>
+                </a:schemeClr>
+              </a:solidFill>
+              <a:latin typeface="+mn-lt"/>
+              <a:ea typeface="+mn-ea"/>
+              <a:cs typeface="+mn-cs"/>
+            </a:defRPr>
+          </a:pPr>
+          <a:endParaRPr lang="ru-RU"/>
+        </a:p>
+      </c:txPr>
+    </c:legend>
+    <c:plotVisOnly val="1"/>
+    <c:dispBlanksAs val="gap"/>
+    <c:extLst>
+      <c:ext xmlns:c16r3="http://schemas.microsoft.com/office/drawing/2017/03/chart" uri="{56B9EC1D-385E-4148-901F-78D8002777C0}">
+        <c16r3:dataDisplayOptions16>
+          <c16r3:dispNaAsBlank val="1"/>
+        </c16r3:dataDisplayOptions16>
+      </c:ext>
+    </c:extLst>
+    <c:showDLblsOverMax val="0"/>
+  </c:chart>
+  <c:spPr>
+    <a:solidFill>
+      <a:schemeClr val="bg1"/>
+    </a:solidFill>
+    <a:ln w="9525" cap="flat" cmpd="sng" algn="ctr">
+      <a:solidFill>
+        <a:schemeClr val="tx1">
+          <a:lumMod val="15000"/>
+          <a:lumOff val="85000"/>
+        </a:schemeClr>
+      </a:solidFill>
+      <a:round/>
+    </a:ln>
+    <a:effectLst/>
+  </c:spPr>
+  <c:txPr>
+    <a:bodyPr/>
+    <a:lstStyle/>
+    <a:p>
+      <a:pPr>
+        <a:defRPr/>
+      </a:pPr>
+      <a:endParaRPr lang="ru-RU"/>
+    </a:p>
+  </c:txPr>
+  <c:externalData r:id="rId3">
+    <c:autoUpdate val="0"/>
+  </c:externalData>
+</c:chartSpace>
+</file>
+
+<file path=word/charts/colors1.xml><?xml version="1.0" encoding="utf-8"?>
+<cs:colorStyle xmlns:cs="http://schemas.microsoft.com/office/drawing/2012/chartStyle" xmlns:a="http://schemas.openxmlformats.org/drawingml/2006/main" meth="cycle" id="10">
+  <a:schemeClr val="accent1"/>
+  <a:schemeClr val="accent2"/>
+  <a:schemeClr val="accent3"/>
+  <a:schemeClr val="accent4"/>
+  <a:schemeClr val="accent5"/>
+  <a:schemeClr val="accent6"/>
+  <cs:variation/>
+  <cs:variation>
+    <a:lumMod val="60000"/>
+  </cs:variation>
+  <cs:variation>
+    <a:lumMod val="80000"/>
+    <a:lumOff val="20000"/>
+  </cs:variation>
+  <cs:variation>
+    <a:lumMod val="80000"/>
+  </cs:variation>
+  <cs:variation>
+    <a:lumMod val="60000"/>
+    <a:lumOff val="40000"/>
+  </cs:variation>
+  <cs:variation>
+    <a:lumMod val="50000"/>
+  </cs:variation>
+  <cs:variation>
+    <a:lumMod val="70000"/>
+    <a:lumOff val="30000"/>
+  </cs:variation>
+  <cs:variation>
+    <a:lumMod val="70000"/>
+  </cs:variation>
+  <cs:variation>
+    <a:lumMod val="50000"/>
+    <a:lumOff val="50000"/>
+  </cs:variation>
+</cs:colorStyle>
+</file>
+
+<file path=word/charts/style1.xml><?xml version="1.0" encoding="utf-8"?>
+<cs:chartStyle xmlns:cs="http://schemas.microsoft.com/office/drawing/2012/chartStyle" xmlns:a="http://schemas.openxmlformats.org/drawingml/2006/main" id="227">
+  <cs:axisTitle>
+    <cs:lnRef idx="0"/>
+    <cs:fillRef idx="0"/>
+    <cs:effectRef idx="0"/>
+    <cs:fontRef idx="minor">
+      <a:schemeClr val="tx1">
+        <a:lumMod val="65000"/>
+        <a:lumOff val="35000"/>
+      </a:schemeClr>
+    </cs:fontRef>
+    <cs:defRPr sz="1000" kern="1200"/>
+  </cs:axisTitle>
+  <cs:categoryAxis>
+    <cs:lnRef idx="0"/>
+    <cs:fillRef idx="0"/>
+    <cs:effectRef idx="0"/>
+    <cs:fontRef idx="minor">
+      <a:schemeClr val="tx1">
+        <a:lumMod val="65000"/>
+        <a:lumOff val="35000"/>
+      </a:schemeClr>
+    </cs:fontRef>
+    <cs:spPr>
+      <a:ln w="9525" cap="flat" cmpd="sng" algn="ctr">
+        <a:solidFill>
+          <a:schemeClr val="tx1">
+            <a:lumMod val="15000"/>
+            <a:lumOff val="85000"/>
+          </a:schemeClr>
+        </a:solidFill>
+        <a:round/>
+      </a:ln>
+    </cs:spPr>
+    <cs:defRPr sz="900" kern="1200"/>
+  </cs:categoryAxis>
+  <cs:chartArea mods="allowNoFillOverride allowNoLineOverride">
+    <cs:lnRef idx="0"/>
+    <cs:fillRef idx="0"/>
+    <cs:effectRef idx="0"/>
+    <cs:fontRef idx="minor">
+      <a:schemeClr val="tx1"/>
+    </cs:fontRef>
+    <cs:spPr>
+      <a:solidFill>
+        <a:schemeClr val="bg1"/>
+      </a:solidFill>
+      <a:ln w="9525" cap="flat" cmpd="sng" algn="ctr">
+        <a:solidFill>
+          <a:schemeClr val="tx1">
+            <a:lumMod val="15000"/>
+            <a:lumOff val="85000"/>
+          </a:schemeClr>
+        </a:solidFill>
+        <a:round/>
+      </a:ln>
+    </cs:spPr>
+    <cs:defRPr sz="1000" kern="1200"/>
+  </cs:chartArea>
+  <cs:dataLabel>
+    <cs:lnRef idx="0"/>
+    <cs:fillRef idx="0"/>
+    <cs:effectRef idx="0"/>
+    <cs:fontRef idx="minor">
+      <a:schemeClr val="tx1">
+        <a:lumMod val="75000"/>
+        <a:lumOff val="25000"/>
+      </a:schemeClr>
+    </cs:fontRef>
+    <cs:defRPr sz="900" kern="1200"/>
+  </cs:dataLabel>
+  <cs:dataLabelCallout>
+    <cs:lnRef idx="0"/>
+    <cs:fillRef idx="0"/>
+    <cs:effectRef idx="0"/>
+    <cs:fontRef idx="minor">
+      <a:schemeClr val="dk1">
+        <a:lumMod val="65000"/>
+        <a:lumOff val="35000"/>
+      </a:schemeClr>
+    </cs:fontRef>
+    <cs:spPr>
+      <a:solidFill>
+        <a:schemeClr val="lt1"/>
+      </a:solidFill>
+      <a:ln>
+        <a:solidFill>
+          <a:schemeClr val="dk1">
+            <a:lumMod val="25000"/>
+            <a:lumOff val="75000"/>
+          </a:schemeClr>
+        </a:solidFill>
+      </a:ln>
+    </cs:spPr>
+    <cs:defRPr sz="900" kern="1200"/>
+    <cs:bodyPr rot="0" spcFirstLastPara="1" vertOverflow="clip" horzOverflow="clip" vert="horz" wrap="square" lIns="36576" tIns="18288" rIns="36576" bIns="18288" anchor="ctr" anchorCtr="1">
+      <a:spAutoFit/>
+    </cs:bodyPr>
+  </cs:dataLabelCallout>
+  <cs:dataPoint>
+    <cs:lnRef idx="0"/>
+    <cs:fillRef idx="1">
+      <cs:styleClr val="auto"/>
+    </cs:fillRef>
+    <cs:effectRef idx="0"/>
+    <cs:fontRef idx="minor">
+      <a:schemeClr val="tx1"/>
+    </cs:fontRef>
+    <cs:spPr>
+      <a:solidFill>
+        <a:schemeClr val="phClr"/>
+      </a:solidFill>
+    </cs:spPr>
+  </cs:dataPoint>
+  <cs:dataPoint3D>
+    <cs:lnRef idx="0"/>
+    <cs:fillRef idx="1">
+      <cs:styleClr val="auto"/>
+    </cs:fillRef>
+    <cs:effectRef idx="0"/>
+    <cs:fontRef idx="minor">
+      <a:schemeClr val="tx1"/>
+    </cs:fontRef>
+    <cs:spPr>
+      <a:solidFill>
+        <a:schemeClr val="phClr"/>
+      </a:solidFill>
+    </cs:spPr>
+  </cs:dataPoint3D>
+  <cs:dataPointLine>
+    <cs:lnRef idx="0">
+      <cs:styleClr val="auto"/>
+    </cs:lnRef>
+    <cs:fillRef idx="1"/>
+    <cs:effectRef idx="0"/>
+    <cs:fontRef idx="minor">
+      <a:schemeClr val="tx1"/>
+    </cs:fontRef>
+    <cs:spPr>
+      <a:ln w="28575" cap="rnd">
+        <a:solidFill>
+          <a:schemeClr val="phClr"/>
+        </a:solidFill>
+        <a:round/>
+      </a:ln>
+    </cs:spPr>
+  </cs:dataPointLine>
+  <cs:dataPointMarker>
+    <cs:lnRef idx="0">
+      <cs:styleClr val="auto"/>
+    </cs:lnRef>
+    <cs:fillRef idx="1">
+      <cs:styleClr val="auto"/>
+    </cs:fillRef>
+    <cs:effectRef idx="0"/>
+    <cs:fontRef idx="minor">
+      <a:schemeClr val="tx1"/>
+    </cs:fontRef>
+    <cs:spPr>
+      <a:solidFill>
+        <a:schemeClr val="phClr"/>
+      </a:solidFill>
+      <a:ln w="9525">
+        <a:solidFill>
+          <a:schemeClr val="phClr"/>
+        </a:solidFill>
+      </a:ln>
+    </cs:spPr>
+  </cs:dataPointMarker>
+  <cs:dataPointMarkerLayout symbol="circle" size="5"/>
+  <cs:dataPointWireframe>
+    <cs:lnRef idx="0">
+      <cs:styleClr val="auto"/>
+    </cs:lnRef>
+    <cs:fillRef idx="1"/>
+    <cs:effectRef idx="0"/>
+    <cs:fontRef idx="minor">
+      <a:schemeClr val="tx1"/>
+    </cs:fontRef>
+    <cs:spPr>
+      <a:ln w="9525" cap="rnd">
+        <a:solidFill>
+          <a:schemeClr val="phClr"/>
+        </a:solidFill>
+        <a:round/>
+      </a:ln>
+    </cs:spPr>
+  </cs:dataPointWireframe>
+  <cs:dataTable>
+    <cs:lnRef idx="0"/>
+    <cs:fillRef idx="0"/>
+    <cs:effectRef idx="0"/>
+    <cs:fontRef idx="minor">
+      <a:schemeClr val="tx1">
+        <a:lumMod val="65000"/>
+        <a:lumOff val="35000"/>
+      </a:schemeClr>
+    </cs:fontRef>
+    <cs:spPr>
+      <a:noFill/>
+      <a:ln w="9525" cap="flat" cmpd="sng" algn="ctr">
+        <a:solidFill>
+          <a:schemeClr val="tx1">
+            <a:lumMod val="15000"/>
+            <a:lumOff val="85000"/>
+          </a:schemeClr>
+        </a:solidFill>
+        <a:round/>
+      </a:ln>
+    </cs:spPr>
+    <cs:defRPr sz="900" kern="1200"/>
+  </cs:dataTable>
+  <cs:downBar>
+    <cs:lnRef idx="0"/>
+    <cs:fillRef idx="0"/>
+    <cs:effectRef idx="0"/>
+    <cs:fontRef idx="minor">
+      <a:schemeClr val="dk1"/>
+    </cs:fontRef>
+    <cs:spPr>
+      <a:solidFill>
+        <a:schemeClr val="dk1">
+          <a:lumMod val="65000"/>
+          <a:lumOff val="35000"/>
+        </a:schemeClr>
+      </a:solidFill>
+      <a:ln w="9525">
+        <a:solidFill>
+          <a:schemeClr val="tx1">
+            <a:lumMod val="65000"/>
+            <a:lumOff val="35000"/>
+          </a:schemeClr>
+        </a:solidFill>
+      </a:ln>
+    </cs:spPr>
+  </cs:downBar>
+  <cs:dropLine>
+    <cs:lnRef idx="0"/>
+    <cs:fillRef idx="0"/>
+    <cs:effectRef idx="0"/>
+    <cs:fontRef idx="minor">
+      <a:schemeClr val="tx1"/>
+    </cs:fontRef>
+    <cs:spPr>
+      <a:ln w="9525" cap="flat" cmpd="sng" algn="ctr">
+        <a:solidFill>
+          <a:schemeClr val="tx1">
+            <a:lumMod val="35000"/>
+            <a:lumOff val="65000"/>
+          </a:schemeClr>
+        </a:solidFill>
+        <a:round/>
+      </a:ln>
+    </cs:spPr>
+  </cs:dropLine>
+  <cs:errorBar>
+    <cs:lnRef idx="0"/>
+    <cs:fillRef idx="0"/>
+    <cs:effectRef idx="0"/>
+    <cs:fontRef idx="minor">
+      <a:schemeClr val="tx1"/>
+    </cs:fontRef>
+    <cs:spPr>
+      <a:ln w="9525" cap="flat" cmpd="sng" algn="ctr">
+        <a:solidFill>
+          <a:schemeClr val="tx1">
+            <a:lumMod val="65000"/>
+            <a:lumOff val="35000"/>
+          </a:schemeClr>
+        </a:solidFill>
+        <a:round/>
+      </a:ln>
+    </cs:spPr>
+  </cs:errorBar>
+  <cs:floor>
+    <cs:lnRef idx="0"/>
+    <cs:fillRef idx="0"/>
+    <cs:effectRef idx="0"/>
+    <cs:fontRef idx="minor">
+      <a:schemeClr val="tx1"/>
+    </cs:fontRef>
+    <cs:spPr>
+      <a:noFill/>
+      <a:ln>
+        <a:noFill/>
+      </a:ln>
+    </cs:spPr>
+  </cs:floor>
+  <cs:gridlineMajor>
+    <cs:lnRef idx="0"/>
+    <cs:fillRef idx="0"/>
+    <cs:effectRef idx="0"/>
+    <cs:fontRef idx="minor">
+      <a:schemeClr val="tx1"/>
+    </cs:fontRef>
+    <cs:spPr>
+      <a:ln w="9525" cap="flat" cmpd="sng" algn="ctr">
+        <a:solidFill>
+          <a:schemeClr val="tx1">
+            <a:lumMod val="15000"/>
+            <a:lumOff val="85000"/>
+          </a:schemeClr>
+        </a:solidFill>
+        <a:round/>
+      </a:ln>
+    </cs:spPr>
+  </cs:gridlineMajor>
+  <cs:gridlineMinor>
+    <cs:lnRef idx="0"/>
+    <cs:fillRef idx="0"/>
+    <cs:effectRef idx="0"/>
+    <cs:fontRef idx="minor">
+      <a:schemeClr val="tx1"/>
+    </cs:fontRef>
+    <cs:spPr>
+      <a:ln w="9525" cap="flat" cmpd="sng" algn="ctr">
+        <a:solidFill>
+          <a:schemeClr val="tx1">
+            <a:lumMod val="5000"/>
+            <a:lumOff val="95000"/>
+          </a:schemeClr>
+        </a:solidFill>
+        <a:round/>
+      </a:ln>
+    </cs:spPr>
+  </cs:gridlineMinor>
+  <cs:hiLoLine>
+    <cs:lnRef idx="0"/>
+    <cs:fillRef idx="0"/>
+    <cs:effectRef idx="0"/>
+    <cs:fontRef idx="minor">
+      <a:schemeClr val="tx1"/>
+    </cs:fontRef>
+    <cs:spPr>
+      <a:ln w="9525" cap="flat" cmpd="sng" algn="ctr">
+        <a:solidFill>
+          <a:schemeClr val="tx1">
+            <a:lumMod val="75000"/>
+            <a:lumOff val="25000"/>
+          </a:schemeClr>
+        </a:solidFill>
+        <a:round/>
+      </a:ln>
+    </cs:spPr>
+  </cs:hiLoLine>
+  <cs:leaderLine>
+    <cs:lnRef idx="0"/>
+    <cs:fillRef idx="0"/>
+    <cs:effectRef idx="0"/>
+    <cs:fontRef idx="minor">
+      <a:schemeClr val="tx1"/>
+    </cs:fontRef>
+    <cs:spPr>
+      <a:ln w="9525" cap="flat" cmpd="sng" algn="ctr">
+        <a:solidFill>
+          <a:schemeClr val="tx1">
+            <a:lumMod val="35000"/>
+            <a:lumOff val="65000"/>
+          </a:schemeClr>
+        </a:solidFill>
+        <a:round/>
+      </a:ln>
+    </cs:spPr>
+  </cs:leaderLine>
+  <cs:legend>
+    <cs:lnRef idx="0"/>
+    <cs:fillRef idx="0"/>
+    <cs:effectRef idx="0"/>
+    <cs:fontRef idx="minor">
+      <a:schemeClr val="tx1">
+        <a:lumMod val="65000"/>
+        <a:lumOff val="35000"/>
+      </a:schemeClr>
+    </cs:fontRef>
+    <cs:defRPr sz="900" kern="1200"/>
+  </cs:legend>
+  <cs:plotArea mods="allowNoFillOverride allowNoLineOverride">
+    <cs:lnRef idx="0"/>
+    <cs:fillRef idx="0"/>
+    <cs:effectRef idx="0"/>
+    <cs:fontRef idx="minor">
+      <a:schemeClr val="tx1"/>
+    </cs:fontRef>
+  </cs:plotArea>
+  <cs:plotArea3D mods="allowNoFillOverride allowNoLineOverride">
+    <cs:lnRef idx="0"/>
+    <cs:fillRef idx="0"/>
+    <cs:effectRef idx="0"/>
+    <cs:fontRef idx="minor">
+      <a:schemeClr val="tx1"/>
+    </cs:fontRef>
+  </cs:plotArea3D>
+  <cs:seriesAxis>
+    <cs:lnRef idx="0"/>
+    <cs:fillRef idx="0"/>
+    <cs:effectRef idx="0"/>
+    <cs:fontRef idx="minor">
+      <a:schemeClr val="tx1">
+        <a:lumMod val="65000"/>
+        <a:lumOff val="35000"/>
+      </a:schemeClr>
+    </cs:fontRef>
+    <cs:defRPr sz="900" kern="1200"/>
+  </cs:seriesAxis>
+  <cs:seriesLine>
+    <cs:lnRef idx="0"/>
+    <cs:fillRef idx="0"/>
+    <cs:effectRef idx="0"/>
+    <cs:fontRef idx="minor">
+      <a:schemeClr val="tx1"/>
+    </cs:fontRef>
+    <cs:spPr>
+      <a:ln w="9525" cap="flat" cmpd="sng" algn="ctr">
+        <a:solidFill>
+          <a:schemeClr val="tx1">
+            <a:lumMod val="35000"/>
+            <a:lumOff val="65000"/>
+          </a:schemeClr>
+        </a:solidFill>
+        <a:round/>
+      </a:ln>
+    </cs:spPr>
+  </cs:seriesLine>
+  <cs:title>
+    <cs:lnRef idx="0"/>
+    <cs:fillRef idx="0"/>
+    <cs:effectRef idx="0"/>
+    <cs:fontRef idx="minor">
+      <a:schemeClr val="tx1">
+        <a:lumMod val="65000"/>
+        <a:lumOff val="35000"/>
+      </a:schemeClr>
+    </cs:fontRef>
+    <cs:defRPr sz="1400" b="0" kern="1200" spc="0" baseline="0"/>
+  </cs:title>
+  <cs:trendline>
+    <cs:lnRef idx="0">
+      <cs:styleClr val="auto"/>
+    </cs:lnRef>
+    <cs:fillRef idx="0"/>
+    <cs:effectRef idx="0"/>
+    <cs:fontRef idx="minor">
+      <a:schemeClr val="tx1"/>
+    </cs:fontRef>
+    <cs:spPr>
+      <a:ln w="19050" cap="rnd">
+        <a:solidFill>
+          <a:schemeClr val="phClr"/>
+        </a:solidFill>
+        <a:prstDash val="sysDot"/>
+      </a:ln>
+    </cs:spPr>
+  </cs:trendline>
+  <cs:trendlineLabel>
+    <cs:lnRef idx="0"/>
+    <cs:fillRef idx="0"/>
+    <cs:effectRef idx="0"/>
+    <cs:fontRef idx="minor">
+      <a:schemeClr val="tx1">
+        <a:lumMod val="65000"/>
+        <a:lumOff val="35000"/>
+      </a:schemeClr>
+    </cs:fontRef>
+    <cs:defRPr sz="900" kern="1200"/>
+  </cs:trendlineLabel>
+  <cs:upBar>
+    <cs:lnRef idx="0"/>
+    <cs:fillRef idx="0"/>
+    <cs:effectRef idx="0"/>
+    <cs:fontRef idx="minor">
+      <a:schemeClr val="dk1"/>
+    </cs:fontRef>
+    <cs:spPr>
+      <a:solidFill>
+        <a:schemeClr val="lt1"/>
+      </a:solidFill>
+      <a:ln w="9525">
+        <a:solidFill>
+          <a:schemeClr val="tx1">
+            <a:lumMod val="15000"/>
+            <a:lumOff val="85000"/>
+          </a:schemeClr>
+        </a:solidFill>
+      </a:ln>
+    </cs:spPr>
+  </cs:upBar>
+  <cs:valueAxis>
+    <cs:lnRef idx="0"/>
+    <cs:fillRef idx="0"/>
+    <cs:effectRef idx="0"/>
+    <cs:fontRef idx="minor">
+      <a:schemeClr val="tx1">
+        <a:lumMod val="65000"/>
+        <a:lumOff val="35000"/>
+      </a:schemeClr>
+    </cs:fontRef>
+    <cs:defRPr sz="900" kern="1200"/>
+  </cs:valueAxis>
+  <cs:wall>
+    <cs:lnRef idx="0"/>
+    <cs:fillRef idx="0"/>
+    <cs:effectRef idx="0"/>
+    <cs:fontRef idx="minor">
+      <a:schemeClr val="tx1"/>
+    </cs:fontRef>
+    <cs:spPr>
+      <a:noFill/>
+      <a:ln>
+        <a:noFill/>
+      </a:ln>
+    </cs:spPr>
+  </cs:wall>
+</cs:chartStyle>
 </file>
 
 <file path=word/theme/theme1.xml><?xml version="1.0" encoding="utf-8"?>
